--- a/SubRoutine Diagrams/SpecSheet_New.docx
+++ b/SubRoutine Diagrams/SpecSheet_New.docx
@@ -35,13 +35,8 @@
       <w:pPr>
         <w:pStyle w:val="Title"/>
       </w:pPr>
-      <w:proofErr w:type="spellStart"/>
-      <w:r>
-        <w:t>InSemi</w:t>
-      </w:r>
-      <w:proofErr w:type="spellEnd"/>
-      <w:r>
-        <w:t xml:space="preserve"> </w:t>
+      <w:r>
+        <w:t xml:space="preserve">InSemi </w:t>
       </w:r>
     </w:p>
     <w:p>
@@ -55,36 +50,15 @@
         <w:t>Arnav Sampigethaya</w:t>
       </w:r>
       <w:r>
-        <w:t xml:space="preserve">, </w:t>
-      </w:r>
-      <w:proofErr w:type="spellStart"/>
-      <w:r>
-        <w:t>Shivam</w:t>
-      </w:r>
-      <w:proofErr w:type="spellEnd"/>
-      <w:r>
-        <w:t xml:space="preserve"> Panda, Siddhant </w:t>
-      </w:r>
-      <w:proofErr w:type="spellStart"/>
-      <w:r>
-        <w:t>Denzil</w:t>
-      </w:r>
-      <w:proofErr w:type="spellEnd"/>
-      <w:r>
-        <w:t>, Lohit Kamatham</w:t>
+        <w:t>, Shivam Panda, Siddhant Denzil, Lohit Kamatham</w:t>
       </w:r>
     </w:p>
     <w:p>
       <w:pPr>
         <w:pStyle w:val="ByLine"/>
       </w:pPr>
-      <w:proofErr w:type="spellStart"/>
-      <w:r>
-        <w:t>InSemi</w:t>
-      </w:r>
-      <w:proofErr w:type="spellEnd"/>
-      <w:r>
-        <w:t xml:space="preserve"> Technology</w:t>
+      <w:r>
+        <w:t>InSemi Technology</w:t>
       </w:r>
     </w:p>
     <w:p>
@@ -2740,21 +2714,7 @@
         <w:rPr>
           <w:rFonts w:ascii="Times New Roman" w:hAnsi="Times New Roman"/>
         </w:rPr>
-        <w:t xml:space="preserve">It can operate across all platforms using </w:t>
-      </w:r>
-      <w:proofErr w:type="spellStart"/>
-      <w:r>
-        <w:rPr>
-          <w:rFonts w:ascii="Times New Roman" w:hAnsi="Times New Roman"/>
-        </w:rPr>
-        <w:t>Kivy</w:t>
-      </w:r>
-      <w:proofErr w:type="spellEnd"/>
-      <w:r>
-        <w:rPr>
-          <w:rFonts w:ascii="Times New Roman" w:hAnsi="Times New Roman"/>
-        </w:rPr>
-        <w:t xml:space="preserve"> library of Python.</w:t>
+        <w:t>It can operate across all platforms using Kivy library of Python.</w:t>
       </w:r>
     </w:p>
     <w:p>
@@ -3047,18 +3007,22 @@
     </w:p>
     <w:p>
       <w:pPr>
+        <w:pStyle w:val="requirement"/>
+        <w:jc w:val="both"/>
+      </w:pPr>
+      <w:r>
+        <w:t>REQ-7: Attendance Reflected by TimeTracker Activities</w:t>
+      </w:r>
+    </w:p>
+    <w:p>
+      <w:pPr>
         <w:pStyle w:val="Heading2"/>
         <w:jc w:val="both"/>
       </w:pPr>
       <w:bookmarkStart w:id="39" w:name="_Toc40783650"/>
-      <w:proofErr w:type="spellStart"/>
       <w:r>
         <w:lastRenderedPageBreak/>
-        <w:t>TimeSheet</w:t>
-      </w:r>
-      <w:proofErr w:type="spellEnd"/>
-      <w:r>
-        <w:t xml:space="preserve"> </w:t>
+        <w:t xml:space="preserve">TimeSheet </w:t>
       </w:r>
       <w:bookmarkEnd w:id="39"/>
       <w:r>
@@ -3083,23 +3047,7 @@
         <w:t>HLUs</w:t>
       </w:r>
       <w:r>
-        <w:t xml:space="preserve"> to track subordinates. They will be able to access the </w:t>
-      </w:r>
-      <w:proofErr w:type="spellStart"/>
-      <w:r>
-        <w:t>TimeSheet</w:t>
-      </w:r>
-      <w:proofErr w:type="spellEnd"/>
-      <w:r>
-        <w:t xml:space="preserve"> database and view the attendance, the </w:t>
-      </w:r>
-      <w:proofErr w:type="gramStart"/>
-      <w:r>
-        <w:t>progress</w:t>
-      </w:r>
-      <w:proofErr w:type="gramEnd"/>
-      <w:r>
-        <w:t xml:space="preserve"> and reports of their </w:t>
+        <w:t xml:space="preserve"> to track subordinates. They will be able to access the TimeSheet database and view the attendance, the progress and reports of their </w:t>
       </w:r>
       <w:r>
         <w:t>LLUs</w:t>
@@ -3179,15 +3127,7 @@
         <w:jc w:val="both"/>
       </w:pPr>
       <w:r>
-        <w:t xml:space="preserve">They will also be able to Approve the </w:t>
-      </w:r>
-      <w:proofErr w:type="spellStart"/>
-      <w:r>
-        <w:t>TimeTracker</w:t>
-      </w:r>
-      <w:proofErr w:type="spellEnd"/>
-      <w:r>
-        <w:t xml:space="preserve"> Report submitted by the LLU.</w:t>
+        <w:t>They will also be able to Approve the TimeTracker Report submitted by the LLU.</w:t>
       </w:r>
     </w:p>
     <w:p>
@@ -3284,15 +3224,7 @@
         <w:jc w:val="both"/>
       </w:pPr>
       <w:r>
-        <w:t xml:space="preserve">REQ-6: </w:t>
-      </w:r>
-      <w:proofErr w:type="spellStart"/>
-      <w:r>
-        <w:t>TimeTracker</w:t>
-      </w:r>
-      <w:proofErr w:type="spellEnd"/>
-      <w:r>
-        <w:t xml:space="preserve"> Report</w:t>
+        <w:t>REQ-6: TimeTracker Report</w:t>
       </w:r>
     </w:p>
     <w:p>
@@ -3319,13 +3251,8 @@
         <w:jc w:val="both"/>
       </w:pPr>
       <w:r>
-        <w:t xml:space="preserve">REQ-9: Assignments/Deadlines must reflect in LLU </w:t>
-      </w:r>
-      <w:proofErr w:type="spellStart"/>
-      <w:r>
-        <w:t>TimeTracker</w:t>
-      </w:r>
-      <w:proofErr w:type="spellEnd"/>
+        <w:t>REQ-9: Assignments/Deadlines must reflect in LLU TimeTracker</w:t>
+      </w:r>
     </w:p>
     <w:p>
       <w:pPr>
@@ -3333,13 +3260,8 @@
         <w:jc w:val="both"/>
       </w:pPr>
       <w:bookmarkStart w:id="43" w:name="_Toc40783654"/>
-      <w:proofErr w:type="spellStart"/>
-      <w:r>
-        <w:t>TimeSheet</w:t>
-      </w:r>
-      <w:proofErr w:type="spellEnd"/>
-      <w:r>
-        <w:t xml:space="preserve"> – Human Resources Level</w:t>
+      <w:r>
+        <w:t>TimeSheet – Human Resources Level</w:t>
       </w:r>
       <w:bookmarkEnd w:id="43"/>
     </w:p>
@@ -3371,13 +3293,8 @@
         <w:jc w:val="both"/>
       </w:pPr>
       <w:bookmarkStart w:id="44" w:name="_Toc40783655"/>
-      <w:proofErr w:type="spellStart"/>
-      <w:r>
-        <w:t>TimeSheet</w:t>
-      </w:r>
-      <w:proofErr w:type="spellEnd"/>
-      <w:r>
-        <w:t xml:space="preserve"> – Admin Level</w:t>
+      <w:r>
+        <w:t>TimeSheet – Admin Level</w:t>
       </w:r>
       <w:bookmarkEnd w:id="44"/>
     </w:p>
@@ -3746,15 +3663,7 @@
         </w:numPr>
       </w:pPr>
       <w:r>
-        <w:t xml:space="preserve">Employee </w:t>
-      </w:r>
-      <w:proofErr w:type="gramStart"/>
-      <w:r>
-        <w:t>Database(</w:t>
-      </w:r>
-      <w:proofErr w:type="gramEnd"/>
-      <w:r>
-        <w:t>Hierarchy) Management</w:t>
+        <w:t>Employee Database(Hierarchy) Management</w:t>
       </w:r>
     </w:p>
     <w:p>
@@ -3764,13 +3673,8 @@
           <w:numId w:val="2"/>
         </w:numPr>
       </w:pPr>
-      <w:proofErr w:type="spellStart"/>
-      <w:r>
-        <w:t>TimeSheet</w:t>
-      </w:r>
-      <w:proofErr w:type="spellEnd"/>
-      <w:r>
-        <w:t xml:space="preserve"> Database Management</w:t>
+      <w:r>
+        <w:t>TimeSheet Database Management</w:t>
       </w:r>
     </w:p>
     <w:p>
@@ -3786,15 +3690,7 @@
     </w:p>
     <w:p>
       <w:r>
-        <w:t xml:space="preserve">Features of </w:t>
-      </w:r>
-      <w:proofErr w:type="spellStart"/>
-      <w:r>
-        <w:t>TimeSheet</w:t>
-      </w:r>
-      <w:proofErr w:type="spellEnd"/>
-      <w:r>
-        <w:t xml:space="preserve"> –</w:t>
+        <w:t>Features of TimeSheet –</w:t>
       </w:r>
     </w:p>
     <w:p>
@@ -3827,15 +3723,7 @@
         </w:numPr>
       </w:pPr>
       <w:r>
-        <w:t xml:space="preserve">View Hierarchically – </w:t>
-      </w:r>
-      <w:proofErr w:type="spellStart"/>
-      <w:r>
-        <w:t>Reportees</w:t>
-      </w:r>
-      <w:proofErr w:type="spellEnd"/>
-      <w:r>
-        <w:t xml:space="preserve"> </w:t>
+        <w:t xml:space="preserve">View Hierarchically – Reportees </w:t>
       </w:r>
     </w:p>
     <w:p>
@@ -3846,15 +3734,7 @@
         </w:numPr>
       </w:pPr>
       <w:r>
-        <w:t xml:space="preserve">Search – </w:t>
-      </w:r>
-      <w:proofErr w:type="gramStart"/>
-      <w:r>
-        <w:t>Employees(</w:t>
-      </w:r>
-      <w:proofErr w:type="gramEnd"/>
-      <w:r>
-        <w:t xml:space="preserve">First Name, Last Name, Email, Employee ID) –( Date  Range ) </w:t>
+        <w:t xml:space="preserve">Search – Employees(First Name, Last Name, Email, Employee ID) –( Date  Range ) </w:t>
       </w:r>
     </w:p>
     <w:p>
@@ -4085,13 +3965,8 @@
         <w:jc w:val="both"/>
       </w:pPr>
       <w:r>
-        <w:t xml:space="preserve">REQ-4: Seaborn based Data </w:t>
-      </w:r>
-      <w:proofErr w:type="spellStart"/>
-      <w:r>
-        <w:t>Visualisation</w:t>
-      </w:r>
-      <w:proofErr w:type="spellEnd"/>
+        <w:t>REQ-4: Seaborn based Data Visualisation</w:t>
+      </w:r>
     </w:p>
     <w:p>
       <w:pPr>
@@ -4115,15 +3990,7 @@
         <w:jc w:val="both"/>
       </w:pPr>
       <w:r>
-        <w:t>REQ-</w:t>
-      </w:r>
-      <w:proofErr w:type="gramStart"/>
-      <w:r>
-        <w:t>6 :</w:t>
-      </w:r>
-      <w:proofErr w:type="gramEnd"/>
-      <w:r>
-        <w:t xml:space="preserve"> Manual editing of employee database</w:t>
+        <w:t>REQ-6 : Manual editing of employee database</w:t>
       </w:r>
     </w:p>
     <w:p>
@@ -11355,7 +11222,7 @@
 </file>
 
 <file path=customXml/itemProps1.xml><?xml version="1.0" encoding="utf-8"?>
-<ds:datastoreItem xmlns:ds="http://schemas.openxmlformats.org/officeDocument/2006/customXml" ds:itemID="{27434B62-AE27-4878-ABB0-499E52CD5936}">
+<ds:datastoreItem xmlns:ds="http://schemas.openxmlformats.org/officeDocument/2006/customXml" ds:itemID="{A6A00A44-C869-47FA-9254-4DF73A6FA283}">
   <ds:schemaRefs>
     <ds:schemaRef ds:uri="http://schemas.openxmlformats.org/officeDocument/2006/bibliography"/>
   </ds:schemaRefs>

--- a/SubRoutine Diagrams/SpecSheet_New.docx
+++ b/SubRoutine Diagrams/SpecSheet_New.docx
@@ -35,8 +35,13 @@
       <w:pPr>
         <w:pStyle w:val="Title"/>
       </w:pPr>
-      <w:r>
-        <w:t xml:space="preserve">InSemi </w:t>
+      <w:proofErr w:type="spellStart"/>
+      <w:r>
+        <w:t>InSemi</w:t>
+      </w:r>
+      <w:proofErr w:type="spellEnd"/>
+      <w:r>
+        <w:t xml:space="preserve"> </w:t>
       </w:r>
     </w:p>
     <w:p>
@@ -50,15 +55,36 @@
         <w:t>Arnav Sampigethaya</w:t>
       </w:r>
       <w:r>
-        <w:t>, Shivam Panda, Siddhant Denzil, Lohit Kamatham</w:t>
+        <w:t xml:space="preserve">, </w:t>
+      </w:r>
+      <w:proofErr w:type="spellStart"/>
+      <w:r>
+        <w:t>Shivam</w:t>
+      </w:r>
+      <w:proofErr w:type="spellEnd"/>
+      <w:r>
+        <w:t xml:space="preserve"> Panda, Siddhant </w:t>
+      </w:r>
+      <w:proofErr w:type="spellStart"/>
+      <w:r>
+        <w:t>Denzil</w:t>
+      </w:r>
+      <w:proofErr w:type="spellEnd"/>
+      <w:r>
+        <w:t>, Lohit Kamatham</w:t>
       </w:r>
     </w:p>
     <w:p>
       <w:pPr>
         <w:pStyle w:val="ByLine"/>
       </w:pPr>
-      <w:r>
-        <w:t>InSemi Technology</w:t>
+      <w:proofErr w:type="spellStart"/>
+      <w:r>
+        <w:t>InSemi</w:t>
+      </w:r>
+      <w:proofErr w:type="spellEnd"/>
+      <w:r>
+        <w:t xml:space="preserve"> Technology</w:t>
       </w:r>
     </w:p>
     <w:p>
@@ -2714,7 +2740,21 @@
         <w:rPr>
           <w:rFonts w:ascii="Times New Roman" w:hAnsi="Times New Roman"/>
         </w:rPr>
-        <w:t>It can operate across all platforms using Kivy library of Python.</w:t>
+        <w:t xml:space="preserve">It can operate across all platforms using </w:t>
+      </w:r>
+      <w:proofErr w:type="spellStart"/>
+      <w:r>
+        <w:rPr>
+          <w:rFonts w:ascii="Times New Roman" w:hAnsi="Times New Roman"/>
+        </w:rPr>
+        <w:t>Kivy</w:t>
+      </w:r>
+      <w:proofErr w:type="spellEnd"/>
+      <w:r>
+        <w:rPr>
+          <w:rFonts w:ascii="Times New Roman" w:hAnsi="Times New Roman"/>
+        </w:rPr>
+        <w:t xml:space="preserve"> library of Python.</w:t>
       </w:r>
     </w:p>
     <w:p>
@@ -3011,7 +3051,24 @@
         <w:jc w:val="both"/>
       </w:pPr>
       <w:r>
-        <w:t>REQ-7: Attendance Reflected by TimeTracker Activities</w:t>
+        <w:t xml:space="preserve">REQ-7: Attendance Reflected by </w:t>
+      </w:r>
+      <w:proofErr w:type="spellStart"/>
+      <w:r>
+        <w:t>TimeTracker</w:t>
+      </w:r>
+      <w:proofErr w:type="spellEnd"/>
+      <w:r>
+        <w:t xml:space="preserve"> Activities</w:t>
+      </w:r>
+    </w:p>
+    <w:p>
+      <w:pPr>
+        <w:pStyle w:val="requirement"/>
+        <w:jc w:val="both"/>
+      </w:pPr>
+      <w:r>
+        <w:t>REQ-8: Status</w:t>
       </w:r>
     </w:p>
     <w:p>
@@ -3020,9 +3077,14 @@
         <w:jc w:val="both"/>
       </w:pPr>
       <w:bookmarkStart w:id="39" w:name="_Toc40783650"/>
+      <w:proofErr w:type="spellStart"/>
       <w:r>
         <w:lastRenderedPageBreak/>
-        <w:t xml:space="preserve">TimeSheet </w:t>
+        <w:t>TimeSheet</w:t>
+      </w:r>
+      <w:proofErr w:type="spellEnd"/>
+      <w:r>
+        <w:t xml:space="preserve"> </w:t>
       </w:r>
       <w:bookmarkEnd w:id="39"/>
       <w:r>
@@ -3047,7 +3109,23 @@
         <w:t>HLUs</w:t>
       </w:r>
       <w:r>
-        <w:t xml:space="preserve"> to track subordinates. They will be able to access the TimeSheet database and view the attendance, the progress and reports of their </w:t>
+        <w:t xml:space="preserve"> to track subordinates. They will be able to access the </w:t>
+      </w:r>
+      <w:proofErr w:type="spellStart"/>
+      <w:r>
+        <w:t>TimeSheet</w:t>
+      </w:r>
+      <w:proofErr w:type="spellEnd"/>
+      <w:r>
+        <w:t xml:space="preserve"> database and view the attendance, the </w:t>
+      </w:r>
+      <w:proofErr w:type="gramStart"/>
+      <w:r>
+        <w:t>progress</w:t>
+      </w:r>
+      <w:proofErr w:type="gramEnd"/>
+      <w:r>
+        <w:t xml:space="preserve"> and reports of their </w:t>
       </w:r>
       <w:r>
         <w:t>LLUs</w:t>
@@ -3127,7 +3205,15 @@
         <w:jc w:val="both"/>
       </w:pPr>
       <w:r>
-        <w:t>They will also be able to Approve the TimeTracker Report submitted by the LLU.</w:t>
+        <w:t xml:space="preserve">They will also be able to Approve the </w:t>
+      </w:r>
+      <w:proofErr w:type="spellStart"/>
+      <w:r>
+        <w:t>TimeTracker</w:t>
+      </w:r>
+      <w:proofErr w:type="spellEnd"/>
+      <w:r>
+        <w:t xml:space="preserve"> Report submitted by the LLU.</w:t>
       </w:r>
     </w:p>
     <w:p>
@@ -3224,7 +3310,15 @@
         <w:jc w:val="both"/>
       </w:pPr>
       <w:r>
-        <w:t>REQ-6: TimeTracker Report</w:t>
+        <w:t xml:space="preserve">REQ-6: </w:t>
+      </w:r>
+      <w:proofErr w:type="spellStart"/>
+      <w:r>
+        <w:t>TimeTracker</w:t>
+      </w:r>
+      <w:proofErr w:type="spellEnd"/>
+      <w:r>
+        <w:t xml:space="preserve"> Report</w:t>
       </w:r>
     </w:p>
     <w:p>
@@ -3251,557 +3345,259 @@
         <w:jc w:val="both"/>
       </w:pPr>
       <w:r>
-        <w:t>REQ-9: Assignments/Deadlines must reflect in LLU TimeTracker</w:t>
-      </w:r>
+        <w:t xml:space="preserve">REQ-9: Assignments/Deadlines must reflect in LLU </w:t>
+      </w:r>
+      <w:proofErr w:type="spellStart"/>
+      <w:r>
+        <w:t>TimeTracker</w:t>
+      </w:r>
+      <w:proofErr w:type="spellEnd"/>
     </w:p>
     <w:p>
       <w:pPr>
         <w:pStyle w:val="Heading2"/>
         <w:jc w:val="both"/>
       </w:pPr>
-      <w:bookmarkStart w:id="43" w:name="_Toc40783654"/>
-      <w:r>
-        <w:t>TimeSheet – Human Resources Level</w:t>
-      </w:r>
-      <w:bookmarkEnd w:id="43"/>
-    </w:p>
-    <w:p>
-      <w:hyperlink r:id="rId16" w:history="1">
-        <w:r>
-          <w:rPr>
-            <w:rStyle w:val="Hyperlink"/>
-          </w:rPr>
-          <w:t>Hr1@insemitech.in</w:t>
-        </w:r>
-      </w:hyperlink>
-    </w:p>
-    <w:p>
-      <w:hyperlink r:id="rId17" w:history="1">
-        <w:r>
-          <w:rPr>
-            <w:rStyle w:val="Hyperlink"/>
-          </w:rPr>
-          <w:t>Hr2@insemitech.in</w:t>
-        </w:r>
-      </w:hyperlink>
+      <w:r>
+        <w:t>Leave System</w:t>
+      </w:r>
+    </w:p>
+    <w:p>
+      <w:pPr>
+        <w:pStyle w:val="Heading3"/>
+      </w:pPr>
+      <w:r>
+        <w:t>Description</w:t>
+      </w:r>
+    </w:p>
+    <w:p>
+      <w:pPr>
+        <w:ind w:left="720"/>
+      </w:pPr>
+      <w:r>
+        <w:t>LLUs will be able to apply for leaves which have to be approved by HLUs. LLUs can also declare leaves on the day for emergencies.</w:t>
+      </w:r>
+    </w:p>
+    <w:p>
+      <w:pPr>
+        <w:pStyle w:val="Heading3"/>
+      </w:pPr>
+      <w:r>
+        <w:t>Stimulus/ Response Sequences</w:t>
+      </w:r>
+    </w:p>
+    <w:p>
+      <w:pPr>
+        <w:pStyle w:val="ListParagraph"/>
+        <w:numPr>
+          <w:ilvl w:val="0"/>
+          <w:numId w:val="9"/>
+        </w:numPr>
+      </w:pPr>
+      <w:r>
+        <w:t xml:space="preserve">GUI with choice between Apply </w:t>
+      </w:r>
+      <w:proofErr w:type="gramStart"/>
+      <w:r>
+        <w:t>For</w:t>
+      </w:r>
+      <w:proofErr w:type="gramEnd"/>
+      <w:r>
+        <w:t xml:space="preserve"> Leave or Immediate Leave</w:t>
+      </w:r>
+    </w:p>
+    <w:p>
+      <w:pPr>
+        <w:pStyle w:val="ListParagraph"/>
+        <w:numPr>
+          <w:ilvl w:val="0"/>
+          <w:numId w:val="9"/>
+        </w:numPr>
+      </w:pPr>
+      <w:r>
+        <w:t>Select Duration and add Comments (through Drop-Down or Other)</w:t>
+      </w:r>
+    </w:p>
+    <w:p>
+      <w:pPr>
+        <w:pStyle w:val="ListParagraph"/>
+        <w:numPr>
+          <w:ilvl w:val="0"/>
+          <w:numId w:val="9"/>
+        </w:numPr>
+      </w:pPr>
+      <w:r>
+        <w:t xml:space="preserve">HLUs can choose to accept or deny. The choice will be reflected in the LLU’s </w:t>
+      </w:r>
+      <w:proofErr w:type="spellStart"/>
+      <w:r>
+        <w:t>TimeSheet</w:t>
+      </w:r>
+      <w:proofErr w:type="spellEnd"/>
+    </w:p>
+    <w:p>
+      <w:pPr>
+        <w:pStyle w:val="Heading3"/>
+      </w:pPr>
+      <w:r>
+        <w:lastRenderedPageBreak/>
+        <w:t>Functional Requirements</w:t>
+      </w:r>
+    </w:p>
+    <w:p>
+      <w:pPr>
+        <w:ind w:left="720"/>
+      </w:pPr>
+      <w:r>
+        <w:t>REQ-1: Calendar</w:t>
+      </w:r>
+    </w:p>
+    <w:p>
+      <w:pPr>
+        <w:ind w:left="720"/>
+      </w:pPr>
+      <w:r>
+        <w:t xml:space="preserve">REQ-2: Choose Duration </w:t>
+      </w:r>
+    </w:p>
+    <w:p>
+      <w:pPr>
+        <w:ind w:left="720"/>
+      </w:pPr>
+      <w:r>
+        <w:t>REQ-3: Add Comments from Drop-Down</w:t>
+      </w:r>
+    </w:p>
+    <w:p>
+      <w:pPr>
+        <w:ind w:left="720"/>
+      </w:pPr>
+      <w:r>
+        <w:t>REQ-4: Classify as Application/Immediate</w:t>
+      </w:r>
+    </w:p>
+    <w:p>
+      <w:pPr>
+        <w:ind w:left="720"/>
+      </w:pPr>
+      <w:r>
+        <w:t xml:space="preserve">REQ-5: Save to </w:t>
+      </w:r>
+      <w:proofErr w:type="spellStart"/>
+      <w:r>
+        <w:t>TimeSheet</w:t>
+      </w:r>
+      <w:proofErr w:type="spellEnd"/>
+    </w:p>
+    <w:p>
+      <w:pPr>
+        <w:pStyle w:val="ListParagraph"/>
+        <w:ind w:left="1440"/>
+      </w:pPr>
     </w:p>
     <w:p/>
     <w:p/>
+    <w:p/>
     <w:p>
       <w:pPr>
         <w:pStyle w:val="Heading2"/>
         <w:jc w:val="both"/>
       </w:pPr>
-      <w:bookmarkStart w:id="44" w:name="_Toc40783655"/>
-      <w:r>
-        <w:t>TimeSheet – Admin Level</w:t>
+      <w:r>
+        <w:t>Notice Board</w:t>
+      </w:r>
+    </w:p>
+    <w:p>
+      <w:pPr>
+        <w:pStyle w:val="Heading3"/>
+      </w:pPr>
+      <w:bookmarkStart w:id="43" w:name="_Toc40783656"/>
+      <w:r>
+        <w:t>Description and Priority</w:t>
+      </w:r>
+      <w:bookmarkEnd w:id="43"/>
+    </w:p>
+    <w:p>
+      <w:pPr>
+        <w:ind w:left="634"/>
+      </w:pPr>
+      <w:r>
+        <w:t xml:space="preserve">A GUI Panel showing essential cards with various types of information pertaining to – </w:t>
+      </w:r>
+      <w:proofErr w:type="spellStart"/>
+      <w:r>
+        <w:t>TimeSheet</w:t>
+      </w:r>
+      <w:proofErr w:type="spellEnd"/>
+      <w:r>
+        <w:t>, Meetings, Deadlines, Peer Activities</w:t>
+      </w:r>
+    </w:p>
+    <w:p>
+      <w:pPr>
+        <w:pStyle w:val="Heading3"/>
+      </w:pPr>
+      <w:bookmarkStart w:id="44" w:name="_Toc40783657"/>
+      <w:r>
+        <w:t>Stimulus/Response Sequences</w:t>
       </w:r>
       <w:bookmarkEnd w:id="44"/>
     </w:p>
     <w:p>
-      <w:hyperlink r:id="rId18" w:history="1">
-        <w:r>
-          <w:rPr>
-            <w:rStyle w:val="Hyperlink"/>
-          </w:rPr>
-          <w:t>Admin1@insemitech.in</w:t>
-        </w:r>
-      </w:hyperlink>
-    </w:p>
-    <w:p>
-      <w:r>
-        <w:t>Admin2</w:t>
-      </w:r>
-    </w:p>
-    <w:p/>
-    <w:p>
-      <w:pPr>
-        <w:pStyle w:val="Heading3"/>
-      </w:pPr>
-      <w:bookmarkStart w:id="45" w:name="_Toc40783656"/>
-      <w:r>
-        <w:t>Description and Priority</w:t>
-      </w:r>
-      <w:bookmarkEnd w:id="45"/>
-    </w:p>
-    <w:p>
-      <w:pPr>
-        <w:ind w:left="634"/>
-      </w:pPr>
-      <w:r>
-        <w:lastRenderedPageBreak/>
-        <w:t xml:space="preserve">Admin should be able to </w:t>
-      </w:r>
-      <w:r>
-        <w:t>control all aspects of program.</w:t>
-      </w:r>
-    </w:p>
-    <w:p>
-      <w:pPr>
-        <w:ind w:left="634"/>
-      </w:pPr>
-      <w:r>
-        <w:t>Priority – MAIN</w:t>
-      </w:r>
-    </w:p>
-    <w:p>
-      <w:pPr>
-        <w:pStyle w:val="Heading3"/>
-      </w:pPr>
-      <w:bookmarkStart w:id="46" w:name="_Toc40783657"/>
-      <w:r>
-        <w:t>Stimulus/Response Sequences</w:t>
-      </w:r>
-      <w:bookmarkEnd w:id="46"/>
-    </w:p>
-    <w:p>
-      <w:pPr>
-        <w:pStyle w:val="Heading4"/>
+      <w:pPr>
+        <w:pStyle w:val="ListParagraph"/>
         <w:numPr>
           <w:ilvl w:val="0"/>
-          <w:numId w:val="2"/>
+          <w:numId w:val="10"/>
         </w:numPr>
       </w:pPr>
       <w:r>
-        <w:t>Add User</w:t>
-      </w:r>
-    </w:p>
-    <w:p>
-      <w:pPr>
+        <w:t>Filter</w:t>
+      </w:r>
+    </w:p>
+    <w:p>
+      <w:pPr>
+        <w:pStyle w:val="ListParagraph"/>
         <w:numPr>
           <w:ilvl w:val="0"/>
-          <w:numId w:val="3"/>
+          <w:numId w:val="10"/>
         </w:numPr>
       </w:pPr>
       <w:r>
-        <w:t>Backup the data</w:t>
-      </w:r>
-    </w:p>
-    <w:p>
-      <w:pPr>
+        <w:t xml:space="preserve">Interactive Cards – RSVP, Access </w:t>
+      </w:r>
+      <w:proofErr w:type="spellStart"/>
+      <w:r>
+        <w:t>TimeSheet</w:t>
+      </w:r>
+      <w:proofErr w:type="spellEnd"/>
+      <w:r>
+        <w:t>, View Peer Activities, View Messages, Viewing Deadlines</w:t>
+      </w:r>
+    </w:p>
+    <w:p>
+      <w:pPr>
+        <w:pStyle w:val="ListParagraph"/>
         <w:numPr>
           <w:ilvl w:val="0"/>
-          <w:numId w:val="3"/>
+          <w:numId w:val="10"/>
         </w:numPr>
       </w:pPr>
       <w:r>
-        <w:t>First Name</w:t>
-      </w:r>
-    </w:p>
-    <w:p>
-      <w:pPr>
+        <w:t>Adding Cards</w:t>
+      </w:r>
+    </w:p>
+    <w:p>
+      <w:pPr>
+        <w:pStyle w:val="ListParagraph"/>
         <w:numPr>
           <w:ilvl w:val="0"/>
-          <w:numId w:val="3"/>
+          <w:numId w:val="10"/>
         </w:numPr>
       </w:pPr>
       <w:r>
-        <w:t>Last Name</w:t>
-      </w:r>
-    </w:p>
-    <w:p>
-      <w:pPr>
-        <w:numPr>
-          <w:ilvl w:val="0"/>
-          <w:numId w:val="3"/>
-        </w:numPr>
-      </w:pPr>
-      <w:r>
-        <w:t>Employee ID</w:t>
-      </w:r>
-    </w:p>
-    <w:p>
-      <w:pPr>
-        <w:numPr>
-          <w:ilvl w:val="0"/>
-          <w:numId w:val="3"/>
-        </w:numPr>
-      </w:pPr>
-      <w:r>
-        <w:t>Email</w:t>
-      </w:r>
-    </w:p>
-    <w:p>
-      <w:pPr>
-        <w:numPr>
-          <w:ilvl w:val="0"/>
-          <w:numId w:val="3"/>
-        </w:numPr>
-      </w:pPr>
-      <w:r>
-        <w:t>Password</w:t>
-      </w:r>
-    </w:p>
-    <w:p>
-      <w:pPr>
-        <w:numPr>
-          <w:ilvl w:val="0"/>
-          <w:numId w:val="3"/>
-        </w:numPr>
-      </w:pPr>
-      <w:r>
-        <w:t>Type of User</w:t>
-      </w:r>
-    </w:p>
-    <w:p>
-      <w:pPr>
-        <w:numPr>
-          <w:ilvl w:val="0"/>
-          <w:numId w:val="3"/>
-        </w:numPr>
-      </w:pPr>
-      <w:r>
-        <w:t>Define the Hierarchy (from XLSX)</w:t>
-      </w:r>
-    </w:p>
-    <w:p>
-      <w:pPr>
-        <w:numPr>
-          <w:ilvl w:val="0"/>
-          <w:numId w:val="3"/>
-        </w:numPr>
-      </w:pPr>
-      <w:r>
-        <w:t xml:space="preserve">Enable unlock of restricted features </w:t>
-      </w:r>
-    </w:p>
-    <w:p>
-      <w:pPr>
-        <w:numPr>
-          <w:ilvl w:val="0"/>
-          <w:numId w:val="3"/>
-        </w:numPr>
-      </w:pPr>
-      <w:r>
-        <w:t>Backup the data</w:t>
-      </w:r>
-    </w:p>
-    <w:p>
-      <w:pPr>
-        <w:numPr>
-          <w:ilvl w:val="0"/>
-          <w:numId w:val="2"/>
-        </w:numPr>
-      </w:pPr>
-      <w:r>
-        <w:t>Remove User</w:t>
-      </w:r>
-    </w:p>
-    <w:p>
-      <w:pPr>
-        <w:numPr>
-          <w:ilvl w:val="1"/>
-          <w:numId w:val="2"/>
-        </w:numPr>
-      </w:pPr>
-      <w:r>
-        <w:t>Backup the data</w:t>
-      </w:r>
-    </w:p>
-    <w:p>
-      <w:pPr>
-        <w:numPr>
-          <w:ilvl w:val="1"/>
-          <w:numId w:val="2"/>
-        </w:numPr>
-      </w:pPr>
-      <w:r>
-        <w:t>Update the hierarchy</w:t>
-      </w:r>
-    </w:p>
-    <w:p>
-      <w:pPr>
-        <w:numPr>
-          <w:ilvl w:val="1"/>
-          <w:numId w:val="2"/>
-        </w:numPr>
-      </w:pPr>
-      <w:r>
-        <w:t>Delete the user</w:t>
-      </w:r>
-    </w:p>
-    <w:p>
-      <w:pPr>
-        <w:numPr>
-          <w:ilvl w:val="1"/>
-          <w:numId w:val="2"/>
-        </w:numPr>
-      </w:pPr>
-      <w:r>
-        <w:t>Backup the data</w:t>
-      </w:r>
-    </w:p>
-    <w:p>
-      <w:pPr>
-        <w:numPr>
-          <w:ilvl w:val="0"/>
-          <w:numId w:val="2"/>
-        </w:numPr>
-      </w:pPr>
-      <w:r>
-        <w:t>Edit the User</w:t>
-      </w:r>
-    </w:p>
-    <w:p>
-      <w:pPr>
-        <w:numPr>
-          <w:ilvl w:val="1"/>
-          <w:numId w:val="2"/>
-        </w:numPr>
-      </w:pPr>
-      <w:r>
-        <w:t>Backup the data</w:t>
-      </w:r>
-    </w:p>
-    <w:p>
-      <w:pPr>
-        <w:numPr>
-          <w:ilvl w:val="1"/>
-          <w:numId w:val="2"/>
-        </w:numPr>
-      </w:pPr>
-      <w:r>
-        <w:t>First Name</w:t>
-      </w:r>
-    </w:p>
-    <w:p>
-      <w:pPr>
-        <w:numPr>
-          <w:ilvl w:val="1"/>
-          <w:numId w:val="2"/>
-        </w:numPr>
-      </w:pPr>
-      <w:r>
-        <w:t>Last Name</w:t>
-      </w:r>
-    </w:p>
-    <w:p>
-      <w:pPr>
-        <w:numPr>
-          <w:ilvl w:val="1"/>
-          <w:numId w:val="2"/>
-        </w:numPr>
-      </w:pPr>
-      <w:r>
-        <w:t>Employee ID</w:t>
-      </w:r>
-    </w:p>
-    <w:p>
-      <w:pPr>
-        <w:numPr>
-          <w:ilvl w:val="1"/>
-          <w:numId w:val="2"/>
-        </w:numPr>
-      </w:pPr>
-      <w:r>
-        <w:t>Email</w:t>
-      </w:r>
-    </w:p>
-    <w:p>
-      <w:pPr>
-        <w:numPr>
-          <w:ilvl w:val="1"/>
-          <w:numId w:val="2"/>
-        </w:numPr>
-      </w:pPr>
-      <w:r>
-        <w:t>Password</w:t>
-      </w:r>
-    </w:p>
-    <w:p>
-      <w:pPr>
-        <w:numPr>
-          <w:ilvl w:val="1"/>
-          <w:numId w:val="2"/>
-        </w:numPr>
-      </w:pPr>
-      <w:r>
-        <w:t>Type of User</w:t>
-      </w:r>
-    </w:p>
-    <w:p>
-      <w:pPr>
-        <w:numPr>
-          <w:ilvl w:val="1"/>
-          <w:numId w:val="2"/>
-        </w:numPr>
-      </w:pPr>
-      <w:r>
-        <w:t>Define the Hierarchy (from XLSX)</w:t>
-      </w:r>
-    </w:p>
-    <w:p>
-      <w:pPr>
-        <w:numPr>
-          <w:ilvl w:val="1"/>
-          <w:numId w:val="2"/>
-        </w:numPr>
-      </w:pPr>
-      <w:r>
-        <w:t xml:space="preserve">Enable unlock of restricted features </w:t>
-      </w:r>
-    </w:p>
-    <w:p>
-      <w:pPr>
-        <w:numPr>
-          <w:ilvl w:val="1"/>
-          <w:numId w:val="2"/>
-        </w:numPr>
-      </w:pPr>
-      <w:r>
-        <w:t>Backup the da</w:t>
-      </w:r>
-      <w:r>
-        <w:t>ta</w:t>
-      </w:r>
-    </w:p>
-    <w:p>
-      <w:pPr>
-        <w:numPr>
-          <w:ilvl w:val="0"/>
-          <w:numId w:val="2"/>
-        </w:numPr>
-      </w:pPr>
-      <w:r>
-        <w:t>Employee Database(Hierarchy) Management</w:t>
-      </w:r>
-    </w:p>
-    <w:p>
-      <w:pPr>
-        <w:numPr>
-          <w:ilvl w:val="0"/>
-          <w:numId w:val="2"/>
-        </w:numPr>
-      </w:pPr>
-      <w:r>
-        <w:t>TimeSheet Database Management</w:t>
-      </w:r>
-    </w:p>
-    <w:p>
-      <w:pPr>
-        <w:numPr>
-          <w:ilvl w:val="1"/>
-          <w:numId w:val="2"/>
-        </w:numPr>
-      </w:pPr>
-      <w:r>
-        <w:t>Holiday Management (Disabling timesheets for Non-Working days)</w:t>
-      </w:r>
-    </w:p>
-    <w:p>
-      <w:r>
-        <w:t>Features of TimeSheet –</w:t>
-      </w:r>
-    </w:p>
-    <w:p>
-      <w:pPr>
-        <w:numPr>
-          <w:ilvl w:val="0"/>
-          <w:numId w:val="4"/>
-        </w:numPr>
-      </w:pPr>
-      <w:r>
-        <w:t>Calendar (Can View Month, Days)</w:t>
-      </w:r>
-    </w:p>
-    <w:p>
-      <w:pPr>
-        <w:numPr>
-          <w:ilvl w:val="0"/>
-          <w:numId w:val="4"/>
-        </w:numPr>
-      </w:pPr>
-      <w:r>
-        <w:t>Restriction – Only Last Two Months (for User)</w:t>
-      </w:r>
-    </w:p>
-    <w:p>
-      <w:pPr>
-        <w:numPr>
-          <w:ilvl w:val="0"/>
-          <w:numId w:val="4"/>
-        </w:numPr>
-      </w:pPr>
-      <w:r>
-        <w:t xml:space="preserve">View Hierarchically – Reportees </w:t>
-      </w:r>
-    </w:p>
-    <w:p>
-      <w:pPr>
-        <w:numPr>
-          <w:ilvl w:val="0"/>
-          <w:numId w:val="4"/>
-        </w:numPr>
-      </w:pPr>
-      <w:r>
-        <w:t xml:space="preserve">Search – Employees(First Name, Last Name, Email, Employee ID) –( Date  Range ) </w:t>
-      </w:r>
-    </w:p>
-    <w:p>
-      <w:pPr>
-        <w:numPr>
-          <w:ilvl w:val="1"/>
-          <w:numId w:val="4"/>
-        </w:numPr>
-      </w:pPr>
-      <w:r>
-        <w:t>Restrictions - Hierarchical</w:t>
-      </w:r>
-    </w:p>
-    <w:p>
-      <w:pPr>
-        <w:numPr>
-          <w:ilvl w:val="0"/>
-          <w:numId w:val="4"/>
-        </w:numPr>
-      </w:pPr>
-      <w:r>
-        <w:t>Edit</w:t>
-      </w:r>
-    </w:p>
-    <w:p>
-      <w:pPr>
-        <w:numPr>
-          <w:ilvl w:val="0"/>
-          <w:numId w:val="4"/>
-        </w:numPr>
-        <w:rPr>
-          <w:color w:val="00B0F0"/>
-        </w:rPr>
-      </w:pPr>
-      <w:r>
-        <w:rPr>
-          <w:color w:val="00B0F0"/>
-        </w:rPr>
-        <w:t>Save (locally – Employee, Admin)</w:t>
-      </w:r>
-    </w:p>
-    <w:p>
-      <w:pPr>
-        <w:numPr>
-          <w:ilvl w:val="0"/>
-          <w:numId w:val="4"/>
-        </w:numPr>
-      </w:pPr>
-      <w:r>
-        <w:t>Submit for Approval</w:t>
-      </w:r>
-    </w:p>
-    <w:p>
-      <w:pPr>
-        <w:numPr>
-          <w:ilvl w:val="0"/>
-          <w:numId w:val="4"/>
-        </w:numPr>
-      </w:pPr>
-      <w:r>
-        <w:t>Export (.xlsx) – (Date Range)</w:t>
-      </w:r>
-    </w:p>
-    <w:p>
-      <w:pPr>
-        <w:ind w:left="360"/>
-      </w:pPr>
+        <w:t>Announcements by HLUS</w:t>
+      </w:r>
     </w:p>
     <w:p>
       <w:pPr>
@@ -3810,113 +3606,13 @@
     </w:p>
     <w:p>
       <w:pPr>
-        <w:ind w:left="634"/>
-      </w:pPr>
-      <w:r>
-        <w:t>Implementation –</w:t>
-      </w:r>
-    </w:p>
-    <w:p>
-      <w:pPr>
-        <w:ind w:left="634"/>
-      </w:pPr>
-      <w:r>
-        <w:t>HR is an employee (separate login)</w:t>
-      </w:r>
-    </w:p>
-    <w:p>
-      <w:pPr>
-        <w:ind w:left="634"/>
-      </w:pPr>
-      <w:r>
-        <w:t>Person X is HR. Person X will have one HR login and one Employee login.</w:t>
-      </w:r>
-    </w:p>
-    <w:p>
-      <w:pPr>
-        <w:ind w:left="634"/>
-      </w:pPr>
-      <w:r>
-        <w:t xml:space="preserve">2 HR Logins will be created. </w:t>
-      </w:r>
-    </w:p>
-    <w:p>
-      <w:pPr>
-        <w:ind w:left="634"/>
-      </w:pPr>
-      <w:r>
-        <w:t xml:space="preserve">2 Admin Logins will be created. </w:t>
-      </w:r>
-    </w:p>
-    <w:p>
-      <w:pPr>
-        <w:ind w:left="634"/>
-      </w:pPr>
-    </w:p>
-    <w:p>
-      <w:pPr>
-        <w:ind w:left="634"/>
-      </w:pPr>
-    </w:p>
-    <w:p>
-      <w:pPr>
-        <w:ind w:left="634"/>
-      </w:pPr>
-      <w:r>
-        <w:t>Features unique to Admin -</w:t>
-      </w:r>
-    </w:p>
-    <w:p>
-      <w:pPr>
-        <w:ind w:left="634"/>
-      </w:pPr>
-      <w:r>
-        <w:t>Add/Remove Employees</w:t>
-      </w:r>
-    </w:p>
-    <w:p>
-      <w:pPr>
-        <w:ind w:left="634"/>
-      </w:pPr>
-      <w:r>
-        <w:t>Edit Hierarchies</w:t>
-      </w:r>
-    </w:p>
-    <w:p>
-      <w:pPr>
-        <w:ind w:left="634"/>
-      </w:pPr>
-      <w:r>
-        <w:t>Manually edit employee data</w:t>
-      </w:r>
-    </w:p>
-    <w:p>
-      <w:pPr>
-        <w:pStyle w:val="level4"/>
-        <w:jc w:val="both"/>
-      </w:pPr>
-      <w:r>
-        <w:t>Features shared with Supervisor –</w:t>
-      </w:r>
-    </w:p>
-    <w:p>
-      <w:pPr>
-        <w:pStyle w:val="level4"/>
-        <w:jc w:val="both"/>
-      </w:pPr>
-      <w:r>
-        <w:t xml:space="preserve">Admin will be able to choose employee and see attendance data as well as mark their own attendance. Admin will also be able to verify and confirm employee attendance as well as edit if required to ensure accuracy of data. </w:t>
-      </w:r>
-    </w:p>
-    <w:p>
-      <w:pPr>
         <w:pStyle w:val="Heading3"/>
       </w:pPr>
-      <w:bookmarkStart w:id="47" w:name="_Toc40783658"/>
+      <w:bookmarkStart w:id="45" w:name="_Toc40783658"/>
       <w:r>
         <w:t>Functional Requirements</w:t>
       </w:r>
-      <w:bookmarkEnd w:id="47"/>
+      <w:bookmarkEnd w:id="45"/>
     </w:p>
     <w:p>
       <w:pPr>
@@ -3924,7 +3620,10 @@
         <w:jc w:val="both"/>
       </w:pPr>
       <w:r>
-        <w:t>REQ-1: Calendar based Database using Pandas DF and Excel</w:t>
+        <w:t xml:space="preserve">REQ-1: </w:t>
+      </w:r>
+      <w:r>
+        <w:t>Notice Board GUI</w:t>
       </w:r>
       <w:r>
         <w:tab/>
@@ -3936,7 +3635,10 @@
         <w:jc w:val="both"/>
       </w:pPr>
       <w:r>
-        <w:t>REQ-2: Checkbox and Leave Drop-down GUI components</w:t>
+        <w:t xml:space="preserve">REQ-2: </w:t>
+      </w:r>
+      <w:r>
+        <w:t>Interactive Cards</w:t>
       </w:r>
     </w:p>
     <w:p>
@@ -3949,7 +3651,126 @@
         </w:rPr>
       </w:pPr>
       <w:r>
-        <w:t>REQ-3: Pandas-based Data Analysis</w:t>
+        <w:t xml:space="preserve">REQ-3: </w:t>
+      </w:r>
+      <w:r>
+        <w:t>Access Calendar for Meeting RSVPs</w:t>
+      </w:r>
+    </w:p>
+    <w:p>
+      <w:pPr>
+        <w:pStyle w:val="requirement"/>
+        <w:jc w:val="both"/>
+      </w:pPr>
+      <w:r>
+        <w:t xml:space="preserve">REQ-4: </w:t>
+      </w:r>
+      <w:r>
+        <w:t xml:space="preserve">Access </w:t>
+      </w:r>
+      <w:proofErr w:type="spellStart"/>
+      <w:r>
+        <w:t>TimeSheet</w:t>
+      </w:r>
+      <w:proofErr w:type="spellEnd"/>
+      <w:r>
+        <w:t xml:space="preserve"> for Pending </w:t>
+      </w:r>
+      <w:proofErr w:type="spellStart"/>
+      <w:r>
+        <w:t>TimeSheets</w:t>
+      </w:r>
+      <w:proofErr w:type="spellEnd"/>
+    </w:p>
+    <w:p>
+      <w:pPr>
+        <w:pStyle w:val="requirement"/>
+        <w:jc w:val="both"/>
+      </w:pPr>
+      <w:r>
+        <w:t xml:space="preserve">REQ-5: </w:t>
+      </w:r>
+      <w:r>
+        <w:t xml:space="preserve">Access </w:t>
+      </w:r>
+      <w:proofErr w:type="spellStart"/>
+      <w:r>
+        <w:t>TimeSheet</w:t>
+      </w:r>
+      <w:proofErr w:type="spellEnd"/>
+      <w:r>
+        <w:t xml:space="preserve"> for Peer Activities</w:t>
+      </w:r>
+    </w:p>
+    <w:p>
+      <w:pPr>
+        <w:pStyle w:val="requirement"/>
+        <w:jc w:val="both"/>
+      </w:pPr>
+      <w:r>
+        <w:t xml:space="preserve">REQ-6: </w:t>
+      </w:r>
+      <w:r>
+        <w:t>Peer Activity GUI</w:t>
+      </w:r>
+    </w:p>
+    <w:p>
+      <w:pPr>
+        <w:pStyle w:val="requirement"/>
+        <w:jc w:val="both"/>
+      </w:pPr>
+      <w:r>
+        <w:t xml:space="preserve">REQ-7: </w:t>
+      </w:r>
+      <w:r>
+        <w:t>Access Calendar for Deadlines</w:t>
+      </w:r>
+    </w:p>
+    <w:p>
+      <w:pPr>
+        <w:pStyle w:val="requirement"/>
+        <w:jc w:val="both"/>
+      </w:pPr>
+      <w:r>
+        <w:t xml:space="preserve">REQ-8: </w:t>
+      </w:r>
+      <w:r>
+        <w:t>Add Meeting Card GUI</w:t>
+      </w:r>
+    </w:p>
+    <w:p>
+      <w:pPr>
+        <w:pStyle w:val="requirement"/>
+        <w:jc w:val="both"/>
+      </w:pPr>
+      <w:r>
+        <w:t>REQ-9: Meeting Scheduling</w:t>
+      </w:r>
+    </w:p>
+    <w:p>
+      <w:pPr>
+        <w:pStyle w:val="requirement"/>
+        <w:jc w:val="both"/>
+      </w:pPr>
+      <w:r>
+        <w:t xml:space="preserve">REQ-10: Meeting </w:t>
+      </w:r>
+      <w:proofErr w:type="gramStart"/>
+      <w:r>
+        <w:t>has to</w:t>
+      </w:r>
+      <w:proofErr w:type="gramEnd"/>
+      <w:r>
+        <w:t xml:space="preserve"> be stored into the Database</w:t>
+      </w:r>
+    </w:p>
+    <w:p>
+      <w:pPr>
+        <w:pStyle w:val="requirement"/>
+        <w:jc w:val="both"/>
+      </w:pPr>
+      <w:r>
+        <w:t>REQ-11: Collect HLU cards from Notice Board System and Display</w:t>
       </w:r>
     </w:p>
     <w:p>
@@ -3961,19 +3782,116 @@
     </w:p>
     <w:p>
       <w:pPr>
+        <w:pStyle w:val="Heading2"/>
+      </w:pPr>
+      <w:r>
+        <w:t>Data Analytics</w:t>
+      </w:r>
+    </w:p>
+    <w:p>
+      <w:pPr>
+        <w:pStyle w:val="Heading3"/>
+      </w:pPr>
+      <w:r>
+        <w:t>Description and Priority</w:t>
+      </w:r>
+    </w:p>
+    <w:p>
+      <w:r>
+        <w:t xml:space="preserve">View Graphical Representations of Attendance, </w:t>
+      </w:r>
+      <w:proofErr w:type="spellStart"/>
+      <w:proofErr w:type="gramStart"/>
+      <w:r>
+        <w:t>TimeSheet</w:t>
+      </w:r>
+      <w:proofErr w:type="spellEnd"/>
+      <w:proofErr w:type="gramEnd"/>
+      <w:r>
+        <w:t xml:space="preserve"> and Activity Reports. Predict LLU/Peer </w:t>
+      </w:r>
+      <w:proofErr w:type="spellStart"/>
+      <w:r>
+        <w:t>Behaviour</w:t>
+      </w:r>
+      <w:proofErr w:type="spellEnd"/>
+      <w:r>
+        <w:t xml:space="preserve"> during Meeting Scheduling.</w:t>
+      </w:r>
+    </w:p>
+    <w:p>
+      <w:pPr>
+        <w:pStyle w:val="Heading3"/>
+      </w:pPr>
+      <w:r>
+        <w:lastRenderedPageBreak/>
+        <w:t>Stimulus/Response Sequences</w:t>
+      </w:r>
+    </w:p>
+    <w:p>
+      <w:pPr>
+        <w:pStyle w:val="ListParagraph"/>
+        <w:numPr>
+          <w:ilvl w:val="0"/>
+          <w:numId w:val="12"/>
+        </w:numPr>
+      </w:pPr>
+      <w:r>
+        <w:t>AI-enabled Search to view Graphical Data</w:t>
+      </w:r>
+    </w:p>
+    <w:p>
+      <w:pPr>
+        <w:pStyle w:val="ListParagraph"/>
+        <w:numPr>
+          <w:ilvl w:val="0"/>
+          <w:numId w:val="12"/>
+        </w:numPr>
+      </w:pPr>
+      <w:r>
+        <w:t>Chart Creation on Demand</w:t>
+      </w:r>
+    </w:p>
+    <w:p>
+      <w:pPr>
+        <w:pStyle w:val="ListParagraph"/>
+        <w:numPr>
+          <w:ilvl w:val="0"/>
+          <w:numId w:val="12"/>
+        </w:numPr>
+      </w:pPr>
+      <w:r>
+        <w:t>Prediction of Attendance and Deadline Completion for Meetings and Assignments</w:t>
+      </w:r>
+    </w:p>
+    <w:p>
+      <w:pPr>
+        <w:pStyle w:val="Heading3"/>
+      </w:pPr>
+      <w:r>
+        <w:t>Functional Requirements</w:t>
+      </w:r>
+    </w:p>
+    <w:p>
+      <w:pPr>
         <w:pStyle w:val="requirement"/>
         <w:jc w:val="both"/>
       </w:pPr>
       <w:r>
-        <w:t>REQ-4: Seaborn based Data Visualisation</w:t>
+        <w:t xml:space="preserve">REQ-1: </w:t>
+      </w:r>
+      <w:r>
+        <w:t>AI-Enabled Search</w:t>
       </w:r>
     </w:p>
     <w:p>
       <w:pPr>
         <w:pStyle w:val="requirement"/>
-        <w:ind w:left="0" w:firstLine="0"/>
-        <w:jc w:val="both"/>
-      </w:pPr>
+        <w:jc w:val="both"/>
+      </w:pPr>
+      <w:r>
+        <w:t>REQ-2: Receiving Search data and Processing Graphs</w:t>
+      </w:r>
     </w:p>
     <w:p>
       <w:pPr>
@@ -3981,7 +3899,7 @@
         <w:jc w:val="both"/>
       </w:pPr>
       <w:r>
-        <w:t>REQ-5: Verification system</w:t>
+        <w:t>REQ-3: Pre-prepared Graph GUI</w:t>
       </w:r>
     </w:p>
     <w:p>
@@ -3990,7 +3908,7 @@
         <w:jc w:val="both"/>
       </w:pPr>
       <w:r>
-        <w:t>REQ-6 : Manual editing of employee database</w:t>
+        <w:t>REQ-4: Prediction Algorithm for Attendance (Time, Date, Assignment)</w:t>
       </w:r>
     </w:p>
     <w:p>
@@ -3999,17 +3917,15 @@
         <w:jc w:val="both"/>
       </w:pPr>
       <w:r>
-        <w:t>REQ-7: Manual editing of hierarchical structures internally</w:t>
-      </w:r>
-    </w:p>
+        <w:t>REQ-5: Prediction Algorithm for Deadline Completion (Previous)</w:t>
+      </w:r>
+    </w:p>
+    <w:p/>
     <w:p>
       <w:pPr>
         <w:pStyle w:val="requirement"/>
         <w:jc w:val="both"/>
       </w:pPr>
-      <w:r>
-        <w:t>REQ-8: Ability to export Excel-based data</w:t>
-      </w:r>
     </w:p>
     <w:p>
       <w:pPr>
@@ -4039,7 +3955,7 @@
                     </pic:cNvPicPr>
                   </pic:nvPicPr>
                   <pic:blipFill>
-                    <a:blip r:embed="rId19">
+                    <a:blip r:embed="rId16">
                       <a:extLst>
                         <a:ext uri="{28A0092B-C50C-407E-A947-70E740481C1C}">
                           <a14:useLocalDpi xmlns:a14="http://schemas.microsoft.com/office/drawing/2010/main" val="0"/>
@@ -4196,6 +4112,495 @@
         <w:ind w:left="0" w:firstLine="0"/>
         <w:jc w:val="both"/>
       </w:pPr>
+      <w:r>
+        <w:t>APPENDIX</w:t>
+      </w:r>
+    </w:p>
+    <w:p>
+      <w:pPr>
+        <w:pStyle w:val="Heading4"/>
+        <w:numPr>
+          <w:ilvl w:val="0"/>
+          <w:numId w:val="2"/>
+        </w:numPr>
+      </w:pPr>
+      <w:r>
+        <w:t>Add User</w:t>
+      </w:r>
+    </w:p>
+    <w:p>
+      <w:pPr>
+        <w:numPr>
+          <w:ilvl w:val="0"/>
+          <w:numId w:val="3"/>
+        </w:numPr>
+      </w:pPr>
+      <w:r>
+        <w:t>Backup the data</w:t>
+      </w:r>
+    </w:p>
+    <w:p>
+      <w:pPr>
+        <w:numPr>
+          <w:ilvl w:val="0"/>
+          <w:numId w:val="3"/>
+        </w:numPr>
+      </w:pPr>
+      <w:r>
+        <w:t>First Name</w:t>
+      </w:r>
+    </w:p>
+    <w:p>
+      <w:pPr>
+        <w:numPr>
+          <w:ilvl w:val="0"/>
+          <w:numId w:val="3"/>
+        </w:numPr>
+      </w:pPr>
+      <w:r>
+        <w:t>Last Name</w:t>
+      </w:r>
+    </w:p>
+    <w:p>
+      <w:pPr>
+        <w:numPr>
+          <w:ilvl w:val="0"/>
+          <w:numId w:val="3"/>
+        </w:numPr>
+      </w:pPr>
+      <w:r>
+        <w:t>Employee ID</w:t>
+      </w:r>
+    </w:p>
+    <w:p>
+      <w:pPr>
+        <w:numPr>
+          <w:ilvl w:val="0"/>
+          <w:numId w:val="3"/>
+        </w:numPr>
+      </w:pPr>
+      <w:r>
+        <w:t>Email</w:t>
+      </w:r>
+    </w:p>
+    <w:p>
+      <w:pPr>
+        <w:numPr>
+          <w:ilvl w:val="0"/>
+          <w:numId w:val="3"/>
+        </w:numPr>
+      </w:pPr>
+      <w:r>
+        <w:t>Password</w:t>
+      </w:r>
+    </w:p>
+    <w:p>
+      <w:pPr>
+        <w:numPr>
+          <w:ilvl w:val="0"/>
+          <w:numId w:val="3"/>
+        </w:numPr>
+      </w:pPr>
+      <w:r>
+        <w:t>Type of User</w:t>
+      </w:r>
+    </w:p>
+    <w:p>
+      <w:pPr>
+        <w:numPr>
+          <w:ilvl w:val="0"/>
+          <w:numId w:val="3"/>
+        </w:numPr>
+      </w:pPr>
+      <w:r>
+        <w:t>Define the Hierarchy (from XLSX)</w:t>
+      </w:r>
+    </w:p>
+    <w:p>
+      <w:pPr>
+        <w:numPr>
+          <w:ilvl w:val="0"/>
+          <w:numId w:val="3"/>
+        </w:numPr>
+      </w:pPr>
+      <w:r>
+        <w:t xml:space="preserve">Enable unlock of restricted features </w:t>
+      </w:r>
+    </w:p>
+    <w:p>
+      <w:pPr>
+        <w:numPr>
+          <w:ilvl w:val="0"/>
+          <w:numId w:val="3"/>
+        </w:numPr>
+      </w:pPr>
+      <w:r>
+        <w:t>Backup the data</w:t>
+      </w:r>
+    </w:p>
+    <w:p>
+      <w:pPr>
+        <w:numPr>
+          <w:ilvl w:val="0"/>
+          <w:numId w:val="2"/>
+        </w:numPr>
+      </w:pPr>
+      <w:r>
+        <w:t>Remove User</w:t>
+      </w:r>
+    </w:p>
+    <w:p>
+      <w:pPr>
+        <w:numPr>
+          <w:ilvl w:val="1"/>
+          <w:numId w:val="2"/>
+        </w:numPr>
+      </w:pPr>
+      <w:r>
+        <w:t>Backup the data</w:t>
+      </w:r>
+    </w:p>
+    <w:p>
+      <w:pPr>
+        <w:numPr>
+          <w:ilvl w:val="1"/>
+          <w:numId w:val="2"/>
+        </w:numPr>
+      </w:pPr>
+      <w:r>
+        <w:t>Update the hierarchy</w:t>
+      </w:r>
+    </w:p>
+    <w:p>
+      <w:pPr>
+        <w:numPr>
+          <w:ilvl w:val="1"/>
+          <w:numId w:val="2"/>
+        </w:numPr>
+      </w:pPr>
+      <w:r>
+        <w:t>Delete the user</w:t>
+      </w:r>
+    </w:p>
+    <w:p>
+      <w:pPr>
+        <w:numPr>
+          <w:ilvl w:val="1"/>
+          <w:numId w:val="2"/>
+        </w:numPr>
+      </w:pPr>
+      <w:r>
+        <w:t>Backup the data</w:t>
+      </w:r>
+    </w:p>
+    <w:p>
+      <w:pPr>
+        <w:numPr>
+          <w:ilvl w:val="0"/>
+          <w:numId w:val="2"/>
+        </w:numPr>
+      </w:pPr>
+      <w:r>
+        <w:t>Edit the User</w:t>
+      </w:r>
+    </w:p>
+    <w:p>
+      <w:pPr>
+        <w:numPr>
+          <w:ilvl w:val="1"/>
+          <w:numId w:val="2"/>
+        </w:numPr>
+      </w:pPr>
+      <w:r>
+        <w:t>Backup the data</w:t>
+      </w:r>
+    </w:p>
+    <w:p>
+      <w:pPr>
+        <w:numPr>
+          <w:ilvl w:val="1"/>
+          <w:numId w:val="2"/>
+        </w:numPr>
+      </w:pPr>
+      <w:r>
+        <w:lastRenderedPageBreak/>
+        <w:t>First Name</w:t>
+      </w:r>
+    </w:p>
+    <w:p>
+      <w:pPr>
+        <w:numPr>
+          <w:ilvl w:val="1"/>
+          <w:numId w:val="2"/>
+        </w:numPr>
+      </w:pPr>
+      <w:r>
+        <w:t>Last Name</w:t>
+      </w:r>
+    </w:p>
+    <w:p>
+      <w:pPr>
+        <w:numPr>
+          <w:ilvl w:val="1"/>
+          <w:numId w:val="2"/>
+        </w:numPr>
+      </w:pPr>
+      <w:r>
+        <w:t>Employee ID</w:t>
+      </w:r>
+    </w:p>
+    <w:p>
+      <w:pPr>
+        <w:numPr>
+          <w:ilvl w:val="1"/>
+          <w:numId w:val="2"/>
+        </w:numPr>
+      </w:pPr>
+      <w:r>
+        <w:t>Email</w:t>
+      </w:r>
+    </w:p>
+    <w:p>
+      <w:pPr>
+        <w:numPr>
+          <w:ilvl w:val="1"/>
+          <w:numId w:val="2"/>
+        </w:numPr>
+      </w:pPr>
+      <w:r>
+        <w:t>Password</w:t>
+      </w:r>
+    </w:p>
+    <w:p>
+      <w:pPr>
+        <w:numPr>
+          <w:ilvl w:val="1"/>
+          <w:numId w:val="2"/>
+        </w:numPr>
+      </w:pPr>
+      <w:r>
+        <w:t>Type of User</w:t>
+      </w:r>
+    </w:p>
+    <w:p>
+      <w:pPr>
+        <w:numPr>
+          <w:ilvl w:val="1"/>
+          <w:numId w:val="2"/>
+        </w:numPr>
+      </w:pPr>
+      <w:r>
+        <w:t>Define the Hierarchy (from XLSX)</w:t>
+      </w:r>
+    </w:p>
+    <w:p>
+      <w:pPr>
+        <w:numPr>
+          <w:ilvl w:val="1"/>
+          <w:numId w:val="2"/>
+        </w:numPr>
+      </w:pPr>
+      <w:r>
+        <w:t xml:space="preserve">Enable unlock of restricted features </w:t>
+      </w:r>
+    </w:p>
+    <w:p>
+      <w:pPr>
+        <w:numPr>
+          <w:ilvl w:val="1"/>
+          <w:numId w:val="2"/>
+        </w:numPr>
+      </w:pPr>
+      <w:r>
+        <w:t>Backup the data</w:t>
+      </w:r>
+    </w:p>
+    <w:p>
+      <w:pPr>
+        <w:numPr>
+          <w:ilvl w:val="0"/>
+          <w:numId w:val="2"/>
+        </w:numPr>
+      </w:pPr>
+      <w:r>
+        <w:t xml:space="preserve">Employee </w:t>
+      </w:r>
+      <w:proofErr w:type="gramStart"/>
+      <w:r>
+        <w:t>Database(</w:t>
+      </w:r>
+      <w:proofErr w:type="gramEnd"/>
+      <w:r>
+        <w:t>Hierarchy) Management</w:t>
+      </w:r>
+    </w:p>
+    <w:p>
+      <w:pPr>
+        <w:numPr>
+          <w:ilvl w:val="0"/>
+          <w:numId w:val="2"/>
+        </w:numPr>
+      </w:pPr>
+      <w:proofErr w:type="spellStart"/>
+      <w:r>
+        <w:t>TimeSheet</w:t>
+      </w:r>
+      <w:proofErr w:type="spellEnd"/>
+      <w:r>
+        <w:t xml:space="preserve"> Database Management</w:t>
+      </w:r>
+    </w:p>
+    <w:p>
+      <w:pPr>
+        <w:numPr>
+          <w:ilvl w:val="1"/>
+          <w:numId w:val="2"/>
+        </w:numPr>
+      </w:pPr>
+      <w:r>
+        <w:t>Holiday Management (Disabling timesheets for Non-Working days)</w:t>
+      </w:r>
+    </w:p>
+    <w:p>
+      <w:r>
+        <w:t xml:space="preserve">Features of </w:t>
+      </w:r>
+      <w:proofErr w:type="spellStart"/>
+      <w:r>
+        <w:t>TimeSheet</w:t>
+      </w:r>
+      <w:proofErr w:type="spellEnd"/>
+      <w:r>
+        <w:t xml:space="preserve"> –</w:t>
+      </w:r>
+    </w:p>
+    <w:p>
+      <w:pPr>
+        <w:numPr>
+          <w:ilvl w:val="0"/>
+          <w:numId w:val="4"/>
+        </w:numPr>
+      </w:pPr>
+      <w:r>
+        <w:t>Calendar (Can View Month, Days)</w:t>
+      </w:r>
+    </w:p>
+    <w:p>
+      <w:pPr>
+        <w:numPr>
+          <w:ilvl w:val="0"/>
+          <w:numId w:val="4"/>
+        </w:numPr>
+      </w:pPr>
+      <w:r>
+        <w:t>Restriction – Only Last Two Months (for User)</w:t>
+      </w:r>
+    </w:p>
+    <w:p>
+      <w:pPr>
+        <w:numPr>
+          <w:ilvl w:val="0"/>
+          <w:numId w:val="4"/>
+        </w:numPr>
+      </w:pPr>
+      <w:r>
+        <w:t xml:space="preserve">View Hierarchically – </w:t>
+      </w:r>
+      <w:proofErr w:type="spellStart"/>
+      <w:r>
+        <w:t>Reportees</w:t>
+      </w:r>
+      <w:proofErr w:type="spellEnd"/>
+      <w:r>
+        <w:t xml:space="preserve"> </w:t>
+      </w:r>
+    </w:p>
+    <w:p>
+      <w:pPr>
+        <w:numPr>
+          <w:ilvl w:val="0"/>
+          <w:numId w:val="4"/>
+        </w:numPr>
+      </w:pPr>
+      <w:r>
+        <w:t xml:space="preserve">Search – </w:t>
+      </w:r>
+      <w:proofErr w:type="gramStart"/>
+      <w:r>
+        <w:t>Employees(</w:t>
+      </w:r>
+      <w:proofErr w:type="gramEnd"/>
+      <w:r>
+        <w:t xml:space="preserve">First Name, Last Name, Email, Employee ID) –( Date  Range ) </w:t>
+      </w:r>
+    </w:p>
+    <w:p>
+      <w:pPr>
+        <w:numPr>
+          <w:ilvl w:val="1"/>
+          <w:numId w:val="4"/>
+        </w:numPr>
+      </w:pPr>
+      <w:r>
+        <w:t>Restrictions - Hierarchical</w:t>
+      </w:r>
+    </w:p>
+    <w:p>
+      <w:pPr>
+        <w:numPr>
+          <w:ilvl w:val="0"/>
+          <w:numId w:val="4"/>
+        </w:numPr>
+      </w:pPr>
+      <w:r>
+        <w:t>Edit</w:t>
+      </w:r>
+    </w:p>
+    <w:p>
+      <w:pPr>
+        <w:numPr>
+          <w:ilvl w:val="0"/>
+          <w:numId w:val="4"/>
+        </w:numPr>
+        <w:rPr>
+          <w:color w:val="00B0F0"/>
+        </w:rPr>
+      </w:pPr>
+      <w:r>
+        <w:rPr>
+          <w:color w:val="00B0F0"/>
+        </w:rPr>
+        <w:t>Save (locally – Employee, Admin)</w:t>
+      </w:r>
+    </w:p>
+    <w:p>
+      <w:pPr>
+        <w:numPr>
+          <w:ilvl w:val="0"/>
+          <w:numId w:val="4"/>
+        </w:numPr>
+      </w:pPr>
+      <w:r>
+        <w:t>Submit for Approval</w:t>
+      </w:r>
+    </w:p>
+    <w:p>
+      <w:pPr>
+        <w:numPr>
+          <w:ilvl w:val="0"/>
+          <w:numId w:val="4"/>
+        </w:numPr>
+      </w:pPr>
+      <w:r>
+        <w:t>Export (.xlsx) – (Date Range)</w:t>
+      </w:r>
+    </w:p>
+    <w:p>
+      <w:pPr>
+        <w:pStyle w:val="requirement"/>
+        <w:ind w:left="0" w:firstLine="0"/>
+        <w:jc w:val="both"/>
+      </w:pPr>
     </w:p>
     <w:p>
       <w:pPr>
@@ -4330,7 +4735,7 @@
                     </pic:cNvPicPr>
                   </pic:nvPicPr>
                   <pic:blipFill>
-                    <a:blip r:embed="rId19">
+                    <a:blip r:embed="rId16">
                       <a:extLst>
                         <a:ext uri="{28A0092B-C50C-407E-A947-70E740481C1C}">
                           <a14:useLocalDpi xmlns:a14="http://schemas.microsoft.com/office/drawing/2010/main" val="0"/>
@@ -4425,7 +4830,7 @@
                     </pic:cNvPicPr>
                   </pic:nvPicPr>
                   <pic:blipFill>
-                    <a:blip r:embed="rId20" cstate="print">
+                    <a:blip r:embed="rId17" cstate="print">
                       <a:extLst>
                         <a:ext uri="{28A0092B-C50C-407E-A947-70E740481C1C}">
                           <a14:useLocalDpi xmlns:a14="http://schemas.microsoft.com/office/drawing/2010/main" val="0"/>
@@ -4727,7 +5132,7 @@
                     </pic:cNvPicPr>
                   </pic:nvPicPr>
                   <pic:blipFill>
-                    <a:blip r:embed="rId19">
+                    <a:blip r:embed="rId16">
                       <a:extLst>
                         <a:ext uri="{28A0092B-C50C-407E-A947-70E740481C1C}">
                           <a14:useLocalDpi xmlns:a14="http://schemas.microsoft.com/office/drawing/2010/main" val="0"/>
@@ -4760,7 +5165,7 @@
       </w:r>
     </w:p>
     <w:sectPr>
-      <w:headerReference w:type="default" r:id="rId21"/>
+      <w:headerReference w:type="default" r:id="rId18"/>
       <w:pgSz w:w="12240" w:h="15840" w:code="1"/>
       <w:pgMar w:top="1440" w:right="1296" w:bottom="1440" w:left="1296" w:header="720" w:footer="720" w:gutter="0"/>
       <w:pgNumType w:start="1"/>
@@ -5104,6 +5509,232 @@
     </w:lvl>
   </w:abstractNum>
   <w:abstractNum w:abstractNumId="2" w15:restartNumberingAfterBreak="0">
+    <w:nsid w:val="0CFB3BF6"/>
+    <w:multiLevelType w:val="hybridMultilevel"/>
+    <w:tmpl w:val="320C7040"/>
+    <w:lvl w:ilvl="0" w:tplc="40090001">
+      <w:start w:val="1"/>
+      <w:numFmt w:val="bullet"/>
+      <w:lvlText w:val=""/>
+      <w:lvlJc w:val="left"/>
+      <w:pPr>
+        <w:ind w:left="1440" w:hanging="360"/>
+      </w:pPr>
+      <w:rPr>
+        <w:rFonts w:ascii="Symbol" w:hAnsi="Symbol" w:hint="default"/>
+      </w:rPr>
+    </w:lvl>
+    <w:lvl w:ilvl="1" w:tplc="40090003" w:tentative="1">
+      <w:start w:val="1"/>
+      <w:numFmt w:val="bullet"/>
+      <w:lvlText w:val="o"/>
+      <w:lvlJc w:val="left"/>
+      <w:pPr>
+        <w:ind w:left="2160" w:hanging="360"/>
+      </w:pPr>
+      <w:rPr>
+        <w:rFonts w:ascii="Courier New" w:hAnsi="Courier New" w:cs="Courier New" w:hint="default"/>
+      </w:rPr>
+    </w:lvl>
+    <w:lvl w:ilvl="2" w:tplc="40090005" w:tentative="1">
+      <w:start w:val="1"/>
+      <w:numFmt w:val="bullet"/>
+      <w:lvlText w:val=""/>
+      <w:lvlJc w:val="left"/>
+      <w:pPr>
+        <w:ind w:left="2880" w:hanging="360"/>
+      </w:pPr>
+      <w:rPr>
+        <w:rFonts w:ascii="Wingdings" w:hAnsi="Wingdings" w:hint="default"/>
+      </w:rPr>
+    </w:lvl>
+    <w:lvl w:ilvl="3" w:tplc="40090001" w:tentative="1">
+      <w:start w:val="1"/>
+      <w:numFmt w:val="bullet"/>
+      <w:lvlText w:val=""/>
+      <w:lvlJc w:val="left"/>
+      <w:pPr>
+        <w:ind w:left="3600" w:hanging="360"/>
+      </w:pPr>
+      <w:rPr>
+        <w:rFonts w:ascii="Symbol" w:hAnsi="Symbol" w:hint="default"/>
+      </w:rPr>
+    </w:lvl>
+    <w:lvl w:ilvl="4" w:tplc="40090003" w:tentative="1">
+      <w:start w:val="1"/>
+      <w:numFmt w:val="bullet"/>
+      <w:lvlText w:val="o"/>
+      <w:lvlJc w:val="left"/>
+      <w:pPr>
+        <w:ind w:left="4320" w:hanging="360"/>
+      </w:pPr>
+      <w:rPr>
+        <w:rFonts w:ascii="Courier New" w:hAnsi="Courier New" w:cs="Courier New" w:hint="default"/>
+      </w:rPr>
+    </w:lvl>
+    <w:lvl w:ilvl="5" w:tplc="40090005" w:tentative="1">
+      <w:start w:val="1"/>
+      <w:numFmt w:val="bullet"/>
+      <w:lvlText w:val=""/>
+      <w:lvlJc w:val="left"/>
+      <w:pPr>
+        <w:ind w:left="5040" w:hanging="360"/>
+      </w:pPr>
+      <w:rPr>
+        <w:rFonts w:ascii="Wingdings" w:hAnsi="Wingdings" w:hint="default"/>
+      </w:rPr>
+    </w:lvl>
+    <w:lvl w:ilvl="6" w:tplc="40090001" w:tentative="1">
+      <w:start w:val="1"/>
+      <w:numFmt w:val="bullet"/>
+      <w:lvlText w:val=""/>
+      <w:lvlJc w:val="left"/>
+      <w:pPr>
+        <w:ind w:left="5760" w:hanging="360"/>
+      </w:pPr>
+      <w:rPr>
+        <w:rFonts w:ascii="Symbol" w:hAnsi="Symbol" w:hint="default"/>
+      </w:rPr>
+    </w:lvl>
+    <w:lvl w:ilvl="7" w:tplc="40090003" w:tentative="1">
+      <w:start w:val="1"/>
+      <w:numFmt w:val="bullet"/>
+      <w:lvlText w:val="o"/>
+      <w:lvlJc w:val="left"/>
+      <w:pPr>
+        <w:ind w:left="6480" w:hanging="360"/>
+      </w:pPr>
+      <w:rPr>
+        <w:rFonts w:ascii="Courier New" w:hAnsi="Courier New" w:cs="Courier New" w:hint="default"/>
+      </w:rPr>
+    </w:lvl>
+    <w:lvl w:ilvl="8" w:tplc="40090005" w:tentative="1">
+      <w:start w:val="1"/>
+      <w:numFmt w:val="bullet"/>
+      <w:lvlText w:val=""/>
+      <w:lvlJc w:val="left"/>
+      <w:pPr>
+        <w:ind w:left="7200" w:hanging="360"/>
+      </w:pPr>
+      <w:rPr>
+        <w:rFonts w:ascii="Wingdings" w:hAnsi="Wingdings" w:hint="default"/>
+      </w:rPr>
+    </w:lvl>
+  </w:abstractNum>
+  <w:abstractNum w:abstractNumId="3" w15:restartNumberingAfterBreak="0">
+    <w:nsid w:val="140D60D0"/>
+    <w:multiLevelType w:val="hybridMultilevel"/>
+    <w:tmpl w:val="AA32DB1A"/>
+    <w:lvl w:ilvl="0" w:tplc="40090001">
+      <w:start w:val="1"/>
+      <w:numFmt w:val="bullet"/>
+      <w:lvlText w:val=""/>
+      <w:lvlJc w:val="left"/>
+      <w:pPr>
+        <w:ind w:left="2160" w:hanging="360"/>
+      </w:pPr>
+      <w:rPr>
+        <w:rFonts w:ascii="Symbol" w:hAnsi="Symbol" w:hint="default"/>
+      </w:rPr>
+    </w:lvl>
+    <w:lvl w:ilvl="1" w:tplc="40090003" w:tentative="1">
+      <w:start w:val="1"/>
+      <w:numFmt w:val="bullet"/>
+      <w:lvlText w:val="o"/>
+      <w:lvlJc w:val="left"/>
+      <w:pPr>
+        <w:ind w:left="2880" w:hanging="360"/>
+      </w:pPr>
+      <w:rPr>
+        <w:rFonts w:ascii="Courier New" w:hAnsi="Courier New" w:cs="Courier New" w:hint="default"/>
+      </w:rPr>
+    </w:lvl>
+    <w:lvl w:ilvl="2" w:tplc="40090005" w:tentative="1">
+      <w:start w:val="1"/>
+      <w:numFmt w:val="bullet"/>
+      <w:lvlText w:val=""/>
+      <w:lvlJc w:val="left"/>
+      <w:pPr>
+        <w:ind w:left="3600" w:hanging="360"/>
+      </w:pPr>
+      <w:rPr>
+        <w:rFonts w:ascii="Wingdings" w:hAnsi="Wingdings" w:hint="default"/>
+      </w:rPr>
+    </w:lvl>
+    <w:lvl w:ilvl="3" w:tplc="40090001" w:tentative="1">
+      <w:start w:val="1"/>
+      <w:numFmt w:val="bullet"/>
+      <w:lvlText w:val=""/>
+      <w:lvlJc w:val="left"/>
+      <w:pPr>
+        <w:ind w:left="4320" w:hanging="360"/>
+      </w:pPr>
+      <w:rPr>
+        <w:rFonts w:ascii="Symbol" w:hAnsi="Symbol" w:hint="default"/>
+      </w:rPr>
+    </w:lvl>
+    <w:lvl w:ilvl="4" w:tplc="40090003" w:tentative="1">
+      <w:start w:val="1"/>
+      <w:numFmt w:val="bullet"/>
+      <w:lvlText w:val="o"/>
+      <w:lvlJc w:val="left"/>
+      <w:pPr>
+        <w:ind w:left="5040" w:hanging="360"/>
+      </w:pPr>
+      <w:rPr>
+        <w:rFonts w:ascii="Courier New" w:hAnsi="Courier New" w:cs="Courier New" w:hint="default"/>
+      </w:rPr>
+    </w:lvl>
+    <w:lvl w:ilvl="5" w:tplc="40090005" w:tentative="1">
+      <w:start w:val="1"/>
+      <w:numFmt w:val="bullet"/>
+      <w:lvlText w:val=""/>
+      <w:lvlJc w:val="left"/>
+      <w:pPr>
+        <w:ind w:left="5760" w:hanging="360"/>
+      </w:pPr>
+      <w:rPr>
+        <w:rFonts w:ascii="Wingdings" w:hAnsi="Wingdings" w:hint="default"/>
+      </w:rPr>
+    </w:lvl>
+    <w:lvl w:ilvl="6" w:tplc="40090001" w:tentative="1">
+      <w:start w:val="1"/>
+      <w:numFmt w:val="bullet"/>
+      <w:lvlText w:val=""/>
+      <w:lvlJc w:val="left"/>
+      <w:pPr>
+        <w:ind w:left="6480" w:hanging="360"/>
+      </w:pPr>
+      <w:rPr>
+        <w:rFonts w:ascii="Symbol" w:hAnsi="Symbol" w:hint="default"/>
+      </w:rPr>
+    </w:lvl>
+    <w:lvl w:ilvl="7" w:tplc="40090003" w:tentative="1">
+      <w:start w:val="1"/>
+      <w:numFmt w:val="bullet"/>
+      <w:lvlText w:val="o"/>
+      <w:lvlJc w:val="left"/>
+      <w:pPr>
+        <w:ind w:left="7200" w:hanging="360"/>
+      </w:pPr>
+      <w:rPr>
+        <w:rFonts w:ascii="Courier New" w:hAnsi="Courier New" w:cs="Courier New" w:hint="default"/>
+      </w:rPr>
+    </w:lvl>
+    <w:lvl w:ilvl="8" w:tplc="40090005" w:tentative="1">
+      <w:start w:val="1"/>
+      <w:numFmt w:val="bullet"/>
+      <w:lvlText w:val=""/>
+      <w:lvlJc w:val="left"/>
+      <w:pPr>
+        <w:ind w:left="7920" w:hanging="360"/>
+      </w:pPr>
+      <w:rPr>
+        <w:rFonts w:ascii="Wingdings" w:hAnsi="Wingdings" w:hint="default"/>
+      </w:rPr>
+    </w:lvl>
+  </w:abstractNum>
+  <w:abstractNum w:abstractNumId="4" w15:restartNumberingAfterBreak="0">
     <w:nsid w:val="1F9B3C89"/>
     <w:multiLevelType w:val="hybridMultilevel"/>
     <w:tmpl w:val="4DF6476C"/>
@@ -5189,7 +5820,7 @@
       </w:pPr>
     </w:lvl>
   </w:abstractNum>
-  <w:abstractNum w:abstractNumId="3" w15:restartNumberingAfterBreak="0">
+  <w:abstractNum w:abstractNumId="5" w15:restartNumberingAfterBreak="0">
     <w:nsid w:val="3751601F"/>
     <w:multiLevelType w:val="hybridMultilevel"/>
     <w:tmpl w:val="4D16CFBE"/>
@@ -5278,7 +5909,7 @@
       </w:pPr>
     </w:lvl>
   </w:abstractNum>
-  <w:abstractNum w:abstractNumId="4" w15:restartNumberingAfterBreak="0">
+  <w:abstractNum w:abstractNumId="6" w15:restartNumberingAfterBreak="0">
     <w:nsid w:val="3EFA3B80"/>
     <w:multiLevelType w:val="hybridMultilevel"/>
     <w:tmpl w:val="E0EC73E0"/>
@@ -5391,17 +6022,17 @@
       </w:rPr>
     </w:lvl>
   </w:abstractNum>
-  <w:abstractNum w:abstractNumId="5" w15:restartNumberingAfterBreak="0">
-    <w:nsid w:val="5163157F"/>
+  <w:abstractNum w:abstractNumId="7" w15:restartNumberingAfterBreak="0">
+    <w:nsid w:val="489F4D8D"/>
     <w:multiLevelType w:val="hybridMultilevel"/>
-    <w:tmpl w:val="D376E14A"/>
+    <w:tmpl w:val="DEC01508"/>
     <w:lvl w:ilvl="0" w:tplc="40090001">
       <w:start w:val="1"/>
       <w:numFmt w:val="bullet"/>
       <w:lvlText w:val=""/>
       <w:lvlJc w:val="left"/>
       <w:pPr>
-        <w:ind w:left="720" w:hanging="360"/>
+        <w:ind w:left="1080" w:hanging="360"/>
       </w:pPr>
       <w:rPr>
         <w:rFonts w:ascii="Symbol" w:hAnsi="Symbol" w:hint="default"/>
@@ -5413,7 +6044,7 @@
       <w:lvlText w:val="o"/>
       <w:lvlJc w:val="left"/>
       <w:pPr>
-        <w:ind w:left="1440" w:hanging="360"/>
+        <w:ind w:left="1800" w:hanging="360"/>
       </w:pPr>
       <w:rPr>
         <w:rFonts w:ascii="Courier New" w:hAnsi="Courier New" w:cs="Courier New" w:hint="default"/>
@@ -5425,7 +6056,7 @@
       <w:lvlText w:val=""/>
       <w:lvlJc w:val="left"/>
       <w:pPr>
-        <w:ind w:left="2160" w:hanging="360"/>
+        <w:ind w:left="2520" w:hanging="360"/>
       </w:pPr>
       <w:rPr>
         <w:rFonts w:ascii="Wingdings" w:hAnsi="Wingdings" w:hint="default"/>
@@ -5437,7 +6068,7 @@
       <w:lvlText w:val=""/>
       <w:lvlJc w:val="left"/>
       <w:pPr>
-        <w:ind w:left="2880" w:hanging="360"/>
+        <w:ind w:left="3240" w:hanging="360"/>
       </w:pPr>
       <w:rPr>
         <w:rFonts w:ascii="Symbol" w:hAnsi="Symbol" w:hint="default"/>
@@ -5449,7 +6080,7 @@
       <w:lvlText w:val="o"/>
       <w:lvlJc w:val="left"/>
       <w:pPr>
-        <w:ind w:left="3600" w:hanging="360"/>
+        <w:ind w:left="3960" w:hanging="360"/>
       </w:pPr>
       <w:rPr>
         <w:rFonts w:ascii="Courier New" w:hAnsi="Courier New" w:cs="Courier New" w:hint="default"/>
@@ -5461,7 +6092,7 @@
       <w:lvlText w:val=""/>
       <w:lvlJc w:val="left"/>
       <w:pPr>
-        <w:ind w:left="4320" w:hanging="360"/>
+        <w:ind w:left="4680" w:hanging="360"/>
       </w:pPr>
       <w:rPr>
         <w:rFonts w:ascii="Wingdings" w:hAnsi="Wingdings" w:hint="default"/>
@@ -5473,7 +6104,7 @@
       <w:lvlText w:val=""/>
       <w:lvlJc w:val="left"/>
       <w:pPr>
-        <w:ind w:left="5040" w:hanging="360"/>
+        <w:ind w:left="5400" w:hanging="360"/>
       </w:pPr>
       <w:rPr>
         <w:rFonts w:ascii="Symbol" w:hAnsi="Symbol" w:hint="default"/>
@@ -5485,7 +6116,7 @@
       <w:lvlText w:val="o"/>
       <w:lvlJc w:val="left"/>
       <w:pPr>
-        <w:ind w:left="5760" w:hanging="360"/>
+        <w:ind w:left="6120" w:hanging="360"/>
       </w:pPr>
       <w:rPr>
         <w:rFonts w:ascii="Courier New" w:hAnsi="Courier New" w:cs="Courier New" w:hint="default"/>
@@ -5497,14 +6128,326 @@
       <w:lvlText w:val=""/>
       <w:lvlJc w:val="left"/>
       <w:pPr>
-        <w:ind w:left="6480" w:hanging="360"/>
+        <w:ind w:left="6840" w:hanging="360"/>
       </w:pPr>
       <w:rPr>
         <w:rFonts w:ascii="Wingdings" w:hAnsi="Wingdings" w:hint="default"/>
       </w:rPr>
     </w:lvl>
   </w:abstractNum>
-  <w:abstractNum w:abstractNumId="6" w15:restartNumberingAfterBreak="0">
+  <w:abstractNum w:abstractNumId="8" w15:restartNumberingAfterBreak="0">
+    <w:nsid w:val="5163157F"/>
+    <w:multiLevelType w:val="hybridMultilevel"/>
+    <w:tmpl w:val="D376E14A"/>
+    <w:lvl w:ilvl="0" w:tplc="40090001">
+      <w:start w:val="1"/>
+      <w:numFmt w:val="bullet"/>
+      <w:lvlText w:val=""/>
+      <w:lvlJc w:val="left"/>
+      <w:pPr>
+        <w:ind w:left="720" w:hanging="360"/>
+      </w:pPr>
+      <w:rPr>
+        <w:rFonts w:ascii="Symbol" w:hAnsi="Symbol" w:hint="default"/>
+      </w:rPr>
+    </w:lvl>
+    <w:lvl w:ilvl="1" w:tplc="40090003" w:tentative="1">
+      <w:start w:val="1"/>
+      <w:numFmt w:val="bullet"/>
+      <w:lvlText w:val="o"/>
+      <w:lvlJc w:val="left"/>
+      <w:pPr>
+        <w:ind w:left="1440" w:hanging="360"/>
+      </w:pPr>
+      <w:rPr>
+        <w:rFonts w:ascii="Courier New" w:hAnsi="Courier New" w:cs="Courier New" w:hint="default"/>
+      </w:rPr>
+    </w:lvl>
+    <w:lvl w:ilvl="2" w:tplc="40090005" w:tentative="1">
+      <w:start w:val="1"/>
+      <w:numFmt w:val="bullet"/>
+      <w:lvlText w:val=""/>
+      <w:lvlJc w:val="left"/>
+      <w:pPr>
+        <w:ind w:left="2160" w:hanging="360"/>
+      </w:pPr>
+      <w:rPr>
+        <w:rFonts w:ascii="Wingdings" w:hAnsi="Wingdings" w:hint="default"/>
+      </w:rPr>
+    </w:lvl>
+    <w:lvl w:ilvl="3" w:tplc="40090001" w:tentative="1">
+      <w:start w:val="1"/>
+      <w:numFmt w:val="bullet"/>
+      <w:lvlText w:val=""/>
+      <w:lvlJc w:val="left"/>
+      <w:pPr>
+        <w:ind w:left="2880" w:hanging="360"/>
+      </w:pPr>
+      <w:rPr>
+        <w:rFonts w:ascii="Symbol" w:hAnsi="Symbol" w:hint="default"/>
+      </w:rPr>
+    </w:lvl>
+    <w:lvl w:ilvl="4" w:tplc="40090003" w:tentative="1">
+      <w:start w:val="1"/>
+      <w:numFmt w:val="bullet"/>
+      <w:lvlText w:val="o"/>
+      <w:lvlJc w:val="left"/>
+      <w:pPr>
+        <w:ind w:left="3600" w:hanging="360"/>
+      </w:pPr>
+      <w:rPr>
+        <w:rFonts w:ascii="Courier New" w:hAnsi="Courier New" w:cs="Courier New" w:hint="default"/>
+      </w:rPr>
+    </w:lvl>
+    <w:lvl w:ilvl="5" w:tplc="40090005" w:tentative="1">
+      <w:start w:val="1"/>
+      <w:numFmt w:val="bullet"/>
+      <w:lvlText w:val=""/>
+      <w:lvlJc w:val="left"/>
+      <w:pPr>
+        <w:ind w:left="4320" w:hanging="360"/>
+      </w:pPr>
+      <w:rPr>
+        <w:rFonts w:ascii="Wingdings" w:hAnsi="Wingdings" w:hint="default"/>
+      </w:rPr>
+    </w:lvl>
+    <w:lvl w:ilvl="6" w:tplc="40090001" w:tentative="1">
+      <w:start w:val="1"/>
+      <w:numFmt w:val="bullet"/>
+      <w:lvlText w:val=""/>
+      <w:lvlJc w:val="left"/>
+      <w:pPr>
+        <w:ind w:left="5040" w:hanging="360"/>
+      </w:pPr>
+      <w:rPr>
+        <w:rFonts w:ascii="Symbol" w:hAnsi="Symbol" w:hint="default"/>
+      </w:rPr>
+    </w:lvl>
+    <w:lvl w:ilvl="7" w:tplc="40090003" w:tentative="1">
+      <w:start w:val="1"/>
+      <w:numFmt w:val="bullet"/>
+      <w:lvlText w:val="o"/>
+      <w:lvlJc w:val="left"/>
+      <w:pPr>
+        <w:ind w:left="5760" w:hanging="360"/>
+      </w:pPr>
+      <w:rPr>
+        <w:rFonts w:ascii="Courier New" w:hAnsi="Courier New" w:cs="Courier New" w:hint="default"/>
+      </w:rPr>
+    </w:lvl>
+    <w:lvl w:ilvl="8" w:tplc="40090005" w:tentative="1">
+      <w:start w:val="1"/>
+      <w:numFmt w:val="bullet"/>
+      <w:lvlText w:val=""/>
+      <w:lvlJc w:val="left"/>
+      <w:pPr>
+        <w:ind w:left="6480" w:hanging="360"/>
+      </w:pPr>
+      <w:rPr>
+        <w:rFonts w:ascii="Wingdings" w:hAnsi="Wingdings" w:hint="default"/>
+      </w:rPr>
+    </w:lvl>
+  </w:abstractNum>
+  <w:abstractNum w:abstractNumId="9" w15:restartNumberingAfterBreak="0">
+    <w:nsid w:val="63AF7957"/>
+    <w:multiLevelType w:val="hybridMultilevel"/>
+    <w:tmpl w:val="9D461536"/>
+    <w:lvl w:ilvl="0" w:tplc="4009000F">
+      <w:start w:val="1"/>
+      <w:numFmt w:val="decimal"/>
+      <w:lvlText w:val="%1."/>
+      <w:lvlJc w:val="left"/>
+      <w:pPr>
+        <w:ind w:left="720" w:hanging="360"/>
+      </w:pPr>
+    </w:lvl>
+    <w:lvl w:ilvl="1" w:tplc="40090019" w:tentative="1">
+      <w:start w:val="1"/>
+      <w:numFmt w:val="lowerLetter"/>
+      <w:lvlText w:val="%2."/>
+      <w:lvlJc w:val="left"/>
+      <w:pPr>
+        <w:ind w:left="1440" w:hanging="360"/>
+      </w:pPr>
+    </w:lvl>
+    <w:lvl w:ilvl="2" w:tplc="4009001B" w:tentative="1">
+      <w:start w:val="1"/>
+      <w:numFmt w:val="lowerRoman"/>
+      <w:lvlText w:val="%3."/>
+      <w:lvlJc w:val="right"/>
+      <w:pPr>
+        <w:ind w:left="2160" w:hanging="180"/>
+      </w:pPr>
+    </w:lvl>
+    <w:lvl w:ilvl="3" w:tplc="4009000F" w:tentative="1">
+      <w:start w:val="1"/>
+      <w:numFmt w:val="decimal"/>
+      <w:lvlText w:val="%4."/>
+      <w:lvlJc w:val="left"/>
+      <w:pPr>
+        <w:ind w:left="2880" w:hanging="360"/>
+      </w:pPr>
+    </w:lvl>
+    <w:lvl w:ilvl="4" w:tplc="40090019" w:tentative="1">
+      <w:start w:val="1"/>
+      <w:numFmt w:val="lowerLetter"/>
+      <w:lvlText w:val="%5."/>
+      <w:lvlJc w:val="left"/>
+      <w:pPr>
+        <w:ind w:left="3600" w:hanging="360"/>
+      </w:pPr>
+    </w:lvl>
+    <w:lvl w:ilvl="5" w:tplc="4009001B" w:tentative="1">
+      <w:start w:val="1"/>
+      <w:numFmt w:val="lowerRoman"/>
+      <w:lvlText w:val="%6."/>
+      <w:lvlJc w:val="right"/>
+      <w:pPr>
+        <w:ind w:left="4320" w:hanging="180"/>
+      </w:pPr>
+    </w:lvl>
+    <w:lvl w:ilvl="6" w:tplc="4009000F" w:tentative="1">
+      <w:start w:val="1"/>
+      <w:numFmt w:val="decimal"/>
+      <w:lvlText w:val="%7."/>
+      <w:lvlJc w:val="left"/>
+      <w:pPr>
+        <w:ind w:left="5040" w:hanging="360"/>
+      </w:pPr>
+    </w:lvl>
+    <w:lvl w:ilvl="7" w:tplc="40090019" w:tentative="1">
+      <w:start w:val="1"/>
+      <w:numFmt w:val="lowerLetter"/>
+      <w:lvlText w:val="%8."/>
+      <w:lvlJc w:val="left"/>
+      <w:pPr>
+        <w:ind w:left="5760" w:hanging="360"/>
+      </w:pPr>
+    </w:lvl>
+    <w:lvl w:ilvl="8" w:tplc="4009001B" w:tentative="1">
+      <w:start w:val="1"/>
+      <w:numFmt w:val="lowerRoman"/>
+      <w:lvlText w:val="%9."/>
+      <w:lvlJc w:val="right"/>
+      <w:pPr>
+        <w:ind w:left="6480" w:hanging="180"/>
+      </w:pPr>
+    </w:lvl>
+  </w:abstractNum>
+  <w:abstractNum w:abstractNumId="10" w15:restartNumberingAfterBreak="0">
+    <w:nsid w:val="747B5C84"/>
+    <w:multiLevelType w:val="hybridMultilevel"/>
+    <w:tmpl w:val="EB723888"/>
+    <w:lvl w:ilvl="0" w:tplc="40090001">
+      <w:start w:val="1"/>
+      <w:numFmt w:val="bullet"/>
+      <w:lvlText w:val=""/>
+      <w:lvlJc w:val="left"/>
+      <w:pPr>
+        <w:ind w:left="1440" w:hanging="360"/>
+      </w:pPr>
+      <w:rPr>
+        <w:rFonts w:ascii="Symbol" w:hAnsi="Symbol" w:hint="default"/>
+      </w:rPr>
+    </w:lvl>
+    <w:lvl w:ilvl="1" w:tplc="40090003" w:tentative="1">
+      <w:start w:val="1"/>
+      <w:numFmt w:val="bullet"/>
+      <w:lvlText w:val="o"/>
+      <w:lvlJc w:val="left"/>
+      <w:pPr>
+        <w:ind w:left="2160" w:hanging="360"/>
+      </w:pPr>
+      <w:rPr>
+        <w:rFonts w:ascii="Courier New" w:hAnsi="Courier New" w:cs="Courier New" w:hint="default"/>
+      </w:rPr>
+    </w:lvl>
+    <w:lvl w:ilvl="2" w:tplc="40090005" w:tentative="1">
+      <w:start w:val="1"/>
+      <w:numFmt w:val="bullet"/>
+      <w:lvlText w:val=""/>
+      <w:lvlJc w:val="left"/>
+      <w:pPr>
+        <w:ind w:left="2880" w:hanging="360"/>
+      </w:pPr>
+      <w:rPr>
+        <w:rFonts w:ascii="Wingdings" w:hAnsi="Wingdings" w:hint="default"/>
+      </w:rPr>
+    </w:lvl>
+    <w:lvl w:ilvl="3" w:tplc="40090001" w:tentative="1">
+      <w:start w:val="1"/>
+      <w:numFmt w:val="bullet"/>
+      <w:lvlText w:val=""/>
+      <w:lvlJc w:val="left"/>
+      <w:pPr>
+        <w:ind w:left="3600" w:hanging="360"/>
+      </w:pPr>
+      <w:rPr>
+        <w:rFonts w:ascii="Symbol" w:hAnsi="Symbol" w:hint="default"/>
+      </w:rPr>
+    </w:lvl>
+    <w:lvl w:ilvl="4" w:tplc="40090003" w:tentative="1">
+      <w:start w:val="1"/>
+      <w:numFmt w:val="bullet"/>
+      <w:lvlText w:val="o"/>
+      <w:lvlJc w:val="left"/>
+      <w:pPr>
+        <w:ind w:left="4320" w:hanging="360"/>
+      </w:pPr>
+      <w:rPr>
+        <w:rFonts w:ascii="Courier New" w:hAnsi="Courier New" w:cs="Courier New" w:hint="default"/>
+      </w:rPr>
+    </w:lvl>
+    <w:lvl w:ilvl="5" w:tplc="40090005" w:tentative="1">
+      <w:start w:val="1"/>
+      <w:numFmt w:val="bullet"/>
+      <w:lvlText w:val=""/>
+      <w:lvlJc w:val="left"/>
+      <w:pPr>
+        <w:ind w:left="5040" w:hanging="360"/>
+      </w:pPr>
+      <w:rPr>
+        <w:rFonts w:ascii="Wingdings" w:hAnsi="Wingdings" w:hint="default"/>
+      </w:rPr>
+    </w:lvl>
+    <w:lvl w:ilvl="6" w:tplc="40090001" w:tentative="1">
+      <w:start w:val="1"/>
+      <w:numFmt w:val="bullet"/>
+      <w:lvlText w:val=""/>
+      <w:lvlJc w:val="left"/>
+      <w:pPr>
+        <w:ind w:left="5760" w:hanging="360"/>
+      </w:pPr>
+      <w:rPr>
+        <w:rFonts w:ascii="Symbol" w:hAnsi="Symbol" w:hint="default"/>
+      </w:rPr>
+    </w:lvl>
+    <w:lvl w:ilvl="7" w:tplc="40090003" w:tentative="1">
+      <w:start w:val="1"/>
+      <w:numFmt w:val="bullet"/>
+      <w:lvlText w:val="o"/>
+      <w:lvlJc w:val="left"/>
+      <w:pPr>
+        <w:ind w:left="6480" w:hanging="360"/>
+      </w:pPr>
+      <w:rPr>
+        <w:rFonts w:ascii="Courier New" w:hAnsi="Courier New" w:cs="Courier New" w:hint="default"/>
+      </w:rPr>
+    </w:lvl>
+    <w:lvl w:ilvl="8" w:tplc="40090005" w:tentative="1">
+      <w:start w:val="1"/>
+      <w:numFmt w:val="bullet"/>
+      <w:lvlText w:val=""/>
+      <w:lvlJc w:val="left"/>
+      <w:pPr>
+        <w:ind w:left="7200" w:hanging="360"/>
+      </w:pPr>
+      <w:rPr>
+        <w:rFonts w:ascii="Wingdings" w:hAnsi="Wingdings" w:hint="default"/>
+      </w:rPr>
+    </w:lvl>
+  </w:abstractNum>
+  <w:abstractNum w:abstractNumId="11" w15:restartNumberingAfterBreak="0">
     <w:nsid w:val="7BD97C2A"/>
     <w:multiLevelType w:val="hybridMultilevel"/>
     <w:tmpl w:val="40F6A350"/>
@@ -5514,7 +6457,7 @@
       <w:lvlText w:val="-"/>
       <w:lvlJc w:val="left"/>
       <w:pPr>
-        <w:ind w:left="994" w:hanging="360"/>
+        <w:ind w:left="917" w:hanging="360"/>
       </w:pPr>
       <w:rPr>
         <w:rFonts w:ascii="Times" w:eastAsia="Times New Roman" w:hAnsi="Times" w:cs="Times" w:hint="default"/>
@@ -5526,7 +6469,7 @@
       <w:lvlText w:val="o"/>
       <w:lvlJc w:val="left"/>
       <w:pPr>
-        <w:ind w:left="1714" w:hanging="360"/>
+        <w:ind w:left="1637" w:hanging="360"/>
       </w:pPr>
       <w:rPr>
         <w:rFonts w:ascii="Courier New" w:hAnsi="Courier New" w:cs="Courier New" w:hint="default"/>
@@ -5538,7 +6481,7 @@
       <w:lvlText w:val=""/>
       <w:lvlJc w:val="left"/>
       <w:pPr>
-        <w:ind w:left="2434" w:hanging="360"/>
+        <w:ind w:left="2357" w:hanging="360"/>
       </w:pPr>
       <w:rPr>
         <w:rFonts w:ascii="Wingdings" w:hAnsi="Wingdings" w:cs="Wingdings" w:hint="default"/>
@@ -5550,7 +6493,7 @@
       <w:lvlText w:val=""/>
       <w:lvlJc w:val="left"/>
       <w:pPr>
-        <w:ind w:left="3154" w:hanging="360"/>
+        <w:ind w:left="3077" w:hanging="360"/>
       </w:pPr>
       <w:rPr>
         <w:rFonts w:ascii="Symbol" w:hAnsi="Symbol" w:cs="Symbol" w:hint="default"/>
@@ -5562,7 +6505,7 @@
       <w:lvlText w:val="o"/>
       <w:lvlJc w:val="left"/>
       <w:pPr>
-        <w:ind w:left="3874" w:hanging="360"/>
+        <w:ind w:left="3797" w:hanging="360"/>
       </w:pPr>
       <w:rPr>
         <w:rFonts w:ascii="Courier New" w:hAnsi="Courier New" w:cs="Courier New" w:hint="default"/>
@@ -5574,7 +6517,7 @@
       <w:lvlText w:val=""/>
       <w:lvlJc w:val="left"/>
       <w:pPr>
-        <w:ind w:left="4594" w:hanging="360"/>
+        <w:ind w:left="4517" w:hanging="360"/>
       </w:pPr>
       <w:rPr>
         <w:rFonts w:ascii="Wingdings" w:hAnsi="Wingdings" w:cs="Wingdings" w:hint="default"/>
@@ -5586,7 +6529,7 @@
       <w:lvlText w:val=""/>
       <w:lvlJc w:val="left"/>
       <w:pPr>
-        <w:ind w:left="5314" w:hanging="360"/>
+        <w:ind w:left="5237" w:hanging="360"/>
       </w:pPr>
       <w:rPr>
         <w:rFonts w:ascii="Symbol" w:hAnsi="Symbol" w:cs="Symbol" w:hint="default"/>
@@ -5598,7 +6541,7 @@
       <w:lvlText w:val="o"/>
       <w:lvlJc w:val="left"/>
       <w:pPr>
-        <w:ind w:left="6034" w:hanging="360"/>
+        <w:ind w:left="5957" w:hanging="360"/>
       </w:pPr>
       <w:rPr>
         <w:rFonts w:ascii="Courier New" w:hAnsi="Courier New" w:cs="Courier New" w:hint="default"/>
@@ -5610,7 +6553,7 @@
       <w:lvlText w:val=""/>
       <w:lvlJc w:val="left"/>
       <w:pPr>
-        <w:ind w:left="6754" w:hanging="360"/>
+        <w:ind w:left="6677" w:hanging="360"/>
       </w:pPr>
       <w:rPr>
         <w:rFonts w:ascii="Wingdings" w:hAnsi="Wingdings" w:cs="Wingdings" w:hint="default"/>
@@ -5621,22 +6564,37 @@
     <w:abstractNumId w:val="0"/>
   </w:num>
   <w:num w:numId="2">
-    <w:abstractNumId w:val="2"/>
+    <w:abstractNumId w:val="4"/>
   </w:num>
   <w:num w:numId="3">
-    <w:abstractNumId w:val="6"/>
+    <w:abstractNumId w:val="11"/>
   </w:num>
   <w:num w:numId="4">
-    <w:abstractNumId w:val="3"/>
+    <w:abstractNumId w:val="5"/>
   </w:num>
   <w:num w:numId="5">
-    <w:abstractNumId w:val="5"/>
+    <w:abstractNumId w:val="8"/>
   </w:num>
   <w:num w:numId="6">
     <w:abstractNumId w:val="1"/>
   </w:num>
   <w:num w:numId="7">
-    <w:abstractNumId w:val="4"/>
+    <w:abstractNumId w:val="6"/>
+  </w:num>
+  <w:num w:numId="8">
+    <w:abstractNumId w:val="9"/>
+  </w:num>
+  <w:num w:numId="9">
+    <w:abstractNumId w:val="2"/>
+  </w:num>
+  <w:num w:numId="10">
+    <w:abstractNumId w:val="7"/>
+  </w:num>
+  <w:num w:numId="11">
+    <w:abstractNumId w:val="3"/>
+  </w:num>
+  <w:num w:numId="12">
+    <w:abstractNumId w:val="10"/>
   </w:num>
 </w:numbering>
 </file>
@@ -6033,7 +6991,7 @@
   <w:style w:type="paragraph" w:default="1" w:styleId="Normal">
     <w:name w:val="Normal"/>
     <w:qFormat/>
-    <w:rsid w:val="000C6124"/>
+    <w:rsid w:val="005B131E"/>
     <w:pPr>
       <w:spacing w:line="240" w:lineRule="exact"/>
     </w:pPr>
@@ -6106,6 +7064,7 @@
     <w:name w:val="heading 4"/>
     <w:basedOn w:val="Normal"/>
     <w:next w:val="Normal"/>
+    <w:link w:val="Heading4Char"/>
     <w:qFormat/>
     <w:pPr>
       <w:keepNext/>
@@ -6637,6 +7596,18 @@
       <w:ind w:left="720"/>
       <w:contextualSpacing/>
     </w:pPr>
+  </w:style>
+  <w:style w:type="character" w:customStyle="1" w:styleId="Heading4Char">
+    <w:name w:val="Heading 4 Char"/>
+    <w:basedOn w:val="DefaultParagraphFont"/>
+    <w:link w:val="Heading4"/>
+    <w:rsid w:val="00FF1FC7"/>
+    <w:rPr>
+      <w:b/>
+      <w:i/>
+      <w:sz w:val="22"/>
+      <w:lang w:val="en-US" w:eastAsia="en-US"/>
+    </w:rPr>
   </w:style>
 </w:styles>
 </file>
@@ -11222,7 +12193,7 @@
 </file>
 
 <file path=customXml/itemProps1.xml><?xml version="1.0" encoding="utf-8"?>
-<ds:datastoreItem xmlns:ds="http://schemas.openxmlformats.org/officeDocument/2006/customXml" ds:itemID="{A6A00A44-C869-47FA-9254-4DF73A6FA283}">
+<ds:datastoreItem xmlns:ds="http://schemas.openxmlformats.org/officeDocument/2006/customXml" ds:itemID="{B2A7DEA5-FFAB-4684-8E2C-6C2C90C23E2D}">
   <ds:schemaRefs>
     <ds:schemaRef ds:uri="http://schemas.openxmlformats.org/officeDocument/2006/bibliography"/>
   </ds:schemaRefs>

--- a/SubRoutine Diagrams/SpecSheet_New.docx
+++ b/SubRoutine Diagrams/SpecSheet_New.docx
@@ -159,7 +159,7 @@
       <w:r>
         <w:fldChar w:fldCharType="separate"/>
       </w:r>
-      <w:hyperlink w:anchor="_Toc40783634" w:history="1">
+      <w:hyperlink w:anchor="_Toc40900244" w:history="1">
         <w:r>
           <w:rPr>
             <w:rStyle w:val="Hyperlink"/>
@@ -198,7 +198,7 @@
           <w:rPr>
             <w:webHidden/>
           </w:rPr>
-          <w:instrText xml:space="preserve"> PAGEREF _Toc40783634 \h </w:instrText>
+          <w:instrText xml:space="preserve"> PAGEREF _Toc40900244 \h </w:instrText>
         </w:r>
         <w:r>
           <w:rPr>
@@ -238,7 +238,7 @@
           <w:lang w:val="en-IN" w:eastAsia="en-IN"/>
         </w:rPr>
       </w:pPr>
-      <w:hyperlink w:anchor="_Toc40783635" w:history="1">
+      <w:hyperlink w:anchor="_Toc40900245" w:history="1">
         <w:r>
           <w:rPr>
             <w:rStyle w:val="Hyperlink"/>
@@ -281,7 +281,7 @@
             <w:noProof/>
             <w:webHidden/>
           </w:rPr>
-          <w:instrText xml:space="preserve"> PAGEREF _Toc40783635 \h </w:instrText>
+          <w:instrText xml:space="preserve"> PAGEREF _Toc40900245 \h </w:instrText>
         </w:r>
         <w:r>
           <w:rPr>
@@ -325,7 +325,7 @@
           <w:lang w:val="en-IN" w:eastAsia="en-IN"/>
         </w:rPr>
       </w:pPr>
-      <w:hyperlink w:anchor="_Toc40783636" w:history="1">
+      <w:hyperlink w:anchor="_Toc40900246" w:history="1">
         <w:r>
           <w:rPr>
             <w:rStyle w:val="Hyperlink"/>
@@ -368,7 +368,7 @@
             <w:noProof/>
             <w:webHidden/>
           </w:rPr>
-          <w:instrText xml:space="preserve"> PAGEREF _Toc40783636 \h </w:instrText>
+          <w:instrText xml:space="preserve"> PAGEREF _Toc40900246 \h </w:instrText>
         </w:r>
         <w:r>
           <w:rPr>
@@ -393,83 +393,6 @@
         <w:r>
           <w:rPr>
             <w:noProof/>
-            <w:webHidden/>
-          </w:rPr>
-          <w:fldChar w:fldCharType="end"/>
-        </w:r>
-      </w:hyperlink>
-    </w:p>
-    <w:p>
-      <w:pPr>
-        <w:pStyle w:val="TOC1"/>
-        <w:rPr>
-          <w:rFonts w:asciiTheme="minorHAnsi" w:eastAsiaTheme="minorEastAsia" w:hAnsiTheme="minorHAnsi" w:cstheme="minorBidi"/>
-          <w:b w:val="0"/>
-          <w:sz w:val="22"/>
-          <w:szCs w:val="22"/>
-          <w:lang w:val="en-IN" w:eastAsia="en-IN"/>
-        </w:rPr>
-      </w:pPr>
-      <w:hyperlink w:anchor="_Toc40783637" w:history="1">
-        <w:r>
-          <w:rPr>
-            <w:rStyle w:val="Hyperlink"/>
-          </w:rPr>
-          <w:t>2.</w:t>
-        </w:r>
-        <w:r>
-          <w:rPr>
-            <w:rFonts w:asciiTheme="minorHAnsi" w:eastAsiaTheme="minorEastAsia" w:hAnsiTheme="minorHAnsi" w:cstheme="minorBidi"/>
-            <w:b w:val="0"/>
-            <w:sz w:val="22"/>
-            <w:szCs w:val="22"/>
-            <w:lang w:val="en-IN" w:eastAsia="en-IN"/>
-          </w:rPr>
-          <w:tab/>
-        </w:r>
-        <w:r>
-          <w:rPr>
-            <w:rStyle w:val="Hyperlink"/>
-          </w:rPr>
-          <w:t>Overall Description</w:t>
-        </w:r>
-        <w:r>
-          <w:rPr>
-            <w:webHidden/>
-          </w:rPr>
-          <w:tab/>
-        </w:r>
-        <w:r>
-          <w:rPr>
-            <w:webHidden/>
-          </w:rPr>
-          <w:fldChar w:fldCharType="begin"/>
-        </w:r>
-        <w:r>
-          <w:rPr>
-            <w:webHidden/>
-          </w:rPr>
-          <w:instrText xml:space="preserve"> PAGEREF _Toc40783637 \h </w:instrText>
-        </w:r>
-        <w:r>
-          <w:rPr>
-            <w:webHidden/>
-          </w:rPr>
-        </w:r>
-        <w:r>
-          <w:rPr>
-            <w:webHidden/>
-          </w:rPr>
-          <w:fldChar w:fldCharType="separate"/>
-        </w:r>
-        <w:r>
-          <w:rPr>
-            <w:webHidden/>
-          </w:rPr>
-          <w:t>2</w:t>
-        </w:r>
-        <w:r>
-          <w:rPr>
             <w:webHidden/>
           </w:rPr>
           <w:fldChar w:fldCharType="end"/>
@@ -489,13 +412,13 @@
           <w:lang w:val="en-IN" w:eastAsia="en-IN"/>
         </w:rPr>
       </w:pPr>
-      <w:hyperlink w:anchor="_Toc40783638" w:history="1">
+      <w:hyperlink w:anchor="_Toc40900247" w:history="1">
         <w:r>
           <w:rPr>
             <w:rStyle w:val="Hyperlink"/>
             <w:noProof/>
           </w:rPr>
-          <w:t>2.1</w:t>
+          <w:t>1.3</w:t>
         </w:r>
         <w:r>
           <w:rPr>
@@ -511,7 +434,7 @@
             <w:rStyle w:val="Hyperlink"/>
             <w:noProof/>
           </w:rPr>
-          <w:t>Product Features</w:t>
+          <w:t>Legend</w:t>
         </w:r>
         <w:r>
           <w:rPr>
@@ -532,7 +455,7 @@
             <w:noProof/>
             <w:webHidden/>
           </w:rPr>
-          <w:instrText xml:space="preserve"> PAGEREF _Toc40783638 \h </w:instrText>
+          <w:instrText xml:space="preserve"> PAGEREF _Toc40900247 \h </w:instrText>
         </w:r>
         <w:r>
           <w:rPr>
@@ -552,11 +475,88 @@
             <w:noProof/>
             <w:webHidden/>
           </w:rPr>
+          <w:t>1</w:t>
+        </w:r>
+        <w:r>
+          <w:rPr>
+            <w:noProof/>
+            <w:webHidden/>
+          </w:rPr>
+          <w:fldChar w:fldCharType="end"/>
+        </w:r>
+      </w:hyperlink>
+    </w:p>
+    <w:p>
+      <w:pPr>
+        <w:pStyle w:val="TOC1"/>
+        <w:rPr>
+          <w:rFonts w:asciiTheme="minorHAnsi" w:eastAsiaTheme="minorEastAsia" w:hAnsiTheme="minorHAnsi" w:cstheme="minorBidi"/>
+          <w:b w:val="0"/>
+          <w:sz w:val="22"/>
+          <w:szCs w:val="22"/>
+          <w:lang w:val="en-IN" w:eastAsia="en-IN"/>
+        </w:rPr>
+      </w:pPr>
+      <w:hyperlink w:anchor="_Toc40900248" w:history="1">
+        <w:r>
+          <w:rPr>
+            <w:rStyle w:val="Hyperlink"/>
+          </w:rPr>
+          <w:t>2.</w:t>
+        </w:r>
+        <w:r>
+          <w:rPr>
+            <w:rFonts w:asciiTheme="minorHAnsi" w:eastAsiaTheme="minorEastAsia" w:hAnsiTheme="minorHAnsi" w:cstheme="minorBidi"/>
+            <w:b w:val="0"/>
+            <w:sz w:val="22"/>
+            <w:szCs w:val="22"/>
+            <w:lang w:val="en-IN" w:eastAsia="en-IN"/>
+          </w:rPr>
+          <w:tab/>
+        </w:r>
+        <w:r>
+          <w:rPr>
+            <w:rStyle w:val="Hyperlink"/>
+          </w:rPr>
+          <w:t>Overall Description</w:t>
+        </w:r>
+        <w:r>
+          <w:rPr>
+            <w:webHidden/>
+          </w:rPr>
+          <w:tab/>
+        </w:r>
+        <w:r>
+          <w:rPr>
+            <w:webHidden/>
+          </w:rPr>
+          <w:fldChar w:fldCharType="begin"/>
+        </w:r>
+        <w:r>
+          <w:rPr>
+            <w:webHidden/>
+          </w:rPr>
+          <w:instrText xml:space="preserve"> PAGEREF _Toc40900248 \h </w:instrText>
+        </w:r>
+        <w:r>
+          <w:rPr>
+            <w:webHidden/>
+          </w:rPr>
+        </w:r>
+        <w:r>
+          <w:rPr>
+            <w:webHidden/>
+          </w:rPr>
+          <w:fldChar w:fldCharType="separate"/>
+        </w:r>
+        <w:r>
+          <w:rPr>
+            <w:webHidden/>
+          </w:rPr>
           <w:t>2</w:t>
         </w:r>
         <w:r>
           <w:rPr>
-            <w:noProof/>
             <w:webHidden/>
           </w:rPr>
           <w:fldChar w:fldCharType="end"/>
@@ -576,13 +576,13 @@
           <w:lang w:val="en-IN" w:eastAsia="en-IN"/>
         </w:rPr>
       </w:pPr>
-      <w:hyperlink w:anchor="_Toc40783639" w:history="1">
+      <w:hyperlink w:anchor="_Toc40900249" w:history="1">
         <w:r>
           <w:rPr>
             <w:rStyle w:val="Hyperlink"/>
             <w:noProof/>
           </w:rPr>
-          <w:t>2.2</w:t>
+          <w:t>2.1</w:t>
         </w:r>
         <w:r>
           <w:rPr>
@@ -598,7 +598,7 @@
             <w:rStyle w:val="Hyperlink"/>
             <w:noProof/>
           </w:rPr>
-          <w:t>User Classes and Characteristics</w:t>
+          <w:t>Product Features</w:t>
         </w:r>
         <w:r>
           <w:rPr>
@@ -619,7 +619,7 @@
             <w:noProof/>
             <w:webHidden/>
           </w:rPr>
-          <w:instrText xml:space="preserve"> PAGEREF _Toc40783639 \h </w:instrText>
+          <w:instrText xml:space="preserve"> PAGEREF _Toc40900249 \h </w:instrText>
         </w:r>
         <w:r>
           <w:rPr>
@@ -663,13 +663,13 @@
           <w:lang w:val="en-IN" w:eastAsia="en-IN"/>
         </w:rPr>
       </w:pPr>
-      <w:hyperlink w:anchor="_Toc40783640" w:history="1">
+      <w:hyperlink w:anchor="_Toc40900250" w:history="1">
         <w:r>
           <w:rPr>
             <w:rStyle w:val="Hyperlink"/>
             <w:noProof/>
           </w:rPr>
-          <w:t>2.3</w:t>
+          <w:t>2.2</w:t>
         </w:r>
         <w:r>
           <w:rPr>
@@ -685,7 +685,7 @@
             <w:rStyle w:val="Hyperlink"/>
             <w:noProof/>
           </w:rPr>
-          <w:t>Operating Environment</w:t>
+          <w:t>User Classes and Characteristics</w:t>
         </w:r>
         <w:r>
           <w:rPr>
@@ -706,7 +706,7 @@
             <w:noProof/>
             <w:webHidden/>
           </w:rPr>
-          <w:instrText xml:space="preserve"> PAGEREF _Toc40783640 \h </w:instrText>
+          <w:instrText xml:space="preserve"> PAGEREF _Toc40900250 \h </w:instrText>
         </w:r>
         <w:r>
           <w:rPr>
@@ -731,83 +731,6 @@
         <w:r>
           <w:rPr>
             <w:noProof/>
-            <w:webHidden/>
-          </w:rPr>
-          <w:fldChar w:fldCharType="end"/>
-        </w:r>
-      </w:hyperlink>
-    </w:p>
-    <w:p>
-      <w:pPr>
-        <w:pStyle w:val="TOC1"/>
-        <w:rPr>
-          <w:rFonts w:asciiTheme="minorHAnsi" w:eastAsiaTheme="minorEastAsia" w:hAnsiTheme="minorHAnsi" w:cstheme="minorBidi"/>
-          <w:b w:val="0"/>
-          <w:sz w:val="22"/>
-          <w:szCs w:val="22"/>
-          <w:lang w:val="en-IN" w:eastAsia="en-IN"/>
-        </w:rPr>
-      </w:pPr>
-      <w:hyperlink w:anchor="_Toc40783641" w:history="1">
-        <w:r>
-          <w:rPr>
-            <w:rStyle w:val="Hyperlink"/>
-          </w:rPr>
-          <w:t>3.</w:t>
-        </w:r>
-        <w:r>
-          <w:rPr>
-            <w:rFonts w:asciiTheme="minorHAnsi" w:eastAsiaTheme="minorEastAsia" w:hAnsiTheme="minorHAnsi" w:cstheme="minorBidi"/>
-            <w:b w:val="0"/>
-            <w:sz w:val="22"/>
-            <w:szCs w:val="22"/>
-            <w:lang w:val="en-IN" w:eastAsia="en-IN"/>
-          </w:rPr>
-          <w:tab/>
-        </w:r>
-        <w:r>
-          <w:rPr>
-            <w:rStyle w:val="Hyperlink"/>
-          </w:rPr>
-          <w:t>System Features</w:t>
-        </w:r>
-        <w:r>
-          <w:rPr>
-            <w:webHidden/>
-          </w:rPr>
-          <w:tab/>
-        </w:r>
-        <w:r>
-          <w:rPr>
-            <w:webHidden/>
-          </w:rPr>
-          <w:fldChar w:fldCharType="begin"/>
-        </w:r>
-        <w:r>
-          <w:rPr>
-            <w:webHidden/>
-          </w:rPr>
-          <w:instrText xml:space="preserve"> PAGEREF _Toc40783641 \h </w:instrText>
-        </w:r>
-        <w:r>
-          <w:rPr>
-            <w:webHidden/>
-          </w:rPr>
-        </w:r>
-        <w:r>
-          <w:rPr>
-            <w:webHidden/>
-          </w:rPr>
-          <w:fldChar w:fldCharType="separate"/>
-        </w:r>
-        <w:r>
-          <w:rPr>
-            <w:webHidden/>
-          </w:rPr>
-          <w:t>3</w:t>
-        </w:r>
-        <w:r>
-          <w:rPr>
             <w:webHidden/>
           </w:rPr>
           <w:fldChar w:fldCharType="end"/>
@@ -827,13 +750,13 @@
           <w:lang w:val="en-IN" w:eastAsia="en-IN"/>
         </w:rPr>
       </w:pPr>
-      <w:hyperlink w:anchor="_Toc40783642" w:history="1">
+      <w:hyperlink w:anchor="_Toc40900251" w:history="1">
         <w:r>
           <w:rPr>
             <w:rStyle w:val="Hyperlink"/>
             <w:noProof/>
           </w:rPr>
-          <w:t>3.1</w:t>
+          <w:t>2.3</w:t>
         </w:r>
         <w:r>
           <w:rPr>
@@ -849,7 +772,7 @@
             <w:rStyle w:val="Hyperlink"/>
             <w:noProof/>
           </w:rPr>
-          <w:t>Login Service</w:t>
+          <w:t>Operating Environment</w:t>
         </w:r>
         <w:r>
           <w:rPr>
@@ -870,7 +793,7 @@
             <w:noProof/>
             <w:webHidden/>
           </w:rPr>
-          <w:instrText xml:space="preserve"> PAGEREF _Toc40783642 \h </w:instrText>
+          <w:instrText xml:space="preserve"> PAGEREF _Toc40900251 \h </w:instrText>
         </w:r>
         <w:r>
           <w:rPr>
@@ -890,7 +813,7 @@
             <w:noProof/>
             <w:webHidden/>
           </w:rPr>
-          <w:t>3</w:t>
+          <w:t>2</w:t>
         </w:r>
         <w:r>
           <w:rPr>
@@ -903,23 +826,27 @@
     </w:p>
     <w:p>
       <w:pPr>
-        <w:pStyle w:val="TOC3"/>
+        <w:pStyle w:val="TOC1"/>
         <w:rPr>
           <w:rFonts w:asciiTheme="minorHAnsi" w:eastAsiaTheme="minorEastAsia" w:hAnsiTheme="minorHAnsi" w:cstheme="minorBidi"/>
+          <w:b w:val="0"/>
+          <w:sz w:val="22"/>
           <w:szCs w:val="22"/>
           <w:lang w:val="en-IN" w:eastAsia="en-IN"/>
         </w:rPr>
       </w:pPr>
-      <w:hyperlink w:anchor="_Toc40783643" w:history="1">
+      <w:hyperlink w:anchor="_Toc40900252" w:history="1">
         <w:r>
           <w:rPr>
             <w:rStyle w:val="Hyperlink"/>
           </w:rPr>
-          <w:t>3.1.1</w:t>
+          <w:t>3.</w:t>
         </w:r>
         <w:r>
           <w:rPr>
             <w:rFonts w:asciiTheme="minorHAnsi" w:eastAsiaTheme="minorEastAsia" w:hAnsiTheme="minorHAnsi" w:cstheme="minorBidi"/>
+            <w:b w:val="0"/>
+            <w:sz w:val="22"/>
             <w:szCs w:val="22"/>
             <w:lang w:val="en-IN" w:eastAsia="en-IN"/>
           </w:rPr>
@@ -929,7 +856,7 @@
           <w:rPr>
             <w:rStyle w:val="Hyperlink"/>
           </w:rPr>
-          <w:t>Description and Priority</w:t>
+          <w:t>System Features</w:t>
         </w:r>
         <w:r>
           <w:rPr>
@@ -947,153 +874,7 @@
           <w:rPr>
             <w:webHidden/>
           </w:rPr>
-          <w:instrText xml:space="preserve"> PAGEREF _Toc40783643 \h </w:instrText>
-        </w:r>
-        <w:r>
-          <w:rPr>
-            <w:webHidden/>
-          </w:rPr>
-        </w:r>
-        <w:r>
-          <w:rPr>
-            <w:webHidden/>
-          </w:rPr>
-          <w:fldChar w:fldCharType="separate"/>
-        </w:r>
-        <w:r>
-          <w:rPr>
-            <w:webHidden/>
-          </w:rPr>
-          <w:t>3</w:t>
-        </w:r>
-        <w:r>
-          <w:rPr>
-            <w:webHidden/>
-          </w:rPr>
-          <w:fldChar w:fldCharType="end"/>
-        </w:r>
-      </w:hyperlink>
-    </w:p>
-    <w:p>
-      <w:pPr>
-        <w:pStyle w:val="TOC3"/>
-        <w:rPr>
-          <w:rFonts w:asciiTheme="minorHAnsi" w:eastAsiaTheme="minorEastAsia" w:hAnsiTheme="minorHAnsi" w:cstheme="minorBidi"/>
-          <w:szCs w:val="22"/>
-          <w:lang w:val="en-IN" w:eastAsia="en-IN"/>
-        </w:rPr>
-      </w:pPr>
-      <w:hyperlink w:anchor="_Toc40783644" w:history="1">
-        <w:r>
-          <w:rPr>
-            <w:rStyle w:val="Hyperlink"/>
-          </w:rPr>
-          <w:t>3.1.2</w:t>
-        </w:r>
-        <w:r>
-          <w:rPr>
-            <w:rFonts w:asciiTheme="minorHAnsi" w:eastAsiaTheme="minorEastAsia" w:hAnsiTheme="minorHAnsi" w:cstheme="minorBidi"/>
-            <w:szCs w:val="22"/>
-            <w:lang w:val="en-IN" w:eastAsia="en-IN"/>
-          </w:rPr>
-          <w:tab/>
-        </w:r>
-        <w:r>
-          <w:rPr>
-            <w:rStyle w:val="Hyperlink"/>
-          </w:rPr>
-          <w:t>Stimulus/Response Sequences</w:t>
-        </w:r>
-        <w:r>
-          <w:rPr>
-            <w:webHidden/>
-          </w:rPr>
-          <w:tab/>
-        </w:r>
-        <w:r>
-          <w:rPr>
-            <w:webHidden/>
-          </w:rPr>
-          <w:fldChar w:fldCharType="begin"/>
-        </w:r>
-        <w:r>
-          <w:rPr>
-            <w:webHidden/>
-          </w:rPr>
-          <w:instrText xml:space="preserve"> PAGEREF _Toc40783644 \h </w:instrText>
-        </w:r>
-        <w:r>
-          <w:rPr>
-            <w:webHidden/>
-          </w:rPr>
-        </w:r>
-        <w:r>
-          <w:rPr>
-            <w:webHidden/>
-          </w:rPr>
-          <w:fldChar w:fldCharType="separate"/>
-        </w:r>
-        <w:r>
-          <w:rPr>
-            <w:webHidden/>
-          </w:rPr>
-          <w:t>3</w:t>
-        </w:r>
-        <w:r>
-          <w:rPr>
-            <w:webHidden/>
-          </w:rPr>
-          <w:fldChar w:fldCharType="end"/>
-        </w:r>
-      </w:hyperlink>
-    </w:p>
-    <w:p>
-      <w:pPr>
-        <w:pStyle w:val="TOC3"/>
-        <w:rPr>
-          <w:rFonts w:asciiTheme="minorHAnsi" w:eastAsiaTheme="minorEastAsia" w:hAnsiTheme="minorHAnsi" w:cstheme="minorBidi"/>
-          <w:szCs w:val="22"/>
-          <w:lang w:val="en-IN" w:eastAsia="en-IN"/>
-        </w:rPr>
-      </w:pPr>
-      <w:hyperlink w:anchor="_Toc40783645" w:history="1">
-        <w:r>
-          <w:rPr>
-            <w:rStyle w:val="Hyperlink"/>
-          </w:rPr>
-          <w:t>3.1.3</w:t>
-        </w:r>
-        <w:r>
-          <w:rPr>
-            <w:rFonts w:asciiTheme="minorHAnsi" w:eastAsiaTheme="minorEastAsia" w:hAnsiTheme="minorHAnsi" w:cstheme="minorBidi"/>
-            <w:szCs w:val="22"/>
-            <w:lang w:val="en-IN" w:eastAsia="en-IN"/>
-          </w:rPr>
-          <w:tab/>
-        </w:r>
-        <w:r>
-          <w:rPr>
-            <w:rStyle w:val="Hyperlink"/>
-          </w:rPr>
-          <w:t>Functional Requirements</w:t>
-        </w:r>
-        <w:r>
-          <w:rPr>
-            <w:webHidden/>
-          </w:rPr>
-          <w:tab/>
-        </w:r>
-        <w:r>
-          <w:rPr>
-            <w:webHidden/>
-          </w:rPr>
-          <w:fldChar w:fldCharType="begin"/>
-        </w:r>
-        <w:r>
-          <w:rPr>
-            <w:webHidden/>
-          </w:rPr>
-          <w:instrText xml:space="preserve"> PAGEREF _Toc40783645 \h </w:instrText>
+          <w:instrText xml:space="preserve"> PAGEREF _Toc40900252 \h </w:instrText>
         </w:r>
         <w:r>
           <w:rPr>
@@ -1133,13 +914,13 @@
           <w:lang w:val="en-IN" w:eastAsia="en-IN"/>
         </w:rPr>
       </w:pPr>
-      <w:hyperlink w:anchor="_Toc40783646" w:history="1">
+      <w:hyperlink w:anchor="_Toc40900253" w:history="1">
         <w:r>
           <w:rPr>
             <w:rStyle w:val="Hyperlink"/>
             <w:noProof/>
           </w:rPr>
-          <w:t>3.2</w:t>
+          <w:t>3.1</w:t>
         </w:r>
         <w:r>
           <w:rPr>
@@ -1155,7 +936,7 @@
             <w:rStyle w:val="Hyperlink"/>
             <w:noProof/>
           </w:rPr>
-          <w:t>Time Tracking</w:t>
+          <w:t>Login Service</w:t>
         </w:r>
         <w:r>
           <w:rPr>
@@ -1176,7 +957,7 @@
             <w:noProof/>
             <w:webHidden/>
           </w:rPr>
-          <w:instrText xml:space="preserve"> PAGEREF _Toc40783646 \h </w:instrText>
+          <w:instrText xml:space="preserve"> PAGEREF _Toc40900253 \h </w:instrText>
         </w:r>
         <w:r>
           <w:rPr>
@@ -1216,12 +997,12 @@
           <w:lang w:val="en-IN" w:eastAsia="en-IN"/>
         </w:rPr>
       </w:pPr>
-      <w:hyperlink w:anchor="_Toc40783647" w:history="1">
+      <w:hyperlink w:anchor="_Toc40900254" w:history="1">
         <w:r>
           <w:rPr>
             <w:rStyle w:val="Hyperlink"/>
           </w:rPr>
-          <w:t>3.2.1</w:t>
+          <w:t>3.1.1</w:t>
         </w:r>
         <w:r>
           <w:rPr>
@@ -1253,7 +1034,7 @@
           <w:rPr>
             <w:webHidden/>
           </w:rPr>
-          <w:instrText xml:space="preserve"> PAGEREF _Toc40783647 \h </w:instrText>
+          <w:instrText xml:space="preserve"> PAGEREF _Toc40900254 \h </w:instrText>
         </w:r>
         <w:r>
           <w:rPr>
@@ -1289,12 +1070,12 @@
           <w:lang w:val="en-IN" w:eastAsia="en-IN"/>
         </w:rPr>
       </w:pPr>
-      <w:hyperlink w:anchor="_Toc40783648" w:history="1">
+      <w:hyperlink w:anchor="_Toc40900255" w:history="1">
         <w:r>
           <w:rPr>
             <w:rStyle w:val="Hyperlink"/>
           </w:rPr>
-          <w:t>3.2.2</w:t>
+          <w:t>3.1.2</w:t>
         </w:r>
         <w:r>
           <w:rPr>
@@ -1308,7 +1089,7 @@
           <w:rPr>
             <w:rStyle w:val="Hyperlink"/>
           </w:rPr>
-          <w:t>Stimulus/Response Sequence</w:t>
+          <w:t>Stimulus/Response Sequences</w:t>
         </w:r>
         <w:r>
           <w:rPr>
@@ -1326,7 +1107,7 @@
           <w:rPr>
             <w:webHidden/>
           </w:rPr>
-          <w:instrText xml:space="preserve"> PAGEREF _Toc40783648 \h </w:instrText>
+          <w:instrText xml:space="preserve"> PAGEREF _Toc40900255 \h </w:instrText>
         </w:r>
         <w:r>
           <w:rPr>
@@ -1362,12 +1143,12 @@
           <w:lang w:val="en-IN" w:eastAsia="en-IN"/>
         </w:rPr>
       </w:pPr>
-      <w:hyperlink w:anchor="_Toc40783649" w:history="1">
+      <w:hyperlink w:anchor="_Toc40900256" w:history="1">
         <w:r>
           <w:rPr>
             <w:rStyle w:val="Hyperlink"/>
           </w:rPr>
-          <w:t>3.2.3</w:t>
+          <w:t>3.1.3</w:t>
         </w:r>
         <w:r>
           <w:rPr>
@@ -1399,7 +1180,7 @@
           <w:rPr>
             <w:webHidden/>
           </w:rPr>
-          <w:instrText xml:space="preserve"> PAGEREF _Toc40783649 \h </w:instrText>
+          <w:instrText xml:space="preserve"> PAGEREF _Toc40900256 \h </w:instrText>
         </w:r>
         <w:r>
           <w:rPr>
@@ -1439,13 +1220,13 @@
           <w:lang w:val="en-IN" w:eastAsia="en-IN"/>
         </w:rPr>
       </w:pPr>
-      <w:hyperlink w:anchor="_Toc40783650" w:history="1">
+      <w:hyperlink w:anchor="_Toc40900257" w:history="1">
         <w:r>
           <w:rPr>
             <w:rStyle w:val="Hyperlink"/>
             <w:noProof/>
           </w:rPr>
-          <w:t>3.3</w:t>
+          <w:t>3.2</w:t>
         </w:r>
         <w:r>
           <w:rPr>
@@ -1461,7 +1242,7 @@
             <w:rStyle w:val="Hyperlink"/>
             <w:noProof/>
           </w:rPr>
-          <w:t>TimeSheet – Middle Tier</w:t>
+          <w:t>Time Tracking</w:t>
         </w:r>
         <w:r>
           <w:rPr>
@@ -1482,7 +1263,7 @@
             <w:noProof/>
             <w:webHidden/>
           </w:rPr>
-          <w:instrText xml:space="preserve"> PAGEREF _Toc40783650 \h </w:instrText>
+          <w:instrText xml:space="preserve"> PAGEREF _Toc40900257 \h </w:instrText>
         </w:r>
         <w:r>
           <w:rPr>
@@ -1522,12 +1303,12 @@
           <w:lang w:val="en-IN" w:eastAsia="en-IN"/>
         </w:rPr>
       </w:pPr>
-      <w:hyperlink w:anchor="_Toc40783651" w:history="1">
+      <w:hyperlink w:anchor="_Toc40900258" w:history="1">
         <w:r>
           <w:rPr>
             <w:rStyle w:val="Hyperlink"/>
           </w:rPr>
-          <w:t>3.3.1</w:t>
+          <w:t>3.2.1</w:t>
         </w:r>
         <w:r>
           <w:rPr>
@@ -1559,7 +1340,7 @@
           <w:rPr>
             <w:webHidden/>
           </w:rPr>
-          <w:instrText xml:space="preserve"> PAGEREF _Toc40783651 \h </w:instrText>
+          <w:instrText xml:space="preserve"> PAGEREF _Toc40900258 \h </w:instrText>
         </w:r>
         <w:r>
           <w:rPr>
@@ -1576,7 +1357,7 @@
           <w:rPr>
             <w:webHidden/>
           </w:rPr>
-          <w:t>4</w:t>
+          <w:t>3</w:t>
         </w:r>
         <w:r>
           <w:rPr>
@@ -1595,12 +1376,12 @@
           <w:lang w:val="en-IN" w:eastAsia="en-IN"/>
         </w:rPr>
       </w:pPr>
-      <w:hyperlink w:anchor="_Toc40783652" w:history="1">
+      <w:hyperlink w:anchor="_Toc40900259" w:history="1">
         <w:r>
           <w:rPr>
             <w:rStyle w:val="Hyperlink"/>
           </w:rPr>
-          <w:t>3.3.2</w:t>
+          <w:t>3.2.2</w:t>
         </w:r>
         <w:r>
           <w:rPr>
@@ -1614,7 +1395,7 @@
           <w:rPr>
             <w:rStyle w:val="Hyperlink"/>
           </w:rPr>
-          <w:t>Stimulus/Response Sequences</w:t>
+          <w:t>Stimulus/Response Sequence</w:t>
         </w:r>
         <w:r>
           <w:rPr>
@@ -1632,7 +1413,7 @@
           <w:rPr>
             <w:webHidden/>
           </w:rPr>
-          <w:instrText xml:space="preserve"> PAGEREF _Toc40783652 \h </w:instrText>
+          <w:instrText xml:space="preserve"> PAGEREF _Toc40900259 \h </w:instrText>
         </w:r>
         <w:r>
           <w:rPr>
@@ -1649,7 +1430,7 @@
           <w:rPr>
             <w:webHidden/>
           </w:rPr>
-          <w:t>4</w:t>
+          <w:t>3</w:t>
         </w:r>
         <w:r>
           <w:rPr>
@@ -1668,12 +1449,12 @@
           <w:lang w:val="en-IN" w:eastAsia="en-IN"/>
         </w:rPr>
       </w:pPr>
-      <w:hyperlink w:anchor="_Toc40783653" w:history="1">
+      <w:hyperlink w:anchor="_Toc40900260" w:history="1">
         <w:r>
           <w:rPr>
             <w:rStyle w:val="Hyperlink"/>
           </w:rPr>
-          <w:t>3.3.3</w:t>
+          <w:t>3.2.3</w:t>
         </w:r>
         <w:r>
           <w:rPr>
@@ -1705,7 +1486,7 @@
           <w:rPr>
             <w:webHidden/>
           </w:rPr>
-          <w:instrText xml:space="preserve"> PAGEREF _Toc40783653 \h </w:instrText>
+          <w:instrText xml:space="preserve"> PAGEREF _Toc40900260 \h </w:instrText>
         </w:r>
         <w:r>
           <w:rPr>
@@ -1722,7 +1503,7 @@
           <w:rPr>
             <w:webHidden/>
           </w:rPr>
-          <w:t>4</w:t>
+          <w:t>3</w:t>
         </w:r>
         <w:r>
           <w:rPr>
@@ -1745,13 +1526,13 @@
           <w:lang w:val="en-IN" w:eastAsia="en-IN"/>
         </w:rPr>
       </w:pPr>
-      <w:hyperlink w:anchor="_Toc40783654" w:history="1">
+      <w:hyperlink w:anchor="_Toc40900261" w:history="1">
         <w:r>
           <w:rPr>
             <w:rStyle w:val="Hyperlink"/>
             <w:noProof/>
           </w:rPr>
-          <w:t>3.4</w:t>
+          <w:t>3.3</w:t>
         </w:r>
         <w:r>
           <w:rPr>
@@ -1767,7 +1548,7 @@
             <w:rStyle w:val="Hyperlink"/>
             <w:noProof/>
           </w:rPr>
-          <w:t>TimeSheet – Human Resources Level</w:t>
+          <w:t>TimeSheet Viewer</w:t>
         </w:r>
         <w:r>
           <w:rPr>
@@ -1788,7 +1569,7 @@
             <w:noProof/>
             <w:webHidden/>
           </w:rPr>
-          <w:instrText xml:space="preserve"> PAGEREF _Toc40783654 \h </w:instrText>
+          <w:instrText xml:space="preserve"> PAGEREF _Toc40900261 \h </w:instrText>
         </w:r>
         <w:r>
           <w:rPr>
@@ -1813,6 +1594,225 @@
         <w:r>
           <w:rPr>
             <w:noProof/>
+            <w:webHidden/>
+          </w:rPr>
+          <w:fldChar w:fldCharType="end"/>
+        </w:r>
+      </w:hyperlink>
+    </w:p>
+    <w:p>
+      <w:pPr>
+        <w:pStyle w:val="TOC3"/>
+        <w:rPr>
+          <w:rFonts w:asciiTheme="minorHAnsi" w:eastAsiaTheme="minorEastAsia" w:hAnsiTheme="minorHAnsi" w:cstheme="minorBidi"/>
+          <w:szCs w:val="22"/>
+          <w:lang w:val="en-IN" w:eastAsia="en-IN"/>
+        </w:rPr>
+      </w:pPr>
+      <w:hyperlink w:anchor="_Toc40900262" w:history="1">
+        <w:r>
+          <w:rPr>
+            <w:rStyle w:val="Hyperlink"/>
+          </w:rPr>
+          <w:t>3.3.1</w:t>
+        </w:r>
+        <w:r>
+          <w:rPr>
+            <w:rFonts w:asciiTheme="minorHAnsi" w:eastAsiaTheme="minorEastAsia" w:hAnsiTheme="minorHAnsi" w:cstheme="minorBidi"/>
+            <w:szCs w:val="22"/>
+            <w:lang w:val="en-IN" w:eastAsia="en-IN"/>
+          </w:rPr>
+          <w:tab/>
+        </w:r>
+        <w:r>
+          <w:rPr>
+            <w:rStyle w:val="Hyperlink"/>
+          </w:rPr>
+          <w:t>Description and Priority</w:t>
+        </w:r>
+        <w:r>
+          <w:rPr>
+            <w:webHidden/>
+          </w:rPr>
+          <w:tab/>
+        </w:r>
+        <w:r>
+          <w:rPr>
+            <w:webHidden/>
+          </w:rPr>
+          <w:fldChar w:fldCharType="begin"/>
+        </w:r>
+        <w:r>
+          <w:rPr>
+            <w:webHidden/>
+          </w:rPr>
+          <w:instrText xml:space="preserve"> PAGEREF _Toc40900262 \h </w:instrText>
+        </w:r>
+        <w:r>
+          <w:rPr>
+            <w:webHidden/>
+          </w:rPr>
+        </w:r>
+        <w:r>
+          <w:rPr>
+            <w:webHidden/>
+          </w:rPr>
+          <w:fldChar w:fldCharType="separate"/>
+        </w:r>
+        <w:r>
+          <w:rPr>
+            <w:webHidden/>
+          </w:rPr>
+          <w:t>4</w:t>
+        </w:r>
+        <w:r>
+          <w:rPr>
+            <w:webHidden/>
+          </w:rPr>
+          <w:fldChar w:fldCharType="end"/>
+        </w:r>
+      </w:hyperlink>
+    </w:p>
+    <w:p>
+      <w:pPr>
+        <w:pStyle w:val="TOC3"/>
+        <w:rPr>
+          <w:rFonts w:asciiTheme="minorHAnsi" w:eastAsiaTheme="minorEastAsia" w:hAnsiTheme="minorHAnsi" w:cstheme="minorBidi"/>
+          <w:szCs w:val="22"/>
+          <w:lang w:val="en-IN" w:eastAsia="en-IN"/>
+        </w:rPr>
+      </w:pPr>
+      <w:hyperlink w:anchor="_Toc40900263" w:history="1">
+        <w:r>
+          <w:rPr>
+            <w:rStyle w:val="Hyperlink"/>
+          </w:rPr>
+          <w:t>3.3.2</w:t>
+        </w:r>
+        <w:r>
+          <w:rPr>
+            <w:rFonts w:asciiTheme="minorHAnsi" w:eastAsiaTheme="minorEastAsia" w:hAnsiTheme="minorHAnsi" w:cstheme="minorBidi"/>
+            <w:szCs w:val="22"/>
+            <w:lang w:val="en-IN" w:eastAsia="en-IN"/>
+          </w:rPr>
+          <w:tab/>
+        </w:r>
+        <w:r>
+          <w:rPr>
+            <w:rStyle w:val="Hyperlink"/>
+          </w:rPr>
+          <w:t>Stimulus/Response Sequences</w:t>
+        </w:r>
+        <w:r>
+          <w:rPr>
+            <w:webHidden/>
+          </w:rPr>
+          <w:tab/>
+        </w:r>
+        <w:r>
+          <w:rPr>
+            <w:webHidden/>
+          </w:rPr>
+          <w:fldChar w:fldCharType="begin"/>
+        </w:r>
+        <w:r>
+          <w:rPr>
+            <w:webHidden/>
+          </w:rPr>
+          <w:instrText xml:space="preserve"> PAGEREF _Toc40900263 \h </w:instrText>
+        </w:r>
+        <w:r>
+          <w:rPr>
+            <w:webHidden/>
+          </w:rPr>
+        </w:r>
+        <w:r>
+          <w:rPr>
+            <w:webHidden/>
+          </w:rPr>
+          <w:fldChar w:fldCharType="separate"/>
+        </w:r>
+        <w:r>
+          <w:rPr>
+            <w:webHidden/>
+          </w:rPr>
+          <w:t>4</w:t>
+        </w:r>
+        <w:r>
+          <w:rPr>
+            <w:webHidden/>
+          </w:rPr>
+          <w:fldChar w:fldCharType="end"/>
+        </w:r>
+      </w:hyperlink>
+    </w:p>
+    <w:p>
+      <w:pPr>
+        <w:pStyle w:val="TOC3"/>
+        <w:rPr>
+          <w:rFonts w:asciiTheme="minorHAnsi" w:eastAsiaTheme="minorEastAsia" w:hAnsiTheme="minorHAnsi" w:cstheme="minorBidi"/>
+          <w:szCs w:val="22"/>
+          <w:lang w:val="en-IN" w:eastAsia="en-IN"/>
+        </w:rPr>
+      </w:pPr>
+      <w:hyperlink w:anchor="_Toc40900264" w:history="1">
+        <w:r>
+          <w:rPr>
+            <w:rStyle w:val="Hyperlink"/>
+          </w:rPr>
+          <w:t>3.3.3</w:t>
+        </w:r>
+        <w:r>
+          <w:rPr>
+            <w:rFonts w:asciiTheme="minorHAnsi" w:eastAsiaTheme="minorEastAsia" w:hAnsiTheme="minorHAnsi" w:cstheme="minorBidi"/>
+            <w:szCs w:val="22"/>
+            <w:lang w:val="en-IN" w:eastAsia="en-IN"/>
+          </w:rPr>
+          <w:tab/>
+        </w:r>
+        <w:r>
+          <w:rPr>
+            <w:rStyle w:val="Hyperlink"/>
+          </w:rPr>
+          <w:t>Functional Requirements</w:t>
+        </w:r>
+        <w:r>
+          <w:rPr>
+            <w:webHidden/>
+          </w:rPr>
+          <w:tab/>
+        </w:r>
+        <w:r>
+          <w:rPr>
+            <w:webHidden/>
+          </w:rPr>
+          <w:fldChar w:fldCharType="begin"/>
+        </w:r>
+        <w:r>
+          <w:rPr>
+            <w:webHidden/>
+          </w:rPr>
+          <w:instrText xml:space="preserve"> PAGEREF _Toc40900264 \h </w:instrText>
+        </w:r>
+        <w:r>
+          <w:rPr>
+            <w:webHidden/>
+          </w:rPr>
+        </w:r>
+        <w:r>
+          <w:rPr>
+            <w:webHidden/>
+          </w:rPr>
+          <w:fldChar w:fldCharType="separate"/>
+        </w:r>
+        <w:r>
+          <w:rPr>
+            <w:webHidden/>
+          </w:rPr>
+          <w:t>4</w:t>
+        </w:r>
+        <w:r>
+          <w:rPr>
             <w:webHidden/>
           </w:rPr>
           <w:fldChar w:fldCharType="end"/>
@@ -1832,13 +1832,13 @@
           <w:lang w:val="en-IN" w:eastAsia="en-IN"/>
         </w:rPr>
       </w:pPr>
-      <w:hyperlink w:anchor="_Toc40783655" w:history="1">
+      <w:hyperlink w:anchor="_Toc40900265" w:history="1">
         <w:r>
           <w:rPr>
             <w:rStyle w:val="Hyperlink"/>
             <w:noProof/>
           </w:rPr>
-          <w:t>3.5</w:t>
+          <w:t>3.4</w:t>
         </w:r>
         <w:r>
           <w:rPr>
@@ -1854,7 +1854,7 @@
             <w:rStyle w:val="Hyperlink"/>
             <w:noProof/>
           </w:rPr>
-          <w:t>TimeSheet – Admin Level</w:t>
+          <w:t>Leave System</w:t>
         </w:r>
         <w:r>
           <w:rPr>
@@ -1875,7 +1875,7 @@
             <w:noProof/>
             <w:webHidden/>
           </w:rPr>
-          <w:instrText xml:space="preserve"> PAGEREF _Toc40783655 \h </w:instrText>
+          <w:instrText xml:space="preserve"> PAGEREF _Toc40900265 \h </w:instrText>
         </w:r>
         <w:r>
           <w:rPr>
@@ -1915,12 +1915,12 @@
           <w:lang w:val="en-IN" w:eastAsia="en-IN"/>
         </w:rPr>
       </w:pPr>
-      <w:hyperlink w:anchor="_Toc40783656" w:history="1">
+      <w:hyperlink w:anchor="_Toc40900266" w:history="1">
         <w:r>
           <w:rPr>
             <w:rStyle w:val="Hyperlink"/>
           </w:rPr>
-          <w:t>3.5.1</w:t>
+          <w:t>3.4.1</w:t>
         </w:r>
         <w:r>
           <w:rPr>
@@ -1934,7 +1934,7 @@
           <w:rPr>
             <w:rStyle w:val="Hyperlink"/>
           </w:rPr>
-          <w:t>Description and Priority</w:t>
+          <w:t>Description</w:t>
         </w:r>
         <w:r>
           <w:rPr>
@@ -1952,7 +1952,7 @@
           <w:rPr>
             <w:webHidden/>
           </w:rPr>
-          <w:instrText xml:space="preserve"> PAGEREF _Toc40783656 \h </w:instrText>
+          <w:instrText xml:space="preserve"> PAGEREF _Toc40900266 \h </w:instrText>
         </w:r>
         <w:r>
           <w:rPr>
@@ -1988,12 +1988,12 @@
           <w:lang w:val="en-IN" w:eastAsia="en-IN"/>
         </w:rPr>
       </w:pPr>
-      <w:hyperlink w:anchor="_Toc40783657" w:history="1">
+      <w:hyperlink w:anchor="_Toc40900267" w:history="1">
         <w:r>
           <w:rPr>
             <w:rStyle w:val="Hyperlink"/>
           </w:rPr>
-          <w:t>3.5.2</w:t>
+          <w:t>3.4.2</w:t>
         </w:r>
         <w:r>
           <w:rPr>
@@ -2007,7 +2007,7 @@
           <w:rPr>
             <w:rStyle w:val="Hyperlink"/>
           </w:rPr>
-          <w:t>Stimulus/Response Sequences</w:t>
+          <w:t>Stimulus/ Response Sequences</w:t>
         </w:r>
         <w:r>
           <w:rPr>
@@ -2025,7 +2025,7 @@
           <w:rPr>
             <w:webHidden/>
           </w:rPr>
-          <w:instrText xml:space="preserve"> PAGEREF _Toc40783657 \h </w:instrText>
+          <w:instrText xml:space="preserve"> PAGEREF _Toc40900267 \h </w:instrText>
         </w:r>
         <w:r>
           <w:rPr>
@@ -2061,12 +2061,12 @@
           <w:lang w:val="en-IN" w:eastAsia="en-IN"/>
         </w:rPr>
       </w:pPr>
-      <w:hyperlink w:anchor="_Toc40783658" w:history="1">
+      <w:hyperlink w:anchor="_Toc40900268" w:history="1">
         <w:r>
           <w:rPr>
             <w:rStyle w:val="Hyperlink"/>
           </w:rPr>
-          <w:t>3.5.3</w:t>
+          <w:t>3.4.3</w:t>
         </w:r>
         <w:r>
           <w:rPr>
@@ -2098,7 +2098,7 @@
           <w:rPr>
             <w:webHidden/>
           </w:rPr>
-          <w:instrText xml:space="preserve"> PAGEREF _Toc40783658 \h </w:instrText>
+          <w:instrText xml:space="preserve"> PAGEREF _Toc40900268 \h </w:instrText>
         </w:r>
         <w:r>
           <w:rPr>
@@ -2116,6 +2116,618 @@
             <w:webHidden/>
           </w:rPr>
           <w:t>5</w:t>
+        </w:r>
+        <w:r>
+          <w:rPr>
+            <w:webHidden/>
+          </w:rPr>
+          <w:fldChar w:fldCharType="end"/>
+        </w:r>
+      </w:hyperlink>
+    </w:p>
+    <w:p>
+      <w:pPr>
+        <w:pStyle w:val="TOC2"/>
+        <w:tabs>
+          <w:tab w:val="left" w:pos="960"/>
+        </w:tabs>
+        <w:rPr>
+          <w:rFonts w:asciiTheme="minorHAnsi" w:eastAsiaTheme="minorEastAsia" w:hAnsiTheme="minorHAnsi" w:cstheme="minorBidi"/>
+          <w:noProof/>
+          <w:szCs w:val="22"/>
+          <w:lang w:val="en-IN" w:eastAsia="en-IN"/>
+        </w:rPr>
+      </w:pPr>
+      <w:hyperlink w:anchor="_Toc40900269" w:history="1">
+        <w:r>
+          <w:rPr>
+            <w:rStyle w:val="Hyperlink"/>
+            <w:noProof/>
+          </w:rPr>
+          <w:t>3.5</w:t>
+        </w:r>
+        <w:r>
+          <w:rPr>
+            <w:rFonts w:asciiTheme="minorHAnsi" w:eastAsiaTheme="minorEastAsia" w:hAnsiTheme="minorHAnsi" w:cstheme="minorBidi"/>
+            <w:noProof/>
+            <w:szCs w:val="22"/>
+            <w:lang w:val="en-IN" w:eastAsia="en-IN"/>
+          </w:rPr>
+          <w:tab/>
+        </w:r>
+        <w:r>
+          <w:rPr>
+            <w:rStyle w:val="Hyperlink"/>
+            <w:noProof/>
+          </w:rPr>
+          <w:t>Notice Board</w:t>
+        </w:r>
+        <w:r>
+          <w:rPr>
+            <w:noProof/>
+            <w:webHidden/>
+          </w:rPr>
+          <w:tab/>
+        </w:r>
+        <w:r>
+          <w:rPr>
+            <w:noProof/>
+            <w:webHidden/>
+          </w:rPr>
+          <w:fldChar w:fldCharType="begin"/>
+        </w:r>
+        <w:r>
+          <w:rPr>
+            <w:noProof/>
+            <w:webHidden/>
+          </w:rPr>
+          <w:instrText xml:space="preserve"> PAGEREF _Toc40900269 \h </w:instrText>
+        </w:r>
+        <w:r>
+          <w:rPr>
+            <w:noProof/>
+            <w:webHidden/>
+          </w:rPr>
+        </w:r>
+        <w:r>
+          <w:rPr>
+            <w:noProof/>
+            <w:webHidden/>
+          </w:rPr>
+          <w:fldChar w:fldCharType="separate"/>
+        </w:r>
+        <w:r>
+          <w:rPr>
+            <w:noProof/>
+            <w:webHidden/>
+          </w:rPr>
+          <w:t>5</w:t>
+        </w:r>
+        <w:r>
+          <w:rPr>
+            <w:noProof/>
+            <w:webHidden/>
+          </w:rPr>
+          <w:fldChar w:fldCharType="end"/>
+        </w:r>
+      </w:hyperlink>
+    </w:p>
+    <w:p>
+      <w:pPr>
+        <w:pStyle w:val="TOC3"/>
+        <w:rPr>
+          <w:rFonts w:asciiTheme="minorHAnsi" w:eastAsiaTheme="minorEastAsia" w:hAnsiTheme="minorHAnsi" w:cstheme="minorBidi"/>
+          <w:szCs w:val="22"/>
+          <w:lang w:val="en-IN" w:eastAsia="en-IN"/>
+        </w:rPr>
+      </w:pPr>
+      <w:hyperlink w:anchor="_Toc40900270" w:history="1">
+        <w:r>
+          <w:rPr>
+            <w:rStyle w:val="Hyperlink"/>
+          </w:rPr>
+          <w:t>3.5.1</w:t>
+        </w:r>
+        <w:r>
+          <w:rPr>
+            <w:rFonts w:asciiTheme="minorHAnsi" w:eastAsiaTheme="minorEastAsia" w:hAnsiTheme="minorHAnsi" w:cstheme="minorBidi"/>
+            <w:szCs w:val="22"/>
+            <w:lang w:val="en-IN" w:eastAsia="en-IN"/>
+          </w:rPr>
+          <w:tab/>
+        </w:r>
+        <w:r>
+          <w:rPr>
+            <w:rStyle w:val="Hyperlink"/>
+          </w:rPr>
+          <w:t>Description and Priority</w:t>
+        </w:r>
+        <w:r>
+          <w:rPr>
+            <w:webHidden/>
+          </w:rPr>
+          <w:tab/>
+        </w:r>
+        <w:r>
+          <w:rPr>
+            <w:webHidden/>
+          </w:rPr>
+          <w:fldChar w:fldCharType="begin"/>
+        </w:r>
+        <w:r>
+          <w:rPr>
+            <w:webHidden/>
+          </w:rPr>
+          <w:instrText xml:space="preserve"> PAGEREF _Toc40900270 \h </w:instrText>
+        </w:r>
+        <w:r>
+          <w:rPr>
+            <w:webHidden/>
+          </w:rPr>
+        </w:r>
+        <w:r>
+          <w:rPr>
+            <w:webHidden/>
+          </w:rPr>
+          <w:fldChar w:fldCharType="separate"/>
+        </w:r>
+        <w:r>
+          <w:rPr>
+            <w:webHidden/>
+          </w:rPr>
+          <w:t>5</w:t>
+        </w:r>
+        <w:r>
+          <w:rPr>
+            <w:webHidden/>
+          </w:rPr>
+          <w:fldChar w:fldCharType="end"/>
+        </w:r>
+      </w:hyperlink>
+    </w:p>
+    <w:p>
+      <w:pPr>
+        <w:pStyle w:val="TOC3"/>
+        <w:rPr>
+          <w:rFonts w:asciiTheme="minorHAnsi" w:eastAsiaTheme="minorEastAsia" w:hAnsiTheme="minorHAnsi" w:cstheme="minorBidi"/>
+          <w:szCs w:val="22"/>
+          <w:lang w:val="en-IN" w:eastAsia="en-IN"/>
+        </w:rPr>
+      </w:pPr>
+      <w:hyperlink w:anchor="_Toc40900271" w:history="1">
+        <w:r>
+          <w:rPr>
+            <w:rStyle w:val="Hyperlink"/>
+          </w:rPr>
+          <w:t>3.5.2</w:t>
+        </w:r>
+        <w:r>
+          <w:rPr>
+            <w:rFonts w:asciiTheme="minorHAnsi" w:eastAsiaTheme="minorEastAsia" w:hAnsiTheme="minorHAnsi" w:cstheme="minorBidi"/>
+            <w:szCs w:val="22"/>
+            <w:lang w:val="en-IN" w:eastAsia="en-IN"/>
+          </w:rPr>
+          <w:tab/>
+        </w:r>
+        <w:r>
+          <w:rPr>
+            <w:rStyle w:val="Hyperlink"/>
+          </w:rPr>
+          <w:t>Stimulus/Response Sequences</w:t>
+        </w:r>
+        <w:r>
+          <w:rPr>
+            <w:webHidden/>
+          </w:rPr>
+          <w:tab/>
+        </w:r>
+        <w:r>
+          <w:rPr>
+            <w:webHidden/>
+          </w:rPr>
+          <w:fldChar w:fldCharType="begin"/>
+        </w:r>
+        <w:r>
+          <w:rPr>
+            <w:webHidden/>
+          </w:rPr>
+          <w:instrText xml:space="preserve"> PAGEREF _Toc40900271 \h </w:instrText>
+        </w:r>
+        <w:r>
+          <w:rPr>
+            <w:webHidden/>
+          </w:rPr>
+        </w:r>
+        <w:r>
+          <w:rPr>
+            <w:webHidden/>
+          </w:rPr>
+          <w:fldChar w:fldCharType="separate"/>
+        </w:r>
+        <w:r>
+          <w:rPr>
+            <w:webHidden/>
+          </w:rPr>
+          <w:t>5</w:t>
+        </w:r>
+        <w:r>
+          <w:rPr>
+            <w:webHidden/>
+          </w:rPr>
+          <w:fldChar w:fldCharType="end"/>
+        </w:r>
+      </w:hyperlink>
+    </w:p>
+    <w:p>
+      <w:pPr>
+        <w:pStyle w:val="TOC3"/>
+        <w:rPr>
+          <w:rFonts w:asciiTheme="minorHAnsi" w:eastAsiaTheme="minorEastAsia" w:hAnsiTheme="minorHAnsi" w:cstheme="minorBidi"/>
+          <w:szCs w:val="22"/>
+          <w:lang w:val="en-IN" w:eastAsia="en-IN"/>
+        </w:rPr>
+      </w:pPr>
+      <w:hyperlink w:anchor="_Toc40900272" w:history="1">
+        <w:r>
+          <w:rPr>
+            <w:rStyle w:val="Hyperlink"/>
+          </w:rPr>
+          <w:t>3.5.3</w:t>
+        </w:r>
+        <w:r>
+          <w:rPr>
+            <w:rFonts w:asciiTheme="minorHAnsi" w:eastAsiaTheme="minorEastAsia" w:hAnsiTheme="minorHAnsi" w:cstheme="minorBidi"/>
+            <w:szCs w:val="22"/>
+            <w:lang w:val="en-IN" w:eastAsia="en-IN"/>
+          </w:rPr>
+          <w:tab/>
+        </w:r>
+        <w:r>
+          <w:rPr>
+            <w:rStyle w:val="Hyperlink"/>
+          </w:rPr>
+          <w:t>Functional Requirements</w:t>
+        </w:r>
+        <w:r>
+          <w:rPr>
+            <w:webHidden/>
+          </w:rPr>
+          <w:tab/>
+        </w:r>
+        <w:r>
+          <w:rPr>
+            <w:webHidden/>
+          </w:rPr>
+          <w:fldChar w:fldCharType="begin"/>
+        </w:r>
+        <w:r>
+          <w:rPr>
+            <w:webHidden/>
+          </w:rPr>
+          <w:instrText xml:space="preserve"> PAGEREF _Toc40900272 \h </w:instrText>
+        </w:r>
+        <w:r>
+          <w:rPr>
+            <w:webHidden/>
+          </w:rPr>
+        </w:r>
+        <w:r>
+          <w:rPr>
+            <w:webHidden/>
+          </w:rPr>
+          <w:fldChar w:fldCharType="separate"/>
+        </w:r>
+        <w:r>
+          <w:rPr>
+            <w:webHidden/>
+          </w:rPr>
+          <w:t>5</w:t>
+        </w:r>
+        <w:r>
+          <w:rPr>
+            <w:webHidden/>
+          </w:rPr>
+          <w:fldChar w:fldCharType="end"/>
+        </w:r>
+      </w:hyperlink>
+    </w:p>
+    <w:p>
+      <w:pPr>
+        <w:pStyle w:val="TOC2"/>
+        <w:tabs>
+          <w:tab w:val="left" w:pos="960"/>
+        </w:tabs>
+        <w:rPr>
+          <w:rFonts w:asciiTheme="minorHAnsi" w:eastAsiaTheme="minorEastAsia" w:hAnsiTheme="minorHAnsi" w:cstheme="minorBidi"/>
+          <w:noProof/>
+          <w:szCs w:val="22"/>
+          <w:lang w:val="en-IN" w:eastAsia="en-IN"/>
+        </w:rPr>
+      </w:pPr>
+      <w:hyperlink w:anchor="_Toc40900273" w:history="1">
+        <w:r>
+          <w:rPr>
+            <w:rStyle w:val="Hyperlink"/>
+            <w:noProof/>
+          </w:rPr>
+          <w:t>3.6</w:t>
+        </w:r>
+        <w:r>
+          <w:rPr>
+            <w:rFonts w:asciiTheme="minorHAnsi" w:eastAsiaTheme="minorEastAsia" w:hAnsiTheme="minorHAnsi" w:cstheme="minorBidi"/>
+            <w:noProof/>
+            <w:szCs w:val="22"/>
+            <w:lang w:val="en-IN" w:eastAsia="en-IN"/>
+          </w:rPr>
+          <w:tab/>
+        </w:r>
+        <w:r>
+          <w:rPr>
+            <w:rStyle w:val="Hyperlink"/>
+            <w:noProof/>
+          </w:rPr>
+          <w:t>Data Analytics</w:t>
+        </w:r>
+        <w:r>
+          <w:rPr>
+            <w:noProof/>
+            <w:webHidden/>
+          </w:rPr>
+          <w:tab/>
+        </w:r>
+        <w:r>
+          <w:rPr>
+            <w:noProof/>
+            <w:webHidden/>
+          </w:rPr>
+          <w:fldChar w:fldCharType="begin"/>
+        </w:r>
+        <w:r>
+          <w:rPr>
+            <w:noProof/>
+            <w:webHidden/>
+          </w:rPr>
+          <w:instrText xml:space="preserve"> PAGEREF _Toc40900273 \h </w:instrText>
+        </w:r>
+        <w:r>
+          <w:rPr>
+            <w:noProof/>
+            <w:webHidden/>
+          </w:rPr>
+        </w:r>
+        <w:r>
+          <w:rPr>
+            <w:noProof/>
+            <w:webHidden/>
+          </w:rPr>
+          <w:fldChar w:fldCharType="separate"/>
+        </w:r>
+        <w:r>
+          <w:rPr>
+            <w:noProof/>
+            <w:webHidden/>
+          </w:rPr>
+          <w:t>5</w:t>
+        </w:r>
+        <w:r>
+          <w:rPr>
+            <w:noProof/>
+            <w:webHidden/>
+          </w:rPr>
+          <w:fldChar w:fldCharType="end"/>
+        </w:r>
+      </w:hyperlink>
+    </w:p>
+    <w:p>
+      <w:pPr>
+        <w:pStyle w:val="TOC3"/>
+        <w:rPr>
+          <w:rFonts w:asciiTheme="minorHAnsi" w:eastAsiaTheme="minorEastAsia" w:hAnsiTheme="minorHAnsi" w:cstheme="minorBidi"/>
+          <w:szCs w:val="22"/>
+          <w:lang w:val="en-IN" w:eastAsia="en-IN"/>
+        </w:rPr>
+      </w:pPr>
+      <w:hyperlink w:anchor="_Toc40900274" w:history="1">
+        <w:r>
+          <w:rPr>
+            <w:rStyle w:val="Hyperlink"/>
+          </w:rPr>
+          <w:t>3.6.1</w:t>
+        </w:r>
+        <w:r>
+          <w:rPr>
+            <w:rFonts w:asciiTheme="minorHAnsi" w:eastAsiaTheme="minorEastAsia" w:hAnsiTheme="minorHAnsi" w:cstheme="minorBidi"/>
+            <w:szCs w:val="22"/>
+            <w:lang w:val="en-IN" w:eastAsia="en-IN"/>
+          </w:rPr>
+          <w:tab/>
+        </w:r>
+        <w:r>
+          <w:rPr>
+            <w:rStyle w:val="Hyperlink"/>
+          </w:rPr>
+          <w:t>Description and Priority</w:t>
+        </w:r>
+        <w:r>
+          <w:rPr>
+            <w:webHidden/>
+          </w:rPr>
+          <w:tab/>
+        </w:r>
+        <w:r>
+          <w:rPr>
+            <w:webHidden/>
+          </w:rPr>
+          <w:fldChar w:fldCharType="begin"/>
+        </w:r>
+        <w:r>
+          <w:rPr>
+            <w:webHidden/>
+          </w:rPr>
+          <w:instrText xml:space="preserve"> PAGEREF _Toc40900274 \h </w:instrText>
+        </w:r>
+        <w:r>
+          <w:rPr>
+            <w:webHidden/>
+          </w:rPr>
+        </w:r>
+        <w:r>
+          <w:rPr>
+            <w:webHidden/>
+          </w:rPr>
+          <w:fldChar w:fldCharType="separate"/>
+        </w:r>
+        <w:r>
+          <w:rPr>
+            <w:webHidden/>
+          </w:rPr>
+          <w:t>5</w:t>
+        </w:r>
+        <w:r>
+          <w:rPr>
+            <w:webHidden/>
+          </w:rPr>
+          <w:fldChar w:fldCharType="end"/>
+        </w:r>
+      </w:hyperlink>
+    </w:p>
+    <w:p>
+      <w:pPr>
+        <w:pStyle w:val="TOC3"/>
+        <w:rPr>
+          <w:rFonts w:asciiTheme="minorHAnsi" w:eastAsiaTheme="minorEastAsia" w:hAnsiTheme="minorHAnsi" w:cstheme="minorBidi"/>
+          <w:szCs w:val="22"/>
+          <w:lang w:val="en-IN" w:eastAsia="en-IN"/>
+        </w:rPr>
+      </w:pPr>
+      <w:hyperlink w:anchor="_Toc40900275" w:history="1">
+        <w:r>
+          <w:rPr>
+            <w:rStyle w:val="Hyperlink"/>
+          </w:rPr>
+          <w:t>3.6.2</w:t>
+        </w:r>
+        <w:r>
+          <w:rPr>
+            <w:rFonts w:asciiTheme="minorHAnsi" w:eastAsiaTheme="minorEastAsia" w:hAnsiTheme="minorHAnsi" w:cstheme="minorBidi"/>
+            <w:szCs w:val="22"/>
+            <w:lang w:val="en-IN" w:eastAsia="en-IN"/>
+          </w:rPr>
+          <w:tab/>
+        </w:r>
+        <w:r>
+          <w:rPr>
+            <w:rStyle w:val="Hyperlink"/>
+          </w:rPr>
+          <w:t>Stimulus/Response Sequences</w:t>
+        </w:r>
+        <w:r>
+          <w:rPr>
+            <w:webHidden/>
+          </w:rPr>
+          <w:tab/>
+        </w:r>
+        <w:r>
+          <w:rPr>
+            <w:webHidden/>
+          </w:rPr>
+          <w:fldChar w:fldCharType="begin"/>
+        </w:r>
+        <w:r>
+          <w:rPr>
+            <w:webHidden/>
+          </w:rPr>
+          <w:instrText xml:space="preserve"> PAGEREF _Toc40900275 \h </w:instrText>
+        </w:r>
+        <w:r>
+          <w:rPr>
+            <w:webHidden/>
+          </w:rPr>
+        </w:r>
+        <w:r>
+          <w:rPr>
+            <w:webHidden/>
+          </w:rPr>
+          <w:fldChar w:fldCharType="separate"/>
+        </w:r>
+        <w:r>
+          <w:rPr>
+            <w:webHidden/>
+          </w:rPr>
+          <w:t>6</w:t>
+        </w:r>
+        <w:r>
+          <w:rPr>
+            <w:webHidden/>
+          </w:rPr>
+          <w:fldChar w:fldCharType="end"/>
+        </w:r>
+      </w:hyperlink>
+    </w:p>
+    <w:p>
+      <w:pPr>
+        <w:pStyle w:val="TOC3"/>
+        <w:rPr>
+          <w:rFonts w:asciiTheme="minorHAnsi" w:eastAsiaTheme="minorEastAsia" w:hAnsiTheme="minorHAnsi" w:cstheme="minorBidi"/>
+          <w:szCs w:val="22"/>
+          <w:lang w:val="en-IN" w:eastAsia="en-IN"/>
+        </w:rPr>
+      </w:pPr>
+      <w:hyperlink w:anchor="_Toc40900276" w:history="1">
+        <w:r>
+          <w:rPr>
+            <w:rStyle w:val="Hyperlink"/>
+          </w:rPr>
+          <w:t>3.6.3</w:t>
+        </w:r>
+        <w:r>
+          <w:rPr>
+            <w:rFonts w:asciiTheme="minorHAnsi" w:eastAsiaTheme="minorEastAsia" w:hAnsiTheme="minorHAnsi" w:cstheme="minorBidi"/>
+            <w:szCs w:val="22"/>
+            <w:lang w:val="en-IN" w:eastAsia="en-IN"/>
+          </w:rPr>
+          <w:tab/>
+        </w:r>
+        <w:r>
+          <w:rPr>
+            <w:rStyle w:val="Hyperlink"/>
+          </w:rPr>
+          <w:t>Functional Requirements</w:t>
+        </w:r>
+        <w:r>
+          <w:rPr>
+            <w:webHidden/>
+          </w:rPr>
+          <w:tab/>
+        </w:r>
+        <w:r>
+          <w:rPr>
+            <w:webHidden/>
+          </w:rPr>
+          <w:fldChar w:fldCharType="begin"/>
+        </w:r>
+        <w:r>
+          <w:rPr>
+            <w:webHidden/>
+          </w:rPr>
+          <w:instrText xml:space="preserve"> PAGEREF _Toc40900276 \h </w:instrText>
+        </w:r>
+        <w:r>
+          <w:rPr>
+            <w:webHidden/>
+          </w:rPr>
+        </w:r>
+        <w:r>
+          <w:rPr>
+            <w:webHidden/>
+          </w:rPr>
+          <w:fldChar w:fldCharType="separate"/>
+        </w:r>
+        <w:r>
+          <w:rPr>
+            <w:webHidden/>
+          </w:rPr>
+          <w:t>6</w:t>
         </w:r>
         <w:r>
           <w:rPr>
@@ -2180,7 +2792,7 @@
       </w:pPr>
       <w:bookmarkStart w:id="6" w:name="_Toc439994665"/>
       <w:bookmarkStart w:id="7" w:name="_Toc26969055"/>
-      <w:bookmarkStart w:id="8" w:name="_Toc40783634"/>
+      <w:bookmarkStart w:id="8" w:name="_Toc40900244"/>
       <w:r>
         <w:lastRenderedPageBreak/>
         <w:t>Introduction</w:t>
@@ -2196,7 +2808,7 @@
       </w:pPr>
       <w:bookmarkStart w:id="9" w:name="_Toc439994667"/>
       <w:bookmarkStart w:id="10" w:name="_Toc26969056"/>
-      <w:bookmarkStart w:id="11" w:name="_Toc40783635"/>
+      <w:bookmarkStart w:id="11" w:name="_Toc40900245"/>
       <w:r>
         <w:t>Purpose</w:t>
       </w:r>
@@ -2225,7 +2837,7 @@
       </w:pPr>
       <w:bookmarkStart w:id="12" w:name="_Toc439994670"/>
       <w:bookmarkStart w:id="13" w:name="_Toc26969059"/>
-      <w:bookmarkStart w:id="14" w:name="_Toc40783636"/>
+      <w:bookmarkStart w:id="14" w:name="_Toc40900246"/>
       <w:r>
         <w:t>Project Scope</w:t>
       </w:r>
@@ -2422,9 +3034,11 @@
       <w:pPr>
         <w:pStyle w:val="Heading2"/>
       </w:pPr>
+      <w:bookmarkStart w:id="15" w:name="_Toc40900247"/>
       <w:r>
         <w:t>Legend</w:t>
       </w:r>
+      <w:bookmarkEnd w:id="15"/>
     </w:p>
     <w:p>
       <w:pPr>
@@ -2468,12 +3082,12 @@
         <w:pStyle w:val="Heading1"/>
         <w:jc w:val="both"/>
       </w:pPr>
-      <w:bookmarkStart w:id="15" w:name="_Toc439994673"/>
-      <w:bookmarkStart w:id="16" w:name="_Toc26969061"/>
+      <w:bookmarkStart w:id="16" w:name="_Toc439994673"/>
+      <w:bookmarkStart w:id="17" w:name="_Toc26969061"/>
       <w:r>
         <w:br w:type="page"/>
       </w:r>
-      <w:bookmarkStart w:id="17" w:name="_Toc40783637"/>
+      <w:bookmarkStart w:id="18" w:name="_Toc40900248"/>
       <w:r>
         <w:lastRenderedPageBreak/>
         <w:t>O</w:t>
@@ -2481,28 +3095,28 @@
       <w:r>
         <w:t>verall Description</w:t>
       </w:r>
-      <w:bookmarkEnd w:id="15"/>
       <w:bookmarkEnd w:id="16"/>
       <w:bookmarkEnd w:id="17"/>
+      <w:bookmarkEnd w:id="18"/>
     </w:p>
     <w:p>
       <w:pPr>
         <w:pStyle w:val="Heading2"/>
       </w:pPr>
-      <w:bookmarkStart w:id="18" w:name="_Toc439994675"/>
-      <w:bookmarkStart w:id="19" w:name="_Toc26969063"/>
-      <w:bookmarkStart w:id="20" w:name="_Toc40783638"/>
+      <w:bookmarkStart w:id="19" w:name="_Toc439994675"/>
+      <w:bookmarkStart w:id="20" w:name="_Toc26969063"/>
+      <w:bookmarkStart w:id="21" w:name="_Toc40900249"/>
       <w:r>
         <w:t xml:space="preserve">Product </w:t>
       </w:r>
-      <w:bookmarkEnd w:id="18"/>
+      <w:bookmarkEnd w:id="19"/>
       <w:r>
         <w:t>Features</w:t>
       </w:r>
-      <w:bookmarkStart w:id="21" w:name="_Toc439994676"/>
-      <w:bookmarkStart w:id="22" w:name="_Toc26969064"/>
-      <w:bookmarkEnd w:id="19"/>
+      <w:bookmarkStart w:id="22" w:name="_Toc439994676"/>
+      <w:bookmarkStart w:id="23" w:name="_Toc26969064"/>
       <w:bookmarkEnd w:id="20"/>
+      <w:bookmarkEnd w:id="21"/>
     </w:p>
     <w:p>
       <w:pPr>
@@ -2522,18 +3136,18 @@
         <w:pStyle w:val="Heading2"/>
         <w:jc w:val="both"/>
       </w:pPr>
-      <w:bookmarkStart w:id="23" w:name="_Toc40783639"/>
+      <w:bookmarkStart w:id="24" w:name="_Toc40900250"/>
       <w:r>
         <w:t>User Classes and Characteristic</w:t>
       </w:r>
-      <w:bookmarkStart w:id="24" w:name="_Toc439994677"/>
-      <w:bookmarkStart w:id="25" w:name="_Toc26969065"/>
-      <w:bookmarkEnd w:id="21"/>
+      <w:bookmarkStart w:id="25" w:name="_Toc439994677"/>
+      <w:bookmarkStart w:id="26" w:name="_Toc26969065"/>
       <w:bookmarkEnd w:id="22"/>
+      <w:bookmarkEnd w:id="23"/>
       <w:r>
         <w:t>s</w:t>
       </w:r>
-      <w:bookmarkEnd w:id="23"/>
+      <w:bookmarkEnd w:id="24"/>
     </w:p>
     <w:p>
       <w:pPr>
@@ -2720,13 +3334,13 @@
         <w:pStyle w:val="Heading2"/>
         <w:jc w:val="both"/>
       </w:pPr>
-      <w:bookmarkStart w:id="26" w:name="_Toc40783640"/>
+      <w:bookmarkStart w:id="27" w:name="_Toc40900251"/>
       <w:r>
         <w:t>Operating Environment</w:t>
       </w:r>
-      <w:bookmarkEnd w:id="24"/>
       <w:bookmarkEnd w:id="25"/>
       <w:bookmarkEnd w:id="26"/>
+      <w:bookmarkEnd w:id="27"/>
     </w:p>
     <w:p>
       <w:pPr>
@@ -2773,41 +3387,41 @@
         <w:pStyle w:val="Heading1"/>
         <w:jc w:val="both"/>
       </w:pPr>
-      <w:bookmarkStart w:id="27" w:name="_Toc439994687"/>
-      <w:bookmarkStart w:id="28" w:name="_Toc26969069"/>
-      <w:bookmarkStart w:id="29" w:name="_Toc40783641"/>
+      <w:bookmarkStart w:id="28" w:name="_Toc439994687"/>
+      <w:bookmarkStart w:id="29" w:name="_Toc26969069"/>
       <w:bookmarkStart w:id="30" w:name="_Toc439994682"/>
+      <w:bookmarkStart w:id="31" w:name="_Toc40900252"/>
       <w:r>
         <w:lastRenderedPageBreak/>
         <w:t>System Features</w:t>
       </w:r>
-      <w:bookmarkEnd w:id="27"/>
       <w:bookmarkEnd w:id="28"/>
       <w:bookmarkEnd w:id="29"/>
+      <w:bookmarkEnd w:id="31"/>
     </w:p>
     <w:p>
       <w:pPr>
         <w:pStyle w:val="Heading2"/>
         <w:jc w:val="both"/>
       </w:pPr>
-      <w:bookmarkStart w:id="31" w:name="_Toc40783642"/>
+      <w:bookmarkStart w:id="32" w:name="_Toc40900253"/>
       <w:r>
         <w:t>Login S</w:t>
       </w:r>
       <w:r>
         <w:t>ervice</w:t>
       </w:r>
-      <w:bookmarkEnd w:id="31"/>
+      <w:bookmarkEnd w:id="32"/>
     </w:p>
     <w:p>
       <w:pPr>
         <w:pStyle w:val="Heading3"/>
       </w:pPr>
-      <w:bookmarkStart w:id="32" w:name="_Toc40783643"/>
+      <w:bookmarkStart w:id="33" w:name="_Toc40900254"/>
       <w:r>
         <w:t>Description and Priority</w:t>
       </w:r>
-      <w:bookmarkEnd w:id="32"/>
+      <w:bookmarkEnd w:id="33"/>
     </w:p>
     <w:p>
       <w:pPr>
@@ -2826,11 +3440,11 @@
       <w:pPr>
         <w:pStyle w:val="Heading3"/>
       </w:pPr>
-      <w:bookmarkStart w:id="33" w:name="_Toc40783644"/>
+      <w:bookmarkStart w:id="34" w:name="_Toc40900255"/>
       <w:r>
         <w:t>Stimulus/Response Sequences</w:t>
       </w:r>
-      <w:bookmarkEnd w:id="33"/>
+      <w:bookmarkEnd w:id="34"/>
     </w:p>
     <w:p>
       <w:pPr>
@@ -2845,11 +3459,11 @@
       <w:pPr>
         <w:pStyle w:val="Heading3"/>
       </w:pPr>
-      <w:bookmarkStart w:id="34" w:name="_Toc40783645"/>
+      <w:bookmarkStart w:id="35" w:name="_Toc40900256"/>
       <w:r>
         <w:t>Functional Requirements</w:t>
       </w:r>
-      <w:bookmarkEnd w:id="34"/>
+      <w:bookmarkEnd w:id="35"/>
     </w:p>
     <w:p>
       <w:pPr>
@@ -2895,24 +3509,24 @@
         <w:pStyle w:val="Heading2"/>
         <w:jc w:val="both"/>
       </w:pPr>
-      <w:bookmarkStart w:id="35" w:name="_Toc40783646"/>
+      <w:bookmarkStart w:id="36" w:name="_Toc40900257"/>
       <w:r>
         <w:t>Time</w:t>
       </w:r>
       <w:r>
         <w:t xml:space="preserve"> Tracking</w:t>
       </w:r>
-      <w:bookmarkEnd w:id="35"/>
+      <w:bookmarkEnd w:id="36"/>
     </w:p>
     <w:p>
       <w:pPr>
         <w:pStyle w:val="Heading3"/>
       </w:pPr>
-      <w:bookmarkStart w:id="36" w:name="_Toc40783647"/>
+      <w:bookmarkStart w:id="37" w:name="_Toc40900258"/>
       <w:r>
         <w:t>Description and Priority</w:t>
       </w:r>
-      <w:bookmarkEnd w:id="36"/>
+      <w:bookmarkEnd w:id="37"/>
     </w:p>
     <w:p>
       <w:pPr>
@@ -2932,11 +3546,11 @@
       <w:pPr>
         <w:pStyle w:val="Heading3"/>
       </w:pPr>
-      <w:bookmarkStart w:id="37" w:name="_Toc40783648"/>
+      <w:bookmarkStart w:id="38" w:name="_Toc40900259"/>
       <w:r>
         <w:t>Stimulus/Response Sequence</w:t>
       </w:r>
-      <w:bookmarkEnd w:id="37"/>
+      <w:bookmarkEnd w:id="38"/>
     </w:p>
     <w:p>
       <w:pPr>
@@ -2982,11 +3596,11 @@
       <w:pPr>
         <w:pStyle w:val="Heading3"/>
       </w:pPr>
-      <w:bookmarkStart w:id="38" w:name="_Toc40783649"/>
+      <w:bookmarkStart w:id="39" w:name="_Toc40900260"/>
       <w:r>
         <w:t>Functional Requirements</w:t>
       </w:r>
-      <w:bookmarkEnd w:id="38"/>
+      <w:bookmarkEnd w:id="39"/>
     </w:p>
     <w:p>
       <w:pPr>
@@ -3076,7 +3690,7 @@
         <w:pStyle w:val="Heading2"/>
         <w:jc w:val="both"/>
       </w:pPr>
-      <w:bookmarkStart w:id="39" w:name="_Toc40783650"/>
+      <w:bookmarkStart w:id="40" w:name="_Toc40900261"/>
       <w:proofErr w:type="spellStart"/>
       <w:r>
         <w:lastRenderedPageBreak/>
@@ -3086,20 +3700,20 @@
       <w:r>
         <w:t xml:space="preserve"> </w:t>
       </w:r>
-      <w:bookmarkEnd w:id="39"/>
       <w:r>
         <w:t>Viewer</w:t>
       </w:r>
+      <w:bookmarkEnd w:id="40"/>
     </w:p>
     <w:p>
       <w:pPr>
         <w:pStyle w:val="Heading3"/>
       </w:pPr>
-      <w:bookmarkStart w:id="40" w:name="_Toc40783651"/>
+      <w:bookmarkStart w:id="41" w:name="_Toc40900262"/>
       <w:r>
         <w:t>Description and Priority</w:t>
       </w:r>
-      <w:bookmarkEnd w:id="40"/>
+      <w:bookmarkEnd w:id="41"/>
     </w:p>
     <w:p>
       <w:r>
@@ -3144,11 +3758,11 @@
       <w:pPr>
         <w:pStyle w:val="Heading3"/>
       </w:pPr>
-      <w:bookmarkStart w:id="41" w:name="_Toc40783652"/>
+      <w:bookmarkStart w:id="42" w:name="_Toc40900263"/>
       <w:r>
         <w:t>Stimulus/Response Sequences</w:t>
       </w:r>
-      <w:bookmarkEnd w:id="41"/>
+      <w:bookmarkEnd w:id="42"/>
     </w:p>
     <w:p>
       <w:pPr>
@@ -3238,11 +3852,11 @@
       <w:pPr>
         <w:pStyle w:val="Heading3"/>
       </w:pPr>
-      <w:bookmarkStart w:id="42" w:name="_Toc40783653"/>
+      <w:bookmarkStart w:id="43" w:name="_Toc40900264"/>
       <w:r>
         <w:t>Functional Requirements</w:t>
       </w:r>
-      <w:bookmarkEnd w:id="42"/>
+      <w:bookmarkEnd w:id="43"/>
     </w:p>
     <w:p>
       <w:pPr>
@@ -3358,17 +3972,21 @@
         <w:pStyle w:val="Heading2"/>
         <w:jc w:val="both"/>
       </w:pPr>
+      <w:bookmarkStart w:id="44" w:name="_Toc40900265"/>
       <w:r>
         <w:t>Leave System</w:t>
       </w:r>
+      <w:bookmarkEnd w:id="44"/>
     </w:p>
     <w:p>
       <w:pPr>
         <w:pStyle w:val="Heading3"/>
       </w:pPr>
+      <w:bookmarkStart w:id="45" w:name="_Toc40900266"/>
       <w:r>
         <w:t>Description</w:t>
       </w:r>
+      <w:bookmarkEnd w:id="45"/>
     </w:p>
     <w:p>
       <w:pPr>
@@ -3382,9 +4000,11 @@
       <w:pPr>
         <w:pStyle w:val="Heading3"/>
       </w:pPr>
+      <w:bookmarkStart w:id="46" w:name="_Toc40900267"/>
       <w:r>
         <w:t>Stimulus/ Response Sequences</w:t>
       </w:r>
+      <w:bookmarkEnd w:id="46"/>
     </w:p>
     <w:p>
       <w:pPr>
@@ -3439,10 +4059,12 @@
       <w:pPr>
         <w:pStyle w:val="Heading3"/>
       </w:pPr>
+      <w:bookmarkStart w:id="47" w:name="_Toc40900268"/>
       <w:r>
         <w:lastRenderedPageBreak/>
         <w:t>Functional Requirements</w:t>
       </w:r>
+      <w:bookmarkEnd w:id="47"/>
     </w:p>
     <w:p>
       <w:pPr>
@@ -3503,19 +4125,21 @@
         <w:pStyle w:val="Heading2"/>
         <w:jc w:val="both"/>
       </w:pPr>
+      <w:bookmarkStart w:id="48" w:name="_Toc40900269"/>
       <w:r>
         <w:t>Notice Board</w:t>
       </w:r>
+      <w:bookmarkEnd w:id="48"/>
     </w:p>
     <w:p>
       <w:pPr>
         <w:pStyle w:val="Heading3"/>
       </w:pPr>
-      <w:bookmarkStart w:id="43" w:name="_Toc40783656"/>
+      <w:bookmarkStart w:id="49" w:name="_Toc40900270"/>
       <w:r>
         <w:t>Description and Priority</w:t>
       </w:r>
-      <w:bookmarkEnd w:id="43"/>
+      <w:bookmarkEnd w:id="49"/>
     </w:p>
     <w:p>
       <w:pPr>
@@ -3537,11 +4161,11 @@
       <w:pPr>
         <w:pStyle w:val="Heading3"/>
       </w:pPr>
-      <w:bookmarkStart w:id="44" w:name="_Toc40783657"/>
+      <w:bookmarkStart w:id="50" w:name="_Toc40900271"/>
       <w:r>
         <w:t>Stimulus/Response Sequences</w:t>
       </w:r>
-      <w:bookmarkEnd w:id="44"/>
+      <w:bookmarkEnd w:id="50"/>
     </w:p>
     <w:p>
       <w:pPr>
@@ -3608,11 +4232,11 @@
       <w:pPr>
         <w:pStyle w:val="Heading3"/>
       </w:pPr>
-      <w:bookmarkStart w:id="45" w:name="_Toc40783658"/>
+      <w:bookmarkStart w:id="51" w:name="_Toc40900272"/>
       <w:r>
         <w:t>Functional Requirements</w:t>
       </w:r>
-      <w:bookmarkEnd w:id="45"/>
+      <w:bookmarkEnd w:id="51"/>
     </w:p>
     <w:p>
       <w:pPr>
@@ -3784,17 +4408,21 @@
       <w:pPr>
         <w:pStyle w:val="Heading2"/>
       </w:pPr>
+      <w:bookmarkStart w:id="52" w:name="_Toc40900273"/>
       <w:r>
         <w:t>Data Analytics</w:t>
       </w:r>
+      <w:bookmarkEnd w:id="52"/>
     </w:p>
     <w:p>
       <w:pPr>
         <w:pStyle w:val="Heading3"/>
       </w:pPr>
+      <w:bookmarkStart w:id="53" w:name="_Toc40900274"/>
       <w:r>
         <w:t>Description and Priority</w:t>
       </w:r>
+      <w:bookmarkEnd w:id="53"/>
     </w:p>
     <w:p>
       <w:r>
@@ -3823,10 +4451,12 @@
       <w:pPr>
         <w:pStyle w:val="Heading3"/>
       </w:pPr>
+      <w:bookmarkStart w:id="54" w:name="_Toc40900275"/>
       <w:r>
         <w:lastRenderedPageBreak/>
         <w:t>Stimulus/Response Sequences</w:t>
       </w:r>
+      <w:bookmarkEnd w:id="54"/>
     </w:p>
     <w:p>
       <w:pPr>
@@ -3868,9 +4498,11 @@
       <w:pPr>
         <w:pStyle w:val="Heading3"/>
       </w:pPr>
+      <w:bookmarkStart w:id="55" w:name="_Toc40900276"/>
       <w:r>
         <w:t>Functional Requirements</w:t>
       </w:r>
+      <w:bookmarkEnd w:id="55"/>
     </w:p>
     <w:p>
       <w:pPr>
@@ -3878,10 +4510,7 @@
         <w:jc w:val="both"/>
       </w:pPr>
       <w:r>
-        <w:t xml:space="preserve">REQ-1: </w:t>
-      </w:r>
-      <w:r>
-        <w:t>AI-Enabled Search</w:t>
+        <w:t>REQ-1: AI-Enabled Search</w:t>
       </w:r>
     </w:p>
     <w:p>
@@ -12193,7 +12822,7 @@
 </file>
 
 <file path=customXml/itemProps1.xml><?xml version="1.0" encoding="utf-8"?>
-<ds:datastoreItem xmlns:ds="http://schemas.openxmlformats.org/officeDocument/2006/customXml" ds:itemID="{B2A7DEA5-FFAB-4684-8E2C-6C2C90C23E2D}">
+<ds:datastoreItem xmlns:ds="http://schemas.openxmlformats.org/officeDocument/2006/customXml" ds:itemID="{72DC0913-85DF-4611-ACF1-B8573F458967}">
   <ds:schemaRefs>
     <ds:schemaRef ds:uri="http://schemas.openxmlformats.org/officeDocument/2006/bibliography"/>
   </ds:schemaRefs>

--- a/SubRoutine Diagrams/SpecSheet_New.docx
+++ b/SubRoutine Diagrams/SpecSheet_New.docx
@@ -35,13 +35,8 @@
       <w:pPr>
         <w:pStyle w:val="Title"/>
       </w:pPr>
-      <w:proofErr w:type="spellStart"/>
-      <w:r>
-        <w:t>InSemi</w:t>
-      </w:r>
-      <w:proofErr w:type="spellEnd"/>
-      <w:r>
-        <w:t xml:space="preserve"> </w:t>
+      <w:r>
+        <w:t xml:space="preserve">InSemi </w:t>
       </w:r>
     </w:p>
     <w:p>
@@ -55,36 +50,15 @@
         <w:t>Arnav Sampigethaya</w:t>
       </w:r>
       <w:r>
-        <w:t xml:space="preserve">, </w:t>
-      </w:r>
-      <w:proofErr w:type="spellStart"/>
-      <w:r>
-        <w:t>Shivam</w:t>
-      </w:r>
-      <w:proofErr w:type="spellEnd"/>
-      <w:r>
-        <w:t xml:space="preserve"> Panda, Siddhant </w:t>
-      </w:r>
-      <w:proofErr w:type="spellStart"/>
-      <w:r>
-        <w:t>Denzil</w:t>
-      </w:r>
-      <w:proofErr w:type="spellEnd"/>
-      <w:r>
-        <w:t>, Lohit Kamatham</w:t>
+        <w:t>, Shivam Panda, Siddhant Denzil, Lohit Kamatham</w:t>
       </w:r>
     </w:p>
     <w:p>
       <w:pPr>
         <w:pStyle w:val="ByLine"/>
       </w:pPr>
-      <w:proofErr w:type="spellStart"/>
-      <w:r>
-        <w:t>InSemi</w:t>
-      </w:r>
-      <w:proofErr w:type="spellEnd"/>
-      <w:r>
-        <w:t xml:space="preserve"> Technology</w:t>
+      <w:r>
+        <w:t>InSemi Technology</w:t>
       </w:r>
     </w:p>
     <w:p>
@@ -2740,21 +2714,7 @@
         <w:rPr>
           <w:rFonts w:ascii="Times New Roman" w:hAnsi="Times New Roman"/>
         </w:rPr>
-        <w:t xml:space="preserve">It can operate across all platforms using </w:t>
-      </w:r>
-      <w:proofErr w:type="spellStart"/>
-      <w:r>
-        <w:rPr>
-          <w:rFonts w:ascii="Times New Roman" w:hAnsi="Times New Roman"/>
-        </w:rPr>
-        <w:t>Kivy</w:t>
-      </w:r>
-      <w:proofErr w:type="spellEnd"/>
-      <w:r>
-        <w:rPr>
-          <w:rFonts w:ascii="Times New Roman" w:hAnsi="Times New Roman"/>
-        </w:rPr>
-        <w:t xml:space="preserve"> library of Python.</w:t>
+        <w:t>It can operate across all platforms using Kivy library of Python.</w:t>
       </w:r>
     </w:p>
     <w:p>
@@ -3051,15 +3011,7 @@
         <w:jc w:val="both"/>
       </w:pPr>
       <w:r>
-        <w:t xml:space="preserve">REQ-7: Attendance Reflected by </w:t>
-      </w:r>
-      <w:proofErr w:type="spellStart"/>
-      <w:r>
-        <w:t>TimeTracker</w:t>
-      </w:r>
-      <w:proofErr w:type="spellEnd"/>
-      <w:r>
-        <w:t xml:space="preserve"> Activities</w:t>
+        <w:t>REQ-7: Attendance Reflected by TimeTracker Activities</w:t>
       </w:r>
     </w:p>
     <w:p>
@@ -3077,14 +3029,9 @@
         <w:jc w:val="both"/>
       </w:pPr>
       <w:bookmarkStart w:id="39" w:name="_Toc40783650"/>
-      <w:proofErr w:type="spellStart"/>
       <w:r>
         <w:lastRenderedPageBreak/>
-        <w:t>TimeSheet</w:t>
-      </w:r>
-      <w:proofErr w:type="spellEnd"/>
-      <w:r>
-        <w:t xml:space="preserve"> </w:t>
+        <w:t xml:space="preserve">TimeSheet </w:t>
       </w:r>
       <w:bookmarkEnd w:id="39"/>
       <w:r>
@@ -3109,23 +3056,7 @@
         <w:t>HLUs</w:t>
       </w:r>
       <w:r>
-        <w:t xml:space="preserve"> to track subordinates. They will be able to access the </w:t>
-      </w:r>
-      <w:proofErr w:type="spellStart"/>
-      <w:r>
-        <w:t>TimeSheet</w:t>
-      </w:r>
-      <w:proofErr w:type="spellEnd"/>
-      <w:r>
-        <w:t xml:space="preserve"> database and view the attendance, the </w:t>
-      </w:r>
-      <w:proofErr w:type="gramStart"/>
-      <w:r>
-        <w:t>progress</w:t>
-      </w:r>
-      <w:proofErr w:type="gramEnd"/>
-      <w:r>
-        <w:t xml:space="preserve"> and reports of their </w:t>
+        <w:t xml:space="preserve"> to track subordinates. They will be able to access the TimeSheet database and view the attendance, the progress and reports of their </w:t>
       </w:r>
       <w:r>
         <w:t>LLUs</w:t>
@@ -3205,15 +3136,7 @@
         <w:jc w:val="both"/>
       </w:pPr>
       <w:r>
-        <w:t xml:space="preserve">They will also be able to Approve the </w:t>
-      </w:r>
-      <w:proofErr w:type="spellStart"/>
-      <w:r>
-        <w:t>TimeTracker</w:t>
-      </w:r>
-      <w:proofErr w:type="spellEnd"/>
-      <w:r>
-        <w:t xml:space="preserve"> Report submitted by the LLU.</w:t>
+        <w:t>They will also be able to Approve the TimeTracker Report submitted by the LLU.</w:t>
       </w:r>
     </w:p>
     <w:p>
@@ -3310,15 +3233,7 @@
         <w:jc w:val="both"/>
       </w:pPr>
       <w:r>
-        <w:t xml:space="preserve">REQ-6: </w:t>
-      </w:r>
-      <w:proofErr w:type="spellStart"/>
-      <w:r>
-        <w:t>TimeTracker</w:t>
-      </w:r>
-      <w:proofErr w:type="spellEnd"/>
-      <w:r>
-        <w:t xml:space="preserve"> Report</w:t>
+        <w:t>REQ-6: TimeTracker Report</w:t>
       </w:r>
     </w:p>
     <w:p>
@@ -3345,13 +3260,8 @@
         <w:jc w:val="both"/>
       </w:pPr>
       <w:r>
-        <w:t xml:space="preserve">REQ-9: Assignments/Deadlines must reflect in LLU </w:t>
-      </w:r>
-      <w:proofErr w:type="spellStart"/>
-      <w:r>
-        <w:t>TimeTracker</w:t>
-      </w:r>
-      <w:proofErr w:type="spellEnd"/>
+        <w:t>REQ-9: Assignments/Deadlines must reflect in LLU TimeTracker</w:t>
+      </w:r>
     </w:p>
     <w:p>
       <w:pPr>
@@ -3395,15 +3305,7 @@
         </w:numPr>
       </w:pPr>
       <w:r>
-        <w:t xml:space="preserve">GUI with choice between Apply </w:t>
-      </w:r>
-      <w:proofErr w:type="gramStart"/>
-      <w:r>
-        <w:t>For</w:t>
-      </w:r>
-      <w:proofErr w:type="gramEnd"/>
-      <w:r>
-        <w:t xml:space="preserve"> Leave or Immediate Leave</w:t>
+        <w:t>GUI with choice between Apply For Leave or Immediate Leave</w:t>
       </w:r>
     </w:p>
     <w:p>
@@ -3427,13 +3329,8 @@
         </w:numPr>
       </w:pPr>
       <w:r>
-        <w:t xml:space="preserve">HLUs can choose to accept or deny. The choice will be reflected in the LLU’s </w:t>
-      </w:r>
-      <w:proofErr w:type="spellStart"/>
-      <w:r>
-        <w:t>TimeSheet</w:t>
-      </w:r>
-      <w:proofErr w:type="spellEnd"/>
+        <w:t>HLUs can choose to accept or deny. The choice will be reflected in the LLU’s TimeSheet</w:t>
+      </w:r>
     </w:p>
     <w:p>
       <w:pPr>
@@ -3481,13 +3378,8 @@
         <w:ind w:left="720"/>
       </w:pPr>
       <w:r>
-        <w:t xml:space="preserve">REQ-5: Save to </w:t>
-      </w:r>
-      <w:proofErr w:type="spellStart"/>
-      <w:r>
-        <w:t>TimeSheet</w:t>
-      </w:r>
-      <w:proofErr w:type="spellEnd"/>
+        <w:t>REQ-5: Save to TimeSheet</w:t>
+      </w:r>
     </w:p>
     <w:p>
       <w:pPr>
@@ -3522,15 +3414,7 @@
         <w:ind w:left="634"/>
       </w:pPr>
       <w:r>
-        <w:t xml:space="preserve">A GUI Panel showing essential cards with various types of information pertaining to – </w:t>
-      </w:r>
-      <w:proofErr w:type="spellStart"/>
-      <w:r>
-        <w:t>TimeSheet</w:t>
-      </w:r>
-      <w:proofErr w:type="spellEnd"/>
-      <w:r>
-        <w:t>, Meetings, Deadlines, Peer Activities</w:t>
+        <w:t>A GUI Panel showing essential cards with various types of information pertaining to – TimeSheet, Meetings, Deadlines, Peer Activities</w:t>
       </w:r>
     </w:p>
     <w:p>
@@ -3564,15 +3448,7 @@
         </w:numPr>
       </w:pPr>
       <w:r>
-        <w:t xml:space="preserve">Interactive Cards – RSVP, Access </w:t>
-      </w:r>
-      <w:proofErr w:type="spellStart"/>
-      <w:r>
-        <w:t>TimeSheet</w:t>
-      </w:r>
-      <w:proofErr w:type="spellEnd"/>
-      <w:r>
-        <w:t>, View Peer Activities, View Messages, Viewing Deadlines</w:t>
+        <w:t>Interactive Cards – RSVP, Access TimeSheet, View Peer Activities, View Messages, Viewing Deadlines</w:t>
       </w:r>
     </w:p>
     <w:p>
@@ -3666,21 +3542,11 @@
         <w:t xml:space="preserve">REQ-4: </w:t>
       </w:r>
       <w:r>
-        <w:t xml:space="preserve">Access </w:t>
-      </w:r>
-      <w:proofErr w:type="spellStart"/>
-      <w:r>
-        <w:t>TimeSheet</w:t>
-      </w:r>
-      <w:proofErr w:type="spellEnd"/>
-      <w:r>
-        <w:t xml:space="preserve"> for Pending </w:t>
-      </w:r>
-      <w:proofErr w:type="spellStart"/>
-      <w:r>
-        <w:t>TimeSheets</w:t>
-      </w:r>
-      <w:proofErr w:type="spellEnd"/>
+        <w:t>Access TimeSheet for Pending TimeSheets</w:t>
+      </w:r>
+      <w:r>
+        <w:t xml:space="preserve"> for Approval</w:t>
+      </w:r>
     </w:p>
     <w:p>
       <w:pPr>
@@ -3691,15 +3557,7 @@
         <w:t xml:space="preserve">REQ-5: </w:t>
       </w:r>
       <w:r>
-        <w:t xml:space="preserve">Access </w:t>
-      </w:r>
-      <w:proofErr w:type="spellStart"/>
-      <w:r>
-        <w:t>TimeSheet</w:t>
-      </w:r>
-      <w:proofErr w:type="spellEnd"/>
-      <w:r>
-        <w:t xml:space="preserve"> for Peer Activities</w:t>
+        <w:t>Access TimeSheet for Peer Activities</w:t>
       </w:r>
     </w:p>
     <w:p>
@@ -3753,15 +3611,7 @@
         <w:jc w:val="both"/>
       </w:pPr>
       <w:r>
-        <w:t xml:space="preserve">REQ-10: Meeting </w:t>
-      </w:r>
-      <w:proofErr w:type="gramStart"/>
-      <w:r>
-        <w:t>has to</w:t>
-      </w:r>
-      <w:proofErr w:type="gramEnd"/>
-      <w:r>
-        <w:t xml:space="preserve"> be stored into the Database</w:t>
+        <w:t>REQ-10: Meeting has to be stored into the Database</w:t>
       </w:r>
     </w:p>
     <w:p>
@@ -3798,25 +3648,7 @@
     </w:p>
     <w:p>
       <w:r>
-        <w:t xml:space="preserve">View Graphical Representations of Attendance, </w:t>
-      </w:r>
-      <w:proofErr w:type="spellStart"/>
-      <w:proofErr w:type="gramStart"/>
-      <w:r>
-        <w:t>TimeSheet</w:t>
-      </w:r>
-      <w:proofErr w:type="spellEnd"/>
-      <w:proofErr w:type="gramEnd"/>
-      <w:r>
-        <w:t xml:space="preserve"> and Activity Reports. Predict LLU/Peer </w:t>
-      </w:r>
-      <w:proofErr w:type="spellStart"/>
-      <w:r>
-        <w:t>Behaviour</w:t>
-      </w:r>
-      <w:proofErr w:type="spellEnd"/>
-      <w:r>
-        <w:t xml:space="preserve"> during Meeting Scheduling.</w:t>
+        <w:t>View Graphical Representations of Attendance, TimeSheet and Activity Reports. Predict LLU/Peer Behaviour during Meeting Scheduling.</w:t>
       </w:r>
     </w:p>
     <w:p>
@@ -3878,10 +3710,7 @@
         <w:jc w:val="both"/>
       </w:pPr>
       <w:r>
-        <w:t xml:space="preserve">REQ-1: </w:t>
-      </w:r>
-      <w:r>
-        <w:t>AI-Enabled Search</w:t>
+        <w:t>REQ-1: AI-Enabled Search</w:t>
       </w:r>
     </w:p>
     <w:p>
@@ -4423,15 +4252,7 @@
         </w:numPr>
       </w:pPr>
       <w:r>
-        <w:t xml:space="preserve">Employee </w:t>
-      </w:r>
-      <w:proofErr w:type="gramStart"/>
-      <w:r>
-        <w:t>Database(</w:t>
-      </w:r>
-      <w:proofErr w:type="gramEnd"/>
-      <w:r>
-        <w:t>Hierarchy) Management</w:t>
+        <w:t>Employee Database(Hierarchy) Management</w:t>
       </w:r>
     </w:p>
     <w:p>
@@ -4441,13 +4262,8 @@
           <w:numId w:val="2"/>
         </w:numPr>
       </w:pPr>
-      <w:proofErr w:type="spellStart"/>
-      <w:r>
-        <w:t>TimeSheet</w:t>
-      </w:r>
-      <w:proofErr w:type="spellEnd"/>
-      <w:r>
-        <w:t xml:space="preserve"> Database Management</w:t>
+      <w:r>
+        <w:t>TimeSheet Database Management</w:t>
       </w:r>
     </w:p>
     <w:p>
@@ -4463,15 +4279,7 @@
     </w:p>
     <w:p>
       <w:r>
-        <w:t xml:space="preserve">Features of </w:t>
-      </w:r>
-      <w:proofErr w:type="spellStart"/>
-      <w:r>
-        <w:t>TimeSheet</w:t>
-      </w:r>
-      <w:proofErr w:type="spellEnd"/>
-      <w:r>
-        <w:t xml:space="preserve"> –</w:t>
+        <w:t>Features of TimeSheet –</w:t>
       </w:r>
     </w:p>
     <w:p>
@@ -4504,15 +4312,7 @@
         </w:numPr>
       </w:pPr>
       <w:r>
-        <w:t xml:space="preserve">View Hierarchically – </w:t>
-      </w:r>
-      <w:proofErr w:type="spellStart"/>
-      <w:r>
-        <w:t>Reportees</w:t>
-      </w:r>
-      <w:proofErr w:type="spellEnd"/>
-      <w:r>
-        <w:t xml:space="preserve"> </w:t>
+        <w:t xml:space="preserve">View Hierarchically – Reportees </w:t>
       </w:r>
     </w:p>
     <w:p>
@@ -4523,15 +4323,7 @@
         </w:numPr>
       </w:pPr>
       <w:r>
-        <w:t xml:space="preserve">Search – </w:t>
-      </w:r>
-      <w:proofErr w:type="gramStart"/>
-      <w:r>
-        <w:t>Employees(</w:t>
-      </w:r>
-      <w:proofErr w:type="gramEnd"/>
-      <w:r>
-        <w:t xml:space="preserve">First Name, Last Name, Email, Employee ID) –( Date  Range ) </w:t>
+        <w:t xml:space="preserve">Search – Employees(First Name, Last Name, Email, Employee ID) –( Date  Range ) </w:t>
       </w:r>
     </w:p>
     <w:p>
@@ -12193,7 +11985,7 @@
 </file>
 
 <file path=customXml/itemProps1.xml><?xml version="1.0" encoding="utf-8"?>
-<ds:datastoreItem xmlns:ds="http://schemas.openxmlformats.org/officeDocument/2006/customXml" ds:itemID="{B2A7DEA5-FFAB-4684-8E2C-6C2C90C23E2D}">
+<ds:datastoreItem xmlns:ds="http://schemas.openxmlformats.org/officeDocument/2006/customXml" ds:itemID="{3066FCD6-96D6-4957-8E7E-368AB3B88249}">
   <ds:schemaRefs>
     <ds:schemaRef ds:uri="http://schemas.openxmlformats.org/officeDocument/2006/bibliography"/>
   </ds:schemaRefs>

--- a/SubRoutine Diagrams/SpecSheet_New.docx
+++ b/SubRoutine Diagrams/SpecSheet_New.docx
@@ -35,13 +35,8 @@
       <w:pPr>
         <w:pStyle w:val="Title"/>
       </w:pPr>
-      <w:proofErr w:type="spellStart"/>
-      <w:r>
-        <w:t>InSemi</w:t>
-      </w:r>
-      <w:proofErr w:type="spellEnd"/>
-      <w:r>
-        <w:t xml:space="preserve"> </w:t>
+      <w:r>
+        <w:t xml:space="preserve">InSemi </w:t>
       </w:r>
     </w:p>
     <w:p>
@@ -55,36 +50,15 @@
         <w:t>Arnav Sampigethaya</w:t>
       </w:r>
       <w:r>
-        <w:t xml:space="preserve">, </w:t>
-      </w:r>
-      <w:proofErr w:type="spellStart"/>
-      <w:r>
-        <w:t>Shivam</w:t>
-      </w:r>
-      <w:proofErr w:type="spellEnd"/>
-      <w:r>
-        <w:t xml:space="preserve"> Panda, Siddhant </w:t>
-      </w:r>
-      <w:proofErr w:type="spellStart"/>
-      <w:r>
-        <w:t>Denzil</w:t>
-      </w:r>
-      <w:proofErr w:type="spellEnd"/>
-      <w:r>
-        <w:t>, Lohit Kamatham</w:t>
+        <w:t>, Shivam Panda, Siddhant Denzil, Lohit Kamatham</w:t>
       </w:r>
     </w:p>
     <w:p>
       <w:pPr>
         <w:pStyle w:val="ByLine"/>
       </w:pPr>
-      <w:proofErr w:type="spellStart"/>
-      <w:r>
-        <w:t>InSemi</w:t>
-      </w:r>
-      <w:proofErr w:type="spellEnd"/>
-      <w:r>
-        <w:t xml:space="preserve"> Technology</w:t>
+      <w:r>
+        <w:t>InSemi Technology</w:t>
       </w:r>
     </w:p>
     <w:p>
@@ -3354,21 +3328,7 @@
         <w:rPr>
           <w:rFonts w:ascii="Times New Roman" w:hAnsi="Times New Roman"/>
         </w:rPr>
-        <w:t xml:space="preserve">It can operate across all platforms using </w:t>
-      </w:r>
-      <w:proofErr w:type="spellStart"/>
-      <w:r>
-        <w:rPr>
-          <w:rFonts w:ascii="Times New Roman" w:hAnsi="Times New Roman"/>
-        </w:rPr>
-        <w:t>Kivy</w:t>
-      </w:r>
-      <w:proofErr w:type="spellEnd"/>
-      <w:r>
-        <w:rPr>
-          <w:rFonts w:ascii="Times New Roman" w:hAnsi="Times New Roman"/>
-        </w:rPr>
-        <w:t xml:space="preserve"> library of Python.</w:t>
+        <w:t>It can operate across all platforms using Kivy library of Python.</w:t>
       </w:r>
     </w:p>
     <w:p>
@@ -3389,15 +3349,15 @@
       </w:pPr>
       <w:bookmarkStart w:id="28" w:name="_Toc439994687"/>
       <w:bookmarkStart w:id="29" w:name="_Toc26969069"/>
-      <w:bookmarkStart w:id="30" w:name="_Toc439994682"/>
-      <w:bookmarkStart w:id="31" w:name="_Toc40900252"/>
+      <w:bookmarkStart w:id="30" w:name="_Toc40900252"/>
+      <w:bookmarkStart w:id="31" w:name="_Toc439994682"/>
       <w:r>
         <w:lastRenderedPageBreak/>
         <w:t>System Features</w:t>
       </w:r>
       <w:bookmarkEnd w:id="28"/>
       <w:bookmarkEnd w:id="29"/>
-      <w:bookmarkEnd w:id="31"/>
+      <w:bookmarkEnd w:id="30"/>
     </w:p>
     <w:p>
       <w:pPr>
@@ -3665,15 +3625,7 @@
         <w:jc w:val="both"/>
       </w:pPr>
       <w:r>
-        <w:t xml:space="preserve">REQ-7: Attendance Reflected by </w:t>
-      </w:r>
-      <w:proofErr w:type="spellStart"/>
-      <w:r>
-        <w:t>TimeTracker</w:t>
-      </w:r>
-      <w:proofErr w:type="spellEnd"/>
-      <w:r>
-        <w:t xml:space="preserve"> Activities</w:t>
+        <w:t>REQ-7: Attendance Reflected by TimeTracker Activities</w:t>
       </w:r>
     </w:p>
     <w:p>
@@ -3691,14 +3643,9 @@
         <w:jc w:val="both"/>
       </w:pPr>
       <w:bookmarkStart w:id="40" w:name="_Toc40900261"/>
-      <w:proofErr w:type="spellStart"/>
       <w:r>
         <w:lastRenderedPageBreak/>
-        <w:t>TimeSheet</w:t>
-      </w:r>
-      <w:proofErr w:type="spellEnd"/>
-      <w:r>
-        <w:t xml:space="preserve"> </w:t>
+        <w:t xml:space="preserve">TimeSheet </w:t>
       </w:r>
       <w:r>
         <w:t>Viewer</w:t>
@@ -3723,23 +3670,7 @@
         <w:t>HLUs</w:t>
       </w:r>
       <w:r>
-        <w:t xml:space="preserve"> to track subordinates. They will be able to access the </w:t>
-      </w:r>
-      <w:proofErr w:type="spellStart"/>
-      <w:r>
-        <w:t>TimeSheet</w:t>
-      </w:r>
-      <w:proofErr w:type="spellEnd"/>
-      <w:r>
-        <w:t xml:space="preserve"> database and view the attendance, the </w:t>
-      </w:r>
-      <w:proofErr w:type="gramStart"/>
-      <w:r>
-        <w:t>progress</w:t>
-      </w:r>
-      <w:proofErr w:type="gramEnd"/>
-      <w:r>
-        <w:t xml:space="preserve"> and reports of their </w:t>
+        <w:t xml:space="preserve"> to track subordinates. They will be able to access the TimeSheet database and view the attendance, the progress and reports of their </w:t>
       </w:r>
       <w:r>
         <w:t>LLUs</w:t>
@@ -3819,15 +3750,7 @@
         <w:jc w:val="both"/>
       </w:pPr>
       <w:r>
-        <w:t xml:space="preserve">They will also be able to Approve the </w:t>
-      </w:r>
-      <w:proofErr w:type="spellStart"/>
-      <w:r>
-        <w:t>TimeTracker</w:t>
-      </w:r>
-      <w:proofErr w:type="spellEnd"/>
-      <w:r>
-        <w:t xml:space="preserve"> Report submitted by the LLU.</w:t>
+        <w:t>They will also be able to Approve the TimeTracker Report submitted by the LLU.</w:t>
       </w:r>
     </w:p>
     <w:p>
@@ -3924,15 +3847,7 @@
         <w:jc w:val="both"/>
       </w:pPr>
       <w:r>
-        <w:t xml:space="preserve">REQ-6: </w:t>
-      </w:r>
-      <w:proofErr w:type="spellStart"/>
-      <w:r>
-        <w:t>TimeTracker</w:t>
-      </w:r>
-      <w:proofErr w:type="spellEnd"/>
-      <w:r>
-        <w:t xml:space="preserve"> Report</w:t>
+        <w:t>REQ-6: TimeTracker Report</w:t>
       </w:r>
     </w:p>
     <w:p>
@@ -3959,13 +3874,8 @@
         <w:jc w:val="both"/>
       </w:pPr>
       <w:r>
-        <w:t xml:space="preserve">REQ-9: Assignments/Deadlines must reflect in LLU </w:t>
-      </w:r>
-      <w:proofErr w:type="spellStart"/>
-      <w:r>
-        <w:t>TimeTracker</w:t>
-      </w:r>
-      <w:proofErr w:type="spellEnd"/>
+        <w:t>REQ-9: Assignments/Deadlines must reflect in LLU TimeTracker</w:t>
+      </w:r>
     </w:p>
     <w:p>
       <w:pPr>
@@ -4015,15 +3925,7 @@
         </w:numPr>
       </w:pPr>
       <w:r>
-        <w:t xml:space="preserve">GUI with choice between Apply </w:t>
-      </w:r>
-      <w:proofErr w:type="gramStart"/>
-      <w:r>
-        <w:t>For</w:t>
-      </w:r>
-      <w:proofErr w:type="gramEnd"/>
-      <w:r>
-        <w:t xml:space="preserve"> Leave or Immediate Leave</w:t>
+        <w:t>GUI with choice between Apply For Leave or Immediate Leave</w:t>
       </w:r>
     </w:p>
     <w:p>
@@ -4047,13 +3949,8 @@
         </w:numPr>
       </w:pPr>
       <w:r>
-        <w:t xml:space="preserve">HLUs can choose to accept or deny. The choice will be reflected in the LLU’s </w:t>
-      </w:r>
-      <w:proofErr w:type="spellStart"/>
-      <w:r>
-        <w:t>TimeSheet</w:t>
-      </w:r>
-      <w:proofErr w:type="spellEnd"/>
+        <w:t>HLUs can choose to accept or deny. The choice will be reflected in the LLU’s TimeSheet</w:t>
+      </w:r>
     </w:p>
     <w:p>
       <w:pPr>
@@ -4103,13 +4000,8 @@
         <w:ind w:left="720"/>
       </w:pPr>
       <w:r>
-        <w:t xml:space="preserve">REQ-5: Save to </w:t>
-      </w:r>
-      <w:proofErr w:type="spellStart"/>
-      <w:r>
-        <w:t>TimeSheet</w:t>
-      </w:r>
-      <w:proofErr w:type="spellEnd"/>
+        <w:t>REQ-5: Save to TimeSheet</w:t>
+      </w:r>
     </w:p>
     <w:p>
       <w:pPr>
@@ -4146,15 +4038,7 @@
         <w:ind w:left="634"/>
       </w:pPr>
       <w:r>
-        <w:t xml:space="preserve">A GUI Panel showing essential cards with various types of information pertaining to – </w:t>
-      </w:r>
-      <w:proofErr w:type="spellStart"/>
-      <w:r>
-        <w:t>TimeSheet</w:t>
-      </w:r>
-      <w:proofErr w:type="spellEnd"/>
-      <w:r>
-        <w:t>, Meetings, Deadlines, Peer Activities</w:t>
+        <w:t>A GUI Panel showing essential cards with various types of information pertaining to – TimeSheet, Meetings, Deadlines, Peer Activities</w:t>
       </w:r>
     </w:p>
     <w:p>
@@ -4188,15 +4072,7 @@
         </w:numPr>
       </w:pPr>
       <w:r>
-        <w:t xml:space="preserve">Interactive Cards – RSVP, Access </w:t>
-      </w:r>
-      <w:proofErr w:type="spellStart"/>
-      <w:r>
-        <w:t>TimeSheet</w:t>
-      </w:r>
-      <w:proofErr w:type="spellEnd"/>
-      <w:r>
-        <w:t>, View Peer Activities, View Messages, Viewing Deadlines</w:t>
+        <w:t>Interactive Cards – RSVP, Access TimeSheet, View Peer Activities, View Messages, Viewing Deadlines</w:t>
       </w:r>
     </w:p>
     <w:p>
@@ -4290,21 +4166,8 @@
         <w:t xml:space="preserve">REQ-4: </w:t>
       </w:r>
       <w:r>
-        <w:t xml:space="preserve">Access </w:t>
-      </w:r>
-      <w:proofErr w:type="spellStart"/>
-      <w:r>
-        <w:t>TimeSheet</w:t>
-      </w:r>
-      <w:proofErr w:type="spellEnd"/>
-      <w:r>
-        <w:t xml:space="preserve"> for Pending </w:t>
-      </w:r>
-      <w:proofErr w:type="spellStart"/>
-      <w:r>
-        <w:t>TimeSheets</w:t>
-      </w:r>
-      <w:proofErr w:type="spellEnd"/>
+        <w:t>Access TimeSheet for Pending TimeSheets</w:t>
+      </w:r>
     </w:p>
     <w:p>
       <w:pPr>
@@ -4315,15 +4178,7 @@
         <w:t xml:space="preserve">REQ-5: </w:t>
       </w:r>
       <w:r>
-        <w:t xml:space="preserve">Access </w:t>
-      </w:r>
-      <w:proofErr w:type="spellStart"/>
-      <w:r>
-        <w:t>TimeSheet</w:t>
-      </w:r>
-      <w:proofErr w:type="spellEnd"/>
-      <w:r>
-        <w:t xml:space="preserve"> for Peer Activities</w:t>
+        <w:t>Access TimeSheet for Peer Activities</w:t>
       </w:r>
     </w:p>
     <w:p>
@@ -4377,15 +4232,7 @@
         <w:jc w:val="both"/>
       </w:pPr>
       <w:r>
-        <w:t xml:space="preserve">REQ-10: Meeting </w:t>
-      </w:r>
-      <w:proofErr w:type="gramStart"/>
-      <w:r>
-        <w:t>has to</w:t>
-      </w:r>
-      <w:proofErr w:type="gramEnd"/>
-      <w:r>
-        <w:t xml:space="preserve"> be stored into the Database</w:t>
+        <w:t>REQ-10: Meeting has to be stored into the Database</w:t>
       </w:r>
     </w:p>
     <w:p>
@@ -4426,25 +4273,7 @@
     </w:p>
     <w:p>
       <w:r>
-        <w:t xml:space="preserve">View Graphical Representations of Attendance, </w:t>
-      </w:r>
-      <w:proofErr w:type="spellStart"/>
-      <w:proofErr w:type="gramStart"/>
-      <w:r>
-        <w:t>TimeSheet</w:t>
-      </w:r>
-      <w:proofErr w:type="spellEnd"/>
-      <w:proofErr w:type="gramEnd"/>
-      <w:r>
-        <w:t xml:space="preserve"> and Activity Reports. Predict LLU/Peer </w:t>
-      </w:r>
-      <w:proofErr w:type="spellStart"/>
-      <w:r>
-        <w:t>Behaviour</w:t>
-      </w:r>
-      <w:proofErr w:type="spellEnd"/>
-      <w:r>
-        <w:t xml:space="preserve"> during Meeting Scheduling.</w:t>
+        <w:t>View Graphical Representations of Attendance, TimeSheet and Activity Reports. Predict LLU/Peer Behaviour during Meeting Scheduling.</w:t>
       </w:r>
     </w:p>
     <w:p>
@@ -4528,7 +4357,13 @@
         <w:jc w:val="both"/>
       </w:pPr>
       <w:r>
-        <w:t>REQ-3: Pre-prepared Graph GUI</w:t>
+        <w:t>REQ-</w:t>
+      </w:r>
+      <w:r>
+        <w:t>3</w:t>
+      </w:r>
+      <w:r>
+        <w:t>: Prediction Algorithm for Attendance (Time, Date, Assignment)</w:t>
       </w:r>
     </w:p>
     <w:p>
@@ -4537,16 +4372,13 @@
         <w:jc w:val="both"/>
       </w:pPr>
       <w:r>
-        <w:t>REQ-4: Prediction Algorithm for Attendance (Time, Date, Assignment)</w:t>
-      </w:r>
-    </w:p>
-    <w:p>
-      <w:pPr>
-        <w:pStyle w:val="requirement"/>
-        <w:jc w:val="both"/>
-      </w:pPr>
-      <w:r>
-        <w:t>REQ-5: Prediction Algorithm for Deadline Completion (Previous)</w:t>
+        <w:t>REQ-</w:t>
+      </w:r>
+      <w:r>
+        <w:t>4</w:t>
+      </w:r>
+      <w:r>
+        <w:t>: Prediction Algorithm for Deadline Completion (Previous)</w:t>
       </w:r>
     </w:p>
     <w:p/>
@@ -4952,7 +4784,6 @@
         </w:numPr>
       </w:pPr>
       <w:r>
-        <w:lastRenderedPageBreak/>
         <w:t>First Name</w:t>
       </w:r>
     </w:p>
@@ -4964,6 +4795,7 @@
         </w:numPr>
       </w:pPr>
       <w:r>
+        <w:lastRenderedPageBreak/>
         <w:t>Last Name</w:t>
       </w:r>
     </w:p>
@@ -5052,15 +4884,7 @@
         </w:numPr>
       </w:pPr>
       <w:r>
-        <w:t xml:space="preserve">Employee </w:t>
-      </w:r>
-      <w:proofErr w:type="gramStart"/>
-      <w:r>
-        <w:t>Database(</w:t>
-      </w:r>
-      <w:proofErr w:type="gramEnd"/>
-      <w:r>
-        <w:t>Hierarchy) Management</w:t>
+        <w:t>Employee Database(Hierarchy) Management</w:t>
       </w:r>
     </w:p>
     <w:p>
@@ -5070,13 +4894,8 @@
           <w:numId w:val="2"/>
         </w:numPr>
       </w:pPr>
-      <w:proofErr w:type="spellStart"/>
-      <w:r>
-        <w:t>TimeSheet</w:t>
-      </w:r>
-      <w:proofErr w:type="spellEnd"/>
-      <w:r>
-        <w:t xml:space="preserve"> Database Management</w:t>
+      <w:r>
+        <w:t>TimeSheet Database Management</w:t>
       </w:r>
     </w:p>
     <w:p>
@@ -5092,15 +4911,7 @@
     </w:p>
     <w:p>
       <w:r>
-        <w:t xml:space="preserve">Features of </w:t>
-      </w:r>
-      <w:proofErr w:type="spellStart"/>
-      <w:r>
-        <w:t>TimeSheet</w:t>
-      </w:r>
-      <w:proofErr w:type="spellEnd"/>
-      <w:r>
-        <w:t xml:space="preserve"> –</w:t>
+        <w:t>Features of TimeSheet –</w:t>
       </w:r>
     </w:p>
     <w:p>
@@ -5133,15 +4944,7 @@
         </w:numPr>
       </w:pPr>
       <w:r>
-        <w:t xml:space="preserve">View Hierarchically – </w:t>
-      </w:r>
-      <w:proofErr w:type="spellStart"/>
-      <w:r>
-        <w:t>Reportees</w:t>
-      </w:r>
-      <w:proofErr w:type="spellEnd"/>
-      <w:r>
-        <w:t xml:space="preserve"> </w:t>
+        <w:t xml:space="preserve">View Hierarchically – Reportees </w:t>
       </w:r>
     </w:p>
     <w:p>
@@ -5152,15 +4955,7 @@
         </w:numPr>
       </w:pPr>
       <w:r>
-        <w:t xml:space="preserve">Search – </w:t>
-      </w:r>
-      <w:proofErr w:type="gramStart"/>
-      <w:r>
-        <w:t>Employees(</w:t>
-      </w:r>
-      <w:proofErr w:type="gramEnd"/>
-      <w:r>
-        <w:t xml:space="preserve">First Name, Last Name, Email, Employee ID) –( Date  Range ) </w:t>
+        <w:t xml:space="preserve">Search – Employees(First Name, Last Name, Email, Employee ID) –( Date  Range ) </w:t>
       </w:r>
     </w:p>
     <w:p>
@@ -5733,7 +5528,7 @@
         <w:t>a</w:t>
       </w:r>
     </w:p>
-    <w:bookmarkEnd w:id="30"/>
+    <w:bookmarkEnd w:id="31"/>
     <w:p>
       <w:pPr>
         <w:pStyle w:val="template"/>
@@ -12822,7 +12617,7 @@
 </file>
 
 <file path=customXml/itemProps1.xml><?xml version="1.0" encoding="utf-8"?>
-<ds:datastoreItem xmlns:ds="http://schemas.openxmlformats.org/officeDocument/2006/customXml" ds:itemID="{72DC0913-85DF-4611-ACF1-B8573F458967}">
+<ds:datastoreItem xmlns:ds="http://schemas.openxmlformats.org/officeDocument/2006/customXml" ds:itemID="{5949A2BB-5CBD-4467-8A95-95DB38562B6F}">
   <ds:schemaRefs>
     <ds:schemaRef ds:uri="http://schemas.openxmlformats.org/officeDocument/2006/bibliography"/>
   </ds:schemaRefs>

--- a/SubRoutine Diagrams/SpecSheet_New.docx
+++ b/SubRoutine Diagrams/SpecSheet_New.docx
@@ -4123,7 +4123,10 @@
         <w:t xml:space="preserve">REQ-1: </w:t>
       </w:r>
       <w:r>
-        <w:t>Notice Board GUI</w:t>
+        <w:t>GUI</w:t>
+      </w:r>
+      <w:r>
+        <w:t xml:space="preserve"> Representation (Non-Permanent Cards, created by REQ-2)</w:t>
       </w:r>
       <w:r>
         <w:tab/>
@@ -4138,7 +4141,7 @@
         <w:t xml:space="preserve">REQ-2: </w:t>
       </w:r>
       <w:r>
-        <w:t>Interactive Cards</w:t>
+        <w:t>Add Card GUI</w:t>
       </w:r>
     </w:p>
     <w:p>
@@ -4154,7 +4157,13 @@
         <w:t xml:space="preserve">REQ-3: </w:t>
       </w:r>
       <w:r>
-        <w:t>Access Calendar for Meeting RSVPs</w:t>
+        <w:t xml:space="preserve">Access </w:t>
+      </w:r>
+      <w:r>
+        <w:t>TimeSheetViewer to search for correct recipients</w:t>
+      </w:r>
+      <w:r>
+        <w:t xml:space="preserve"> for Meeting RSVPs</w:t>
       </w:r>
     </w:p>
     <w:p>
@@ -4166,7 +4175,19 @@
         <w:t xml:space="preserve">REQ-4: </w:t>
       </w:r>
       <w:r>
-        <w:t>Access TimeSheet for Pending TimeSheets</w:t>
+        <w:t>Access Time</w:t>
+      </w:r>
+      <w:r>
+        <w:t>Tracker</w:t>
+      </w:r>
+      <w:r>
+        <w:t xml:space="preserve"> </w:t>
+      </w:r>
+      <w:r>
+        <w:t>to approve/deny Tim</w:t>
+      </w:r>
+      <w:r>
+        <w:t>eSheets</w:t>
       </w:r>
     </w:p>
     <w:p>
@@ -4178,7 +4199,28 @@
         <w:t xml:space="preserve">REQ-5: </w:t>
       </w:r>
       <w:r>
-        <w:t>Access TimeSheet for Peer Activities</w:t>
+        <w:t>Access Time</w:t>
+      </w:r>
+      <w:r>
+        <w:t>Tracker</w:t>
+      </w:r>
+      <w:r>
+        <w:t xml:space="preserve"> </w:t>
+      </w:r>
+      <w:r>
+        <w:t>to</w:t>
+      </w:r>
+      <w:r>
+        <w:t xml:space="preserve"> </w:t>
+      </w:r>
+      <w:r>
+        <w:t>display</w:t>
+      </w:r>
+      <w:r>
+        <w:t xml:space="preserve"> Activities</w:t>
+      </w:r>
+      <w:r>
+        <w:t xml:space="preserve"> if chosen as public</w:t>
       </w:r>
     </w:p>
     <w:p>
@@ -4190,7 +4232,10 @@
         <w:t xml:space="preserve">REQ-6: </w:t>
       </w:r>
       <w:r>
-        <w:t>Peer Activity GUI</w:t>
+        <w:t>Deadlines</w:t>
+      </w:r>
+      <w:r>
+        <w:t>/Assignment Notification</w:t>
       </w:r>
     </w:p>
     <w:p>
@@ -4202,7 +4247,7 @@
         <w:t xml:space="preserve">REQ-7: </w:t>
       </w:r>
       <w:r>
-        <w:t>Access Calendar for Deadlines</w:t>
+        <w:t>Announcement Display</w:t>
       </w:r>
     </w:p>
     <w:p>
@@ -4214,34 +4259,7 @@
         <w:t xml:space="preserve">REQ-8: </w:t>
       </w:r>
       <w:r>
-        <w:t>Add Meeting Card GUI</w:t>
-      </w:r>
-    </w:p>
-    <w:p>
-      <w:pPr>
-        <w:pStyle w:val="requirement"/>
-        <w:jc w:val="both"/>
-      </w:pPr>
-      <w:r>
-        <w:t>REQ-9: Meeting Scheduling</w:t>
-      </w:r>
-    </w:p>
-    <w:p>
-      <w:pPr>
-        <w:pStyle w:val="requirement"/>
-        <w:jc w:val="both"/>
-      </w:pPr>
-      <w:r>
-        <w:t>REQ-10: Meeting has to be stored into the Database</w:t>
-      </w:r>
-    </w:p>
-    <w:p>
-      <w:pPr>
-        <w:pStyle w:val="requirement"/>
-        <w:jc w:val="both"/>
-      </w:pPr>
-      <w:r>
-        <w:t>REQ-11: Collect HLU cards from Notice Board System and Display</w:t>
+        <w:t>Reply Display</w:t>
       </w:r>
     </w:p>
     <w:p>
@@ -4282,7 +4300,6 @@
       </w:pPr>
       <w:bookmarkStart w:id="54" w:name="_Toc40900275"/>
       <w:r>
-        <w:lastRenderedPageBreak/>
         <w:t>Stimulus/Response Sequences</w:t>
       </w:r>
       <w:bookmarkEnd w:id="54"/>
@@ -4308,6 +4325,7 @@
         </w:numPr>
       </w:pPr>
       <w:r>
+        <w:lastRenderedPageBreak/>
         <w:t>Chart Creation on Demand</w:t>
       </w:r>
     </w:p>
@@ -4795,7 +4813,6 @@
         </w:numPr>
       </w:pPr>
       <w:r>
-        <w:lastRenderedPageBreak/>
         <w:t>Last Name</w:t>
       </w:r>
     </w:p>
@@ -4829,6 +4846,7 @@
         </w:numPr>
       </w:pPr>
       <w:r>
+        <w:lastRenderedPageBreak/>
         <w:t>Password</w:t>
       </w:r>
     </w:p>
@@ -12617,7 +12635,7 @@
 </file>
 
 <file path=customXml/itemProps1.xml><?xml version="1.0" encoding="utf-8"?>
-<ds:datastoreItem xmlns:ds="http://schemas.openxmlformats.org/officeDocument/2006/customXml" ds:itemID="{5949A2BB-5CBD-4467-8A95-95DB38562B6F}">
+<ds:datastoreItem xmlns:ds="http://schemas.openxmlformats.org/officeDocument/2006/customXml" ds:itemID="{C0D4DC2B-39CF-46B5-83DF-765DC99BA68A}">
   <ds:schemaRefs>
     <ds:schemaRef ds:uri="http://schemas.openxmlformats.org/officeDocument/2006/bibliography"/>
   </ds:schemaRefs>

--- a/SubRoutine Diagrams/SpecSheet_New.docx
+++ b/SubRoutine Diagrams/SpecSheet_New.docx
@@ -3344,14 +3344,14 @@
       </w:pPr>
       <w:bookmarkStart w:id="16" w:name="_Toc439994687"/>
       <w:bookmarkStart w:id="17" w:name="_Toc26969069"/>
-      <w:bookmarkStart w:id="18" w:name="_Toc439994682"/>
-      <w:bookmarkStart w:id="19" w:name="_Toc40982045"/>
+      <w:bookmarkStart w:id="18" w:name="_Toc40982045"/>
+      <w:bookmarkStart w:id="19" w:name="_Toc439994682"/>
       <w:r>
         <w:t>System Features</w:t>
       </w:r>
       <w:bookmarkEnd w:id="16"/>
       <w:bookmarkEnd w:id="17"/>
-      <w:bookmarkEnd w:id="19"/>
+      <w:bookmarkEnd w:id="18"/>
     </w:p>
     <w:p>
       <w:pPr>
@@ -3378,10 +3378,7 @@
     </w:p>
     <w:p>
       <w:r>
-        <w:t>When client first receives our system, this will be the initial task to set-up. GUI Panel will</w:t>
-      </w:r>
-      <w:r>
-        <w:t xml:space="preserve"> show the Admin and his functions as well as the option to create new hierarchical levels. </w:t>
+        <w:t xml:space="preserve">When client first receives our system, this will be the initial task to set-up. GUI Panel will show the Admin and his functions as well as the option to create new hierarchical levels. </w:t>
       </w:r>
       <w:r>
         <w:t xml:space="preserve">Within each hierarchical level, Admin will be required to set permissions for the hierarchical level. They will also need to define the relationships between each level. </w:t>
@@ -3628,29 +3625,7 @@
         </w:numPr>
       </w:pPr>
       <w:r>
-        <w:t>Type of User</w:t>
-      </w:r>
-    </w:p>
-    <w:p>
-      <w:pPr>
-        <w:numPr>
-          <w:ilvl w:val="0"/>
-          <w:numId w:val="16"/>
-        </w:numPr>
-      </w:pPr>
-      <w:r>
-        <w:t>Define the Hierarchy (from XLSX)</w:t>
-      </w:r>
-    </w:p>
-    <w:p>
-      <w:pPr>
-        <w:numPr>
-          <w:ilvl w:val="0"/>
-          <w:numId w:val="16"/>
-        </w:numPr>
-      </w:pPr>
-      <w:r>
-        <w:t xml:space="preserve">Enable unlock of restricted features </w:t>
+        <w:t xml:space="preserve">Type of User </w:t>
       </w:r>
     </w:p>
     <w:p>
@@ -3839,6 +3814,7 @@
       </w:pPr>
       <w:bookmarkStart w:id="27" w:name="_Toc40982053"/>
       <w:r>
+        <w:lastRenderedPageBreak/>
         <w:t>Functional Requirements</w:t>
       </w:r>
       <w:bookmarkEnd w:id="27"/>
@@ -4130,7 +4106,6 @@
         <w:jc w:val="both"/>
       </w:pPr>
       <w:r>
-        <w:lastRenderedPageBreak/>
         <w:t>REQ-4: Text Area for Additional Comments</w:t>
       </w:r>
     </w:p>
@@ -4149,6 +4124,7 @@
         <w:jc w:val="both"/>
       </w:pPr>
       <w:r>
+        <w:lastRenderedPageBreak/>
         <w:t>REQ-6: Option to Submit for Approval</w:t>
       </w:r>
     </w:p>
@@ -4506,7 +4482,6 @@
       </w:pPr>
       <w:bookmarkStart w:id="42" w:name="_Toc40982068"/>
       <w:r>
-        <w:lastRenderedPageBreak/>
         <w:t>Stimulus/ Response Sequences</w:t>
       </w:r>
       <w:bookmarkEnd w:id="42"/>
@@ -4520,6 +4495,7 @@
         </w:numPr>
       </w:pPr>
       <w:r>
+        <w:lastRenderedPageBreak/>
         <w:t xml:space="preserve">GUI with choice between Apply </w:t>
       </w:r>
       <w:proofErr w:type="gramStart"/>
@@ -5061,7 +5037,7 @@
       <w:r>
         <w:t>: Prediction Algorithm for Deadline Completion (Previous)</w:t>
       </w:r>
-      <w:bookmarkEnd w:id="18"/>
+      <w:bookmarkEnd w:id="19"/>
     </w:p>
     <w:sectPr>
       <w:headerReference w:type="default" r:id="rId11"/>
@@ -8251,7 +8227,7 @@
 </file>
 
 <file path=customXml/itemProps1.xml><?xml version="1.0" encoding="utf-8"?>
-<ds:datastoreItem xmlns:ds="http://schemas.openxmlformats.org/officeDocument/2006/customXml" ds:itemID="{AD866C27-F951-4719-949B-29804135A364}">
+<ds:datastoreItem xmlns:ds="http://schemas.openxmlformats.org/officeDocument/2006/customXml" ds:itemID="{8971D7C8-56EB-4A69-96C1-4815FB316120}">
   <ds:schemaRefs>
     <ds:schemaRef ds:uri="http://schemas.openxmlformats.org/officeDocument/2006/bibliography"/>
   </ds:schemaRefs>

--- a/SubRoutine Diagrams/SpecSheet_New.docx
+++ b/SubRoutine Diagrams/SpecSheet_New.docx
@@ -103,7 +103,7 @@
         </w:rPr>
         <w:sectPr>
           <w:footerReference w:type="default" r:id="rId8"/>
-          <w:pgSz w:w="12240" w:h="15840" w:code="1"/>
+          <w:pgSz w:w="12240" w:h="15840" w:orient="portrait" w:code="1"/>
           <w:pgMar w:top="1440" w:right="1440" w:bottom="1440" w:left="1440" w:header="720" w:footer="720" w:gutter="0"/>
           <w:pgNumType w:fmt="lowerRoman" w:start="1"/>
           <w:cols w:space="720"/>
@@ -114,12 +114,12 @@
       <w:pPr>
         <w:pStyle w:val="TOCEntry"/>
       </w:pPr>
-      <w:bookmarkStart w:id="0" w:name="_Toc344877432"/>
-      <w:bookmarkStart w:id="1" w:name="_Toc344879822"/>
-      <w:bookmarkStart w:id="2" w:name="_Toc346508722"/>
-      <w:bookmarkStart w:id="3" w:name="_Toc346508952"/>
-      <w:bookmarkStart w:id="4" w:name="_Toc346509227"/>
-      <w:bookmarkStart w:id="5" w:name="_Toc26969053"/>
+      <w:bookmarkStart w:name="_Toc344877432" w:id="0"/>
+      <w:bookmarkStart w:name="_Toc344879822" w:id="1"/>
+      <w:bookmarkStart w:name="_Toc346508722" w:id="2"/>
+      <w:bookmarkStart w:name="_Toc346508952" w:id="3"/>
+      <w:bookmarkStart w:name="_Toc346509227" w:id="4"/>
+      <w:bookmarkStart w:name="_Toc26969053" w:id="5"/>
       <w:bookmarkEnd w:id="0"/>
       <w:bookmarkEnd w:id="1"/>
       <w:bookmarkEnd w:id="2"/>
@@ -143,7 +143,7 @@
       <w:pPr>
         <w:pStyle w:val="TOC1"/>
         <w:rPr>
-          <w:rFonts w:asciiTheme="minorHAnsi" w:eastAsiaTheme="minorEastAsia" w:hAnsiTheme="minorHAnsi" w:cstheme="minorBidi"/>
+          <w:rFonts w:asciiTheme="minorHAnsi" w:hAnsiTheme="minorHAnsi" w:eastAsiaTheme="minorEastAsia" w:cstheme="minorBidi"/>
           <w:b w:val="0"/>
           <w:sz w:val="22"/>
           <w:szCs w:val="22"/>
@@ -159,7 +159,7 @@
       <w:r>
         <w:fldChar w:fldCharType="separate"/>
       </w:r>
-      <w:hyperlink w:anchor="_Toc40982041" w:history="1">
+      <w:hyperlink w:history="1" w:anchor="_Toc40982041">
         <w:r>
           <w:rPr>
             <w:rStyle w:val="Hyperlink"/>
@@ -168,7 +168,7 @@
         </w:r>
         <w:r>
           <w:rPr>
-            <w:rFonts w:asciiTheme="minorHAnsi" w:eastAsiaTheme="minorEastAsia" w:hAnsiTheme="minorHAnsi" w:cstheme="minorBidi"/>
+            <w:rFonts w:asciiTheme="minorHAnsi" w:hAnsiTheme="minorHAnsi" w:eastAsiaTheme="minorEastAsia" w:cstheme="minorBidi"/>
             <w:b w:val="0"/>
             <w:sz w:val="22"/>
             <w:szCs w:val="22"/>
@@ -232,13 +232,13 @@
           <w:tab w:val="left" w:pos="960"/>
         </w:tabs>
         <w:rPr>
-          <w:rFonts w:asciiTheme="minorHAnsi" w:eastAsiaTheme="minorEastAsia" w:hAnsiTheme="minorHAnsi" w:cstheme="minorBidi"/>
+          <w:rFonts w:asciiTheme="minorHAnsi" w:hAnsiTheme="minorHAnsi" w:eastAsiaTheme="minorEastAsia" w:cstheme="minorBidi"/>
           <w:noProof/>
           <w:szCs w:val="22"/>
           <w:lang w:val="en-IN" w:eastAsia="en-IN"/>
         </w:rPr>
       </w:pPr>
-      <w:hyperlink w:anchor="_Toc40982042" w:history="1">
+      <w:hyperlink w:history="1" w:anchor="_Toc40982042">
         <w:r>
           <w:rPr>
             <w:rStyle w:val="Hyperlink"/>
@@ -248,7 +248,7 @@
         </w:r>
         <w:r>
           <w:rPr>
-            <w:rFonts w:asciiTheme="minorHAnsi" w:eastAsiaTheme="minorEastAsia" w:hAnsiTheme="minorHAnsi" w:cstheme="minorBidi"/>
+            <w:rFonts w:asciiTheme="minorHAnsi" w:hAnsiTheme="minorHAnsi" w:eastAsiaTheme="minorEastAsia" w:cstheme="minorBidi"/>
             <w:noProof/>
             <w:szCs w:val="22"/>
             <w:lang w:val="en-IN" w:eastAsia="en-IN"/>
@@ -319,13 +319,13 @@
           <w:tab w:val="left" w:pos="960"/>
         </w:tabs>
         <w:rPr>
-          <w:rFonts w:asciiTheme="minorHAnsi" w:eastAsiaTheme="minorEastAsia" w:hAnsiTheme="minorHAnsi" w:cstheme="minorBidi"/>
+          <w:rFonts w:asciiTheme="minorHAnsi" w:hAnsiTheme="minorHAnsi" w:eastAsiaTheme="minorEastAsia" w:cstheme="minorBidi"/>
           <w:noProof/>
           <w:szCs w:val="22"/>
           <w:lang w:val="en-IN" w:eastAsia="en-IN"/>
         </w:rPr>
       </w:pPr>
-      <w:hyperlink w:anchor="_Toc40982043" w:history="1">
+      <w:hyperlink w:history="1" w:anchor="_Toc40982043">
         <w:r>
           <w:rPr>
             <w:rStyle w:val="Hyperlink"/>
@@ -335,7 +335,7 @@
         </w:r>
         <w:r>
           <w:rPr>
-            <w:rFonts w:asciiTheme="minorHAnsi" w:eastAsiaTheme="minorEastAsia" w:hAnsiTheme="minorHAnsi" w:cstheme="minorBidi"/>
+            <w:rFonts w:asciiTheme="minorHAnsi" w:hAnsiTheme="minorHAnsi" w:eastAsiaTheme="minorEastAsia" w:cstheme="minorBidi"/>
             <w:noProof/>
             <w:szCs w:val="22"/>
             <w:lang w:val="en-IN" w:eastAsia="en-IN"/>
@@ -406,13 +406,13 @@
           <w:tab w:val="left" w:pos="960"/>
         </w:tabs>
         <w:rPr>
-          <w:rFonts w:asciiTheme="minorHAnsi" w:eastAsiaTheme="minorEastAsia" w:hAnsiTheme="minorHAnsi" w:cstheme="minorBidi"/>
+          <w:rFonts w:asciiTheme="minorHAnsi" w:hAnsiTheme="minorHAnsi" w:eastAsiaTheme="minorEastAsia" w:cstheme="minorBidi"/>
           <w:noProof/>
           <w:szCs w:val="22"/>
           <w:lang w:val="en-IN" w:eastAsia="en-IN"/>
         </w:rPr>
       </w:pPr>
-      <w:hyperlink w:anchor="_Toc40982044" w:history="1">
+      <w:hyperlink w:history="1" w:anchor="_Toc40982044">
         <w:r>
           <w:rPr>
             <w:rStyle w:val="Hyperlink"/>
@@ -422,7 +422,7 @@
         </w:r>
         <w:r>
           <w:rPr>
-            <w:rFonts w:asciiTheme="minorHAnsi" w:eastAsiaTheme="minorEastAsia" w:hAnsiTheme="minorHAnsi" w:cstheme="minorBidi"/>
+            <w:rFonts w:asciiTheme="minorHAnsi" w:hAnsiTheme="minorHAnsi" w:eastAsiaTheme="minorEastAsia" w:cstheme="minorBidi"/>
             <w:noProof/>
             <w:szCs w:val="22"/>
             <w:lang w:val="en-IN" w:eastAsia="en-IN"/>
@@ -490,14 +490,14 @@
       <w:pPr>
         <w:pStyle w:val="TOC1"/>
         <w:rPr>
-          <w:rFonts w:asciiTheme="minorHAnsi" w:eastAsiaTheme="minorEastAsia" w:hAnsiTheme="minorHAnsi" w:cstheme="minorBidi"/>
+          <w:rFonts w:asciiTheme="minorHAnsi" w:hAnsiTheme="minorHAnsi" w:eastAsiaTheme="minorEastAsia" w:cstheme="minorBidi"/>
           <w:b w:val="0"/>
           <w:sz w:val="22"/>
           <w:szCs w:val="22"/>
           <w:lang w:val="en-IN" w:eastAsia="en-IN"/>
         </w:rPr>
       </w:pPr>
-      <w:hyperlink w:anchor="_Toc40982045" w:history="1">
+      <w:hyperlink w:history="1" w:anchor="_Toc40982045">
         <w:r>
           <w:rPr>
             <w:rStyle w:val="Hyperlink"/>
@@ -506,7 +506,7 @@
         </w:r>
         <w:r>
           <w:rPr>
-            <w:rFonts w:asciiTheme="minorHAnsi" w:eastAsiaTheme="minorEastAsia" w:hAnsiTheme="minorHAnsi" w:cstheme="minorBidi"/>
+            <w:rFonts w:asciiTheme="minorHAnsi" w:hAnsiTheme="minorHAnsi" w:eastAsiaTheme="minorEastAsia" w:cstheme="minorBidi"/>
             <w:b w:val="0"/>
             <w:sz w:val="22"/>
             <w:szCs w:val="22"/>
@@ -570,13 +570,13 @@
           <w:tab w:val="left" w:pos="960"/>
         </w:tabs>
         <w:rPr>
-          <w:rFonts w:asciiTheme="minorHAnsi" w:eastAsiaTheme="minorEastAsia" w:hAnsiTheme="minorHAnsi" w:cstheme="minorBidi"/>
+          <w:rFonts w:asciiTheme="minorHAnsi" w:hAnsiTheme="minorHAnsi" w:eastAsiaTheme="minorEastAsia" w:cstheme="minorBidi"/>
           <w:noProof/>
           <w:szCs w:val="22"/>
           <w:lang w:val="en-IN" w:eastAsia="en-IN"/>
         </w:rPr>
       </w:pPr>
-      <w:hyperlink w:anchor="_Toc40982046" w:history="1">
+      <w:hyperlink w:history="1" w:anchor="_Toc40982046">
         <w:r>
           <w:rPr>
             <w:rStyle w:val="Hyperlink"/>
@@ -586,7 +586,7 @@
         </w:r>
         <w:r>
           <w:rPr>
-            <w:rFonts w:asciiTheme="minorHAnsi" w:eastAsiaTheme="minorEastAsia" w:hAnsiTheme="minorHAnsi" w:cstheme="minorBidi"/>
+            <w:rFonts w:asciiTheme="minorHAnsi" w:hAnsiTheme="minorHAnsi" w:eastAsiaTheme="minorEastAsia" w:cstheme="minorBidi"/>
             <w:noProof/>
             <w:szCs w:val="22"/>
             <w:lang w:val="en-IN" w:eastAsia="en-IN"/>
@@ -654,12 +654,12 @@
       <w:pPr>
         <w:pStyle w:val="TOC3"/>
         <w:rPr>
-          <w:rFonts w:asciiTheme="minorHAnsi" w:eastAsiaTheme="minorEastAsia" w:hAnsiTheme="minorHAnsi" w:cstheme="minorBidi"/>
+          <w:rFonts w:asciiTheme="minorHAnsi" w:hAnsiTheme="minorHAnsi" w:eastAsiaTheme="minorEastAsia" w:cstheme="minorBidi"/>
           <w:szCs w:val="22"/>
           <w:lang w:val="en-IN" w:eastAsia="en-IN"/>
         </w:rPr>
       </w:pPr>
-      <w:hyperlink w:anchor="_Toc40982047" w:history="1">
+      <w:hyperlink w:history="1" w:anchor="_Toc40982047">
         <w:r>
           <w:rPr>
             <w:rStyle w:val="Hyperlink"/>
@@ -668,7 +668,7 @@
         </w:r>
         <w:r>
           <w:rPr>
-            <w:rFonts w:asciiTheme="minorHAnsi" w:eastAsiaTheme="minorEastAsia" w:hAnsiTheme="minorHAnsi" w:cstheme="minorBidi"/>
+            <w:rFonts w:asciiTheme="minorHAnsi" w:hAnsiTheme="minorHAnsi" w:eastAsiaTheme="minorEastAsia" w:cstheme="minorBidi"/>
             <w:szCs w:val="22"/>
             <w:lang w:val="en-IN" w:eastAsia="en-IN"/>
           </w:rPr>
@@ -727,12 +727,12 @@
       <w:pPr>
         <w:pStyle w:val="TOC3"/>
         <w:rPr>
-          <w:rFonts w:asciiTheme="minorHAnsi" w:eastAsiaTheme="minorEastAsia" w:hAnsiTheme="minorHAnsi" w:cstheme="minorBidi"/>
+          <w:rFonts w:asciiTheme="minorHAnsi" w:hAnsiTheme="minorHAnsi" w:eastAsiaTheme="minorEastAsia" w:cstheme="minorBidi"/>
           <w:szCs w:val="22"/>
           <w:lang w:val="en-IN" w:eastAsia="en-IN"/>
         </w:rPr>
       </w:pPr>
-      <w:hyperlink w:anchor="_Toc40982048" w:history="1">
+      <w:hyperlink w:history="1" w:anchor="_Toc40982048">
         <w:r>
           <w:rPr>
             <w:rStyle w:val="Hyperlink"/>
@@ -741,7 +741,7 @@
         </w:r>
         <w:r>
           <w:rPr>
-            <w:rFonts w:asciiTheme="minorHAnsi" w:eastAsiaTheme="minorEastAsia" w:hAnsiTheme="minorHAnsi" w:cstheme="minorBidi"/>
+            <w:rFonts w:asciiTheme="minorHAnsi" w:hAnsiTheme="minorHAnsi" w:eastAsiaTheme="minorEastAsia" w:cstheme="minorBidi"/>
             <w:szCs w:val="22"/>
             <w:lang w:val="en-IN" w:eastAsia="en-IN"/>
           </w:rPr>
@@ -800,12 +800,12 @@
       <w:pPr>
         <w:pStyle w:val="TOC3"/>
         <w:rPr>
-          <w:rFonts w:asciiTheme="minorHAnsi" w:eastAsiaTheme="minorEastAsia" w:hAnsiTheme="minorHAnsi" w:cstheme="minorBidi"/>
+          <w:rFonts w:asciiTheme="minorHAnsi" w:hAnsiTheme="minorHAnsi" w:eastAsiaTheme="minorEastAsia" w:cstheme="minorBidi"/>
           <w:szCs w:val="22"/>
           <w:lang w:val="en-IN" w:eastAsia="en-IN"/>
         </w:rPr>
       </w:pPr>
-      <w:hyperlink w:anchor="_Toc40982049" w:history="1">
+      <w:hyperlink w:history="1" w:anchor="_Toc40982049">
         <w:r>
           <w:rPr>
             <w:rStyle w:val="Hyperlink"/>
@@ -814,7 +814,7 @@
         </w:r>
         <w:r>
           <w:rPr>
-            <w:rFonts w:asciiTheme="minorHAnsi" w:eastAsiaTheme="minorEastAsia" w:hAnsiTheme="minorHAnsi" w:cstheme="minorBidi"/>
+            <w:rFonts w:asciiTheme="minorHAnsi" w:hAnsiTheme="minorHAnsi" w:eastAsiaTheme="minorEastAsia" w:cstheme="minorBidi"/>
             <w:szCs w:val="22"/>
             <w:lang w:val="en-IN" w:eastAsia="en-IN"/>
           </w:rPr>
@@ -876,13 +876,13 @@
           <w:tab w:val="left" w:pos="960"/>
         </w:tabs>
         <w:rPr>
-          <w:rFonts w:asciiTheme="minorHAnsi" w:eastAsiaTheme="minorEastAsia" w:hAnsiTheme="minorHAnsi" w:cstheme="minorBidi"/>
+          <w:rFonts w:asciiTheme="minorHAnsi" w:hAnsiTheme="minorHAnsi" w:eastAsiaTheme="minorEastAsia" w:cstheme="minorBidi"/>
           <w:noProof/>
           <w:szCs w:val="22"/>
           <w:lang w:val="en-IN" w:eastAsia="en-IN"/>
         </w:rPr>
       </w:pPr>
-      <w:hyperlink w:anchor="_Toc40982050" w:history="1">
+      <w:hyperlink w:history="1" w:anchor="_Toc40982050">
         <w:r>
           <w:rPr>
             <w:rStyle w:val="Hyperlink"/>
@@ -892,7 +892,7 @@
         </w:r>
         <w:r>
           <w:rPr>
-            <w:rFonts w:asciiTheme="minorHAnsi" w:eastAsiaTheme="minorEastAsia" w:hAnsiTheme="minorHAnsi" w:cstheme="minorBidi"/>
+            <w:rFonts w:asciiTheme="minorHAnsi" w:hAnsiTheme="minorHAnsi" w:eastAsiaTheme="minorEastAsia" w:cstheme="minorBidi"/>
             <w:noProof/>
             <w:szCs w:val="22"/>
             <w:lang w:val="en-IN" w:eastAsia="en-IN"/>
@@ -960,12 +960,12 @@
       <w:pPr>
         <w:pStyle w:val="TOC3"/>
         <w:rPr>
-          <w:rFonts w:asciiTheme="minorHAnsi" w:eastAsiaTheme="minorEastAsia" w:hAnsiTheme="minorHAnsi" w:cstheme="minorBidi"/>
+          <w:rFonts w:asciiTheme="minorHAnsi" w:hAnsiTheme="minorHAnsi" w:eastAsiaTheme="minorEastAsia" w:cstheme="minorBidi"/>
           <w:szCs w:val="22"/>
           <w:lang w:val="en-IN" w:eastAsia="en-IN"/>
         </w:rPr>
       </w:pPr>
-      <w:hyperlink w:anchor="_Toc40982051" w:history="1">
+      <w:hyperlink w:history="1" w:anchor="_Toc40982051">
         <w:r>
           <w:rPr>
             <w:rStyle w:val="Hyperlink"/>
@@ -974,7 +974,7 @@
         </w:r>
         <w:r>
           <w:rPr>
-            <w:rFonts w:asciiTheme="minorHAnsi" w:eastAsiaTheme="minorEastAsia" w:hAnsiTheme="minorHAnsi" w:cstheme="minorBidi"/>
+            <w:rFonts w:asciiTheme="minorHAnsi" w:hAnsiTheme="minorHAnsi" w:eastAsiaTheme="minorEastAsia" w:cstheme="minorBidi"/>
             <w:szCs w:val="22"/>
             <w:lang w:val="en-IN" w:eastAsia="en-IN"/>
           </w:rPr>
@@ -1033,12 +1033,12 @@
       <w:pPr>
         <w:pStyle w:val="TOC3"/>
         <w:rPr>
-          <w:rFonts w:asciiTheme="minorHAnsi" w:eastAsiaTheme="minorEastAsia" w:hAnsiTheme="minorHAnsi" w:cstheme="minorBidi"/>
+          <w:rFonts w:asciiTheme="minorHAnsi" w:hAnsiTheme="minorHAnsi" w:eastAsiaTheme="minorEastAsia" w:cstheme="minorBidi"/>
           <w:szCs w:val="22"/>
           <w:lang w:val="en-IN" w:eastAsia="en-IN"/>
         </w:rPr>
       </w:pPr>
-      <w:hyperlink w:anchor="_Toc40982052" w:history="1">
+      <w:hyperlink w:history="1" w:anchor="_Toc40982052">
         <w:r>
           <w:rPr>
             <w:rStyle w:val="Hyperlink"/>
@@ -1047,7 +1047,7 @@
         </w:r>
         <w:r>
           <w:rPr>
-            <w:rFonts w:asciiTheme="minorHAnsi" w:eastAsiaTheme="minorEastAsia" w:hAnsiTheme="minorHAnsi" w:cstheme="minorBidi"/>
+            <w:rFonts w:asciiTheme="minorHAnsi" w:hAnsiTheme="minorHAnsi" w:eastAsiaTheme="minorEastAsia" w:cstheme="minorBidi"/>
             <w:szCs w:val="22"/>
             <w:lang w:val="en-IN" w:eastAsia="en-IN"/>
           </w:rPr>
@@ -1106,12 +1106,12 @@
       <w:pPr>
         <w:pStyle w:val="TOC3"/>
         <w:rPr>
-          <w:rFonts w:asciiTheme="minorHAnsi" w:eastAsiaTheme="minorEastAsia" w:hAnsiTheme="minorHAnsi" w:cstheme="minorBidi"/>
+          <w:rFonts w:asciiTheme="minorHAnsi" w:hAnsiTheme="minorHAnsi" w:eastAsiaTheme="minorEastAsia" w:cstheme="minorBidi"/>
           <w:szCs w:val="22"/>
           <w:lang w:val="en-IN" w:eastAsia="en-IN"/>
         </w:rPr>
       </w:pPr>
-      <w:hyperlink w:anchor="_Toc40982053" w:history="1">
+      <w:hyperlink w:history="1" w:anchor="_Toc40982053">
         <w:r>
           <w:rPr>
             <w:rStyle w:val="Hyperlink"/>
@@ -1120,7 +1120,7 @@
         </w:r>
         <w:r>
           <w:rPr>
-            <w:rFonts w:asciiTheme="minorHAnsi" w:eastAsiaTheme="minorEastAsia" w:hAnsiTheme="minorHAnsi" w:cstheme="minorBidi"/>
+            <w:rFonts w:asciiTheme="minorHAnsi" w:hAnsiTheme="minorHAnsi" w:eastAsiaTheme="minorEastAsia" w:cstheme="minorBidi"/>
             <w:szCs w:val="22"/>
             <w:lang w:val="en-IN" w:eastAsia="en-IN"/>
           </w:rPr>
@@ -1182,13 +1182,13 @@
           <w:tab w:val="left" w:pos="960"/>
         </w:tabs>
         <w:rPr>
-          <w:rFonts w:asciiTheme="minorHAnsi" w:eastAsiaTheme="minorEastAsia" w:hAnsiTheme="minorHAnsi" w:cstheme="minorBidi"/>
+          <w:rFonts w:asciiTheme="minorHAnsi" w:hAnsiTheme="minorHAnsi" w:eastAsiaTheme="minorEastAsia" w:cstheme="minorBidi"/>
           <w:noProof/>
           <w:szCs w:val="22"/>
           <w:lang w:val="en-IN" w:eastAsia="en-IN"/>
         </w:rPr>
       </w:pPr>
-      <w:hyperlink w:anchor="_Toc40982054" w:history="1">
+      <w:hyperlink w:history="1" w:anchor="_Toc40982054">
         <w:r>
           <w:rPr>
             <w:rStyle w:val="Hyperlink"/>
@@ -1198,7 +1198,7 @@
         </w:r>
         <w:r>
           <w:rPr>
-            <w:rFonts w:asciiTheme="minorHAnsi" w:eastAsiaTheme="minorEastAsia" w:hAnsiTheme="minorHAnsi" w:cstheme="minorBidi"/>
+            <w:rFonts w:asciiTheme="minorHAnsi" w:hAnsiTheme="minorHAnsi" w:eastAsiaTheme="minorEastAsia" w:cstheme="minorBidi"/>
             <w:noProof/>
             <w:szCs w:val="22"/>
             <w:lang w:val="en-IN" w:eastAsia="en-IN"/>
@@ -1266,12 +1266,12 @@
       <w:pPr>
         <w:pStyle w:val="TOC3"/>
         <w:rPr>
-          <w:rFonts w:asciiTheme="minorHAnsi" w:eastAsiaTheme="minorEastAsia" w:hAnsiTheme="minorHAnsi" w:cstheme="minorBidi"/>
+          <w:rFonts w:asciiTheme="minorHAnsi" w:hAnsiTheme="minorHAnsi" w:eastAsiaTheme="minorEastAsia" w:cstheme="minorBidi"/>
           <w:szCs w:val="22"/>
           <w:lang w:val="en-IN" w:eastAsia="en-IN"/>
         </w:rPr>
       </w:pPr>
-      <w:hyperlink w:anchor="_Toc40982055" w:history="1">
+      <w:hyperlink w:history="1" w:anchor="_Toc40982055">
         <w:r>
           <w:rPr>
             <w:rStyle w:val="Hyperlink"/>
@@ -1280,7 +1280,7 @@
         </w:r>
         <w:r>
           <w:rPr>
-            <w:rFonts w:asciiTheme="minorHAnsi" w:eastAsiaTheme="minorEastAsia" w:hAnsiTheme="minorHAnsi" w:cstheme="minorBidi"/>
+            <w:rFonts w:asciiTheme="minorHAnsi" w:hAnsiTheme="minorHAnsi" w:eastAsiaTheme="minorEastAsia" w:cstheme="minorBidi"/>
             <w:szCs w:val="22"/>
             <w:lang w:val="en-IN" w:eastAsia="en-IN"/>
           </w:rPr>
@@ -1339,12 +1339,12 @@
       <w:pPr>
         <w:pStyle w:val="TOC3"/>
         <w:rPr>
-          <w:rFonts w:asciiTheme="minorHAnsi" w:eastAsiaTheme="minorEastAsia" w:hAnsiTheme="minorHAnsi" w:cstheme="minorBidi"/>
+          <w:rFonts w:asciiTheme="minorHAnsi" w:hAnsiTheme="minorHAnsi" w:eastAsiaTheme="minorEastAsia" w:cstheme="minorBidi"/>
           <w:szCs w:val="22"/>
           <w:lang w:val="en-IN" w:eastAsia="en-IN"/>
         </w:rPr>
       </w:pPr>
-      <w:hyperlink w:anchor="_Toc40982056" w:history="1">
+      <w:hyperlink w:history="1" w:anchor="_Toc40982056">
         <w:r>
           <w:rPr>
             <w:rStyle w:val="Hyperlink"/>
@@ -1353,7 +1353,7 @@
         </w:r>
         <w:r>
           <w:rPr>
-            <w:rFonts w:asciiTheme="minorHAnsi" w:eastAsiaTheme="minorEastAsia" w:hAnsiTheme="minorHAnsi" w:cstheme="minorBidi"/>
+            <w:rFonts w:asciiTheme="minorHAnsi" w:hAnsiTheme="minorHAnsi" w:eastAsiaTheme="minorEastAsia" w:cstheme="minorBidi"/>
             <w:szCs w:val="22"/>
             <w:lang w:val="en-IN" w:eastAsia="en-IN"/>
           </w:rPr>
@@ -1412,12 +1412,12 @@
       <w:pPr>
         <w:pStyle w:val="TOC3"/>
         <w:rPr>
-          <w:rFonts w:asciiTheme="minorHAnsi" w:eastAsiaTheme="minorEastAsia" w:hAnsiTheme="minorHAnsi" w:cstheme="minorBidi"/>
+          <w:rFonts w:asciiTheme="minorHAnsi" w:hAnsiTheme="minorHAnsi" w:eastAsiaTheme="minorEastAsia" w:cstheme="minorBidi"/>
           <w:szCs w:val="22"/>
           <w:lang w:val="en-IN" w:eastAsia="en-IN"/>
         </w:rPr>
       </w:pPr>
-      <w:hyperlink w:anchor="_Toc40982057" w:history="1">
+      <w:hyperlink w:history="1" w:anchor="_Toc40982057">
         <w:r>
           <w:rPr>
             <w:rStyle w:val="Hyperlink"/>
@@ -1426,7 +1426,7 @@
         </w:r>
         <w:r>
           <w:rPr>
-            <w:rFonts w:asciiTheme="minorHAnsi" w:eastAsiaTheme="minorEastAsia" w:hAnsiTheme="minorHAnsi" w:cstheme="minorBidi"/>
+            <w:rFonts w:asciiTheme="minorHAnsi" w:hAnsiTheme="minorHAnsi" w:eastAsiaTheme="minorEastAsia" w:cstheme="minorBidi"/>
             <w:szCs w:val="22"/>
             <w:lang w:val="en-IN" w:eastAsia="en-IN"/>
           </w:rPr>
@@ -1488,13 +1488,13 @@
           <w:tab w:val="left" w:pos="960"/>
         </w:tabs>
         <w:rPr>
-          <w:rFonts w:asciiTheme="minorHAnsi" w:eastAsiaTheme="minorEastAsia" w:hAnsiTheme="minorHAnsi" w:cstheme="minorBidi"/>
+          <w:rFonts w:asciiTheme="minorHAnsi" w:hAnsiTheme="minorHAnsi" w:eastAsiaTheme="minorEastAsia" w:cstheme="minorBidi"/>
           <w:noProof/>
           <w:szCs w:val="22"/>
           <w:lang w:val="en-IN" w:eastAsia="en-IN"/>
         </w:rPr>
       </w:pPr>
-      <w:hyperlink w:anchor="_Toc40982058" w:history="1">
+      <w:hyperlink w:history="1" w:anchor="_Toc40982058">
         <w:r>
           <w:rPr>
             <w:rStyle w:val="Hyperlink"/>
@@ -1504,7 +1504,7 @@
         </w:r>
         <w:r>
           <w:rPr>
-            <w:rFonts w:asciiTheme="minorHAnsi" w:eastAsiaTheme="minorEastAsia" w:hAnsiTheme="minorHAnsi" w:cstheme="minorBidi"/>
+            <w:rFonts w:asciiTheme="minorHAnsi" w:hAnsiTheme="minorHAnsi" w:eastAsiaTheme="minorEastAsia" w:cstheme="minorBidi"/>
             <w:noProof/>
             <w:szCs w:val="22"/>
             <w:lang w:val="en-IN" w:eastAsia="en-IN"/>
@@ -1572,12 +1572,12 @@
       <w:pPr>
         <w:pStyle w:val="TOC3"/>
         <w:rPr>
-          <w:rFonts w:asciiTheme="minorHAnsi" w:eastAsiaTheme="minorEastAsia" w:hAnsiTheme="minorHAnsi" w:cstheme="minorBidi"/>
+          <w:rFonts w:asciiTheme="minorHAnsi" w:hAnsiTheme="minorHAnsi" w:eastAsiaTheme="minorEastAsia" w:cstheme="minorBidi"/>
           <w:szCs w:val="22"/>
           <w:lang w:val="en-IN" w:eastAsia="en-IN"/>
         </w:rPr>
       </w:pPr>
-      <w:hyperlink w:anchor="_Toc40982059" w:history="1">
+      <w:hyperlink w:history="1" w:anchor="_Toc40982059">
         <w:r>
           <w:rPr>
             <w:rStyle w:val="Hyperlink"/>
@@ -1586,7 +1586,7 @@
         </w:r>
         <w:r>
           <w:rPr>
-            <w:rFonts w:asciiTheme="minorHAnsi" w:eastAsiaTheme="minorEastAsia" w:hAnsiTheme="minorHAnsi" w:cstheme="minorBidi"/>
+            <w:rFonts w:asciiTheme="minorHAnsi" w:hAnsiTheme="minorHAnsi" w:eastAsiaTheme="minorEastAsia" w:cstheme="minorBidi"/>
             <w:szCs w:val="22"/>
             <w:lang w:val="en-IN" w:eastAsia="en-IN"/>
           </w:rPr>
@@ -1645,12 +1645,12 @@
       <w:pPr>
         <w:pStyle w:val="TOC3"/>
         <w:rPr>
-          <w:rFonts w:asciiTheme="minorHAnsi" w:eastAsiaTheme="minorEastAsia" w:hAnsiTheme="minorHAnsi" w:cstheme="minorBidi"/>
+          <w:rFonts w:asciiTheme="minorHAnsi" w:hAnsiTheme="minorHAnsi" w:eastAsiaTheme="minorEastAsia" w:cstheme="minorBidi"/>
           <w:szCs w:val="22"/>
           <w:lang w:val="en-IN" w:eastAsia="en-IN"/>
         </w:rPr>
       </w:pPr>
-      <w:hyperlink w:anchor="_Toc40982060" w:history="1">
+      <w:hyperlink w:history="1" w:anchor="_Toc40982060">
         <w:r>
           <w:rPr>
             <w:rStyle w:val="Hyperlink"/>
@@ -1659,7 +1659,7 @@
         </w:r>
         <w:r>
           <w:rPr>
-            <w:rFonts w:asciiTheme="minorHAnsi" w:eastAsiaTheme="minorEastAsia" w:hAnsiTheme="minorHAnsi" w:cstheme="minorBidi"/>
+            <w:rFonts w:asciiTheme="minorHAnsi" w:hAnsiTheme="minorHAnsi" w:eastAsiaTheme="minorEastAsia" w:cstheme="minorBidi"/>
             <w:szCs w:val="22"/>
             <w:lang w:val="en-IN" w:eastAsia="en-IN"/>
           </w:rPr>
@@ -1718,12 +1718,12 @@
       <w:pPr>
         <w:pStyle w:val="TOC3"/>
         <w:rPr>
-          <w:rFonts w:asciiTheme="minorHAnsi" w:eastAsiaTheme="minorEastAsia" w:hAnsiTheme="minorHAnsi" w:cstheme="minorBidi"/>
+          <w:rFonts w:asciiTheme="minorHAnsi" w:hAnsiTheme="minorHAnsi" w:eastAsiaTheme="minorEastAsia" w:cstheme="minorBidi"/>
           <w:szCs w:val="22"/>
           <w:lang w:val="en-IN" w:eastAsia="en-IN"/>
         </w:rPr>
       </w:pPr>
-      <w:hyperlink w:anchor="_Toc40982061" w:history="1">
+      <w:hyperlink w:history="1" w:anchor="_Toc40982061">
         <w:r>
           <w:rPr>
             <w:rStyle w:val="Hyperlink"/>
@@ -1732,7 +1732,7 @@
         </w:r>
         <w:r>
           <w:rPr>
-            <w:rFonts w:asciiTheme="minorHAnsi" w:eastAsiaTheme="minorEastAsia" w:hAnsiTheme="minorHAnsi" w:cstheme="minorBidi"/>
+            <w:rFonts w:asciiTheme="minorHAnsi" w:hAnsiTheme="minorHAnsi" w:eastAsiaTheme="minorEastAsia" w:cstheme="minorBidi"/>
             <w:szCs w:val="22"/>
             <w:lang w:val="en-IN" w:eastAsia="en-IN"/>
           </w:rPr>
@@ -1794,13 +1794,13 @@
           <w:tab w:val="left" w:pos="960"/>
         </w:tabs>
         <w:rPr>
-          <w:rFonts w:asciiTheme="minorHAnsi" w:eastAsiaTheme="minorEastAsia" w:hAnsiTheme="minorHAnsi" w:cstheme="minorBidi"/>
+          <w:rFonts w:asciiTheme="minorHAnsi" w:hAnsiTheme="minorHAnsi" w:eastAsiaTheme="minorEastAsia" w:cstheme="minorBidi"/>
           <w:noProof/>
           <w:szCs w:val="22"/>
           <w:lang w:val="en-IN" w:eastAsia="en-IN"/>
         </w:rPr>
       </w:pPr>
-      <w:hyperlink w:anchor="_Toc40982062" w:history="1">
+      <w:hyperlink w:history="1" w:anchor="_Toc40982062">
         <w:r>
           <w:rPr>
             <w:rStyle w:val="Hyperlink"/>
@@ -1810,7 +1810,7 @@
         </w:r>
         <w:r>
           <w:rPr>
-            <w:rFonts w:asciiTheme="minorHAnsi" w:eastAsiaTheme="minorEastAsia" w:hAnsiTheme="minorHAnsi" w:cstheme="minorBidi"/>
+            <w:rFonts w:asciiTheme="minorHAnsi" w:hAnsiTheme="minorHAnsi" w:eastAsiaTheme="minorEastAsia" w:cstheme="minorBidi"/>
             <w:noProof/>
             <w:szCs w:val="22"/>
             <w:lang w:val="en-IN" w:eastAsia="en-IN"/>
@@ -1878,12 +1878,12 @@
       <w:pPr>
         <w:pStyle w:val="TOC3"/>
         <w:rPr>
-          <w:rFonts w:asciiTheme="minorHAnsi" w:eastAsiaTheme="minorEastAsia" w:hAnsiTheme="minorHAnsi" w:cstheme="minorBidi"/>
+          <w:rFonts w:asciiTheme="minorHAnsi" w:hAnsiTheme="minorHAnsi" w:eastAsiaTheme="minorEastAsia" w:cstheme="minorBidi"/>
           <w:szCs w:val="22"/>
           <w:lang w:val="en-IN" w:eastAsia="en-IN"/>
         </w:rPr>
       </w:pPr>
-      <w:hyperlink w:anchor="_Toc40982063" w:history="1">
+      <w:hyperlink w:history="1" w:anchor="_Toc40982063">
         <w:r>
           <w:rPr>
             <w:rStyle w:val="Hyperlink"/>
@@ -1892,7 +1892,7 @@
         </w:r>
         <w:r>
           <w:rPr>
-            <w:rFonts w:asciiTheme="minorHAnsi" w:eastAsiaTheme="minorEastAsia" w:hAnsiTheme="minorHAnsi" w:cstheme="minorBidi"/>
+            <w:rFonts w:asciiTheme="minorHAnsi" w:hAnsiTheme="minorHAnsi" w:eastAsiaTheme="minorEastAsia" w:cstheme="minorBidi"/>
             <w:szCs w:val="22"/>
             <w:lang w:val="en-IN" w:eastAsia="en-IN"/>
           </w:rPr>
@@ -1951,12 +1951,12 @@
       <w:pPr>
         <w:pStyle w:val="TOC3"/>
         <w:rPr>
-          <w:rFonts w:asciiTheme="minorHAnsi" w:eastAsiaTheme="minorEastAsia" w:hAnsiTheme="minorHAnsi" w:cstheme="minorBidi"/>
+          <w:rFonts w:asciiTheme="minorHAnsi" w:hAnsiTheme="minorHAnsi" w:eastAsiaTheme="minorEastAsia" w:cstheme="minorBidi"/>
           <w:szCs w:val="22"/>
           <w:lang w:val="en-IN" w:eastAsia="en-IN"/>
         </w:rPr>
       </w:pPr>
-      <w:hyperlink w:anchor="_Toc40982064" w:history="1">
+      <w:hyperlink w:history="1" w:anchor="_Toc40982064">
         <w:r>
           <w:rPr>
             <w:rStyle w:val="Hyperlink"/>
@@ -1965,7 +1965,7 @@
         </w:r>
         <w:r>
           <w:rPr>
-            <w:rFonts w:asciiTheme="minorHAnsi" w:eastAsiaTheme="minorEastAsia" w:hAnsiTheme="minorHAnsi" w:cstheme="minorBidi"/>
+            <w:rFonts w:asciiTheme="minorHAnsi" w:hAnsiTheme="minorHAnsi" w:eastAsiaTheme="minorEastAsia" w:cstheme="minorBidi"/>
             <w:szCs w:val="22"/>
             <w:lang w:val="en-IN" w:eastAsia="en-IN"/>
           </w:rPr>
@@ -2024,12 +2024,12 @@
       <w:pPr>
         <w:pStyle w:val="TOC3"/>
         <w:rPr>
-          <w:rFonts w:asciiTheme="minorHAnsi" w:eastAsiaTheme="minorEastAsia" w:hAnsiTheme="minorHAnsi" w:cstheme="minorBidi"/>
+          <w:rFonts w:asciiTheme="minorHAnsi" w:hAnsiTheme="minorHAnsi" w:eastAsiaTheme="minorEastAsia" w:cstheme="minorBidi"/>
           <w:szCs w:val="22"/>
           <w:lang w:val="en-IN" w:eastAsia="en-IN"/>
         </w:rPr>
       </w:pPr>
-      <w:hyperlink w:anchor="_Toc40982065" w:history="1">
+      <w:hyperlink w:history="1" w:anchor="_Toc40982065">
         <w:r>
           <w:rPr>
             <w:rStyle w:val="Hyperlink"/>
@@ -2038,7 +2038,7 @@
         </w:r>
         <w:r>
           <w:rPr>
-            <w:rFonts w:asciiTheme="minorHAnsi" w:eastAsiaTheme="minorEastAsia" w:hAnsiTheme="minorHAnsi" w:cstheme="minorBidi"/>
+            <w:rFonts w:asciiTheme="minorHAnsi" w:hAnsiTheme="minorHAnsi" w:eastAsiaTheme="minorEastAsia" w:cstheme="minorBidi"/>
             <w:szCs w:val="22"/>
             <w:lang w:val="en-IN" w:eastAsia="en-IN"/>
           </w:rPr>
@@ -2100,13 +2100,13 @@
           <w:tab w:val="left" w:pos="960"/>
         </w:tabs>
         <w:rPr>
-          <w:rFonts w:asciiTheme="minorHAnsi" w:eastAsiaTheme="minorEastAsia" w:hAnsiTheme="minorHAnsi" w:cstheme="minorBidi"/>
+          <w:rFonts w:asciiTheme="minorHAnsi" w:hAnsiTheme="minorHAnsi" w:eastAsiaTheme="minorEastAsia" w:cstheme="minorBidi"/>
           <w:noProof/>
           <w:szCs w:val="22"/>
           <w:lang w:val="en-IN" w:eastAsia="en-IN"/>
         </w:rPr>
       </w:pPr>
-      <w:hyperlink w:anchor="_Toc40982066" w:history="1">
+      <w:hyperlink w:history="1" w:anchor="_Toc40982066">
         <w:r>
           <w:rPr>
             <w:rStyle w:val="Hyperlink"/>
@@ -2116,7 +2116,7 @@
         </w:r>
         <w:r>
           <w:rPr>
-            <w:rFonts w:asciiTheme="minorHAnsi" w:eastAsiaTheme="minorEastAsia" w:hAnsiTheme="minorHAnsi" w:cstheme="minorBidi"/>
+            <w:rFonts w:asciiTheme="minorHAnsi" w:hAnsiTheme="minorHAnsi" w:eastAsiaTheme="minorEastAsia" w:cstheme="minorBidi"/>
             <w:noProof/>
             <w:szCs w:val="22"/>
             <w:lang w:val="en-IN" w:eastAsia="en-IN"/>
@@ -2184,12 +2184,12 @@
       <w:pPr>
         <w:pStyle w:val="TOC3"/>
         <w:rPr>
-          <w:rFonts w:asciiTheme="minorHAnsi" w:eastAsiaTheme="minorEastAsia" w:hAnsiTheme="minorHAnsi" w:cstheme="minorBidi"/>
+          <w:rFonts w:asciiTheme="minorHAnsi" w:hAnsiTheme="minorHAnsi" w:eastAsiaTheme="minorEastAsia" w:cstheme="minorBidi"/>
           <w:szCs w:val="22"/>
           <w:lang w:val="en-IN" w:eastAsia="en-IN"/>
         </w:rPr>
       </w:pPr>
-      <w:hyperlink w:anchor="_Toc40982067" w:history="1">
+      <w:hyperlink w:history="1" w:anchor="_Toc40982067">
         <w:r>
           <w:rPr>
             <w:rStyle w:val="Hyperlink"/>
@@ -2198,7 +2198,7 @@
         </w:r>
         <w:r>
           <w:rPr>
-            <w:rFonts w:asciiTheme="minorHAnsi" w:eastAsiaTheme="minorEastAsia" w:hAnsiTheme="minorHAnsi" w:cstheme="minorBidi"/>
+            <w:rFonts w:asciiTheme="minorHAnsi" w:hAnsiTheme="minorHAnsi" w:eastAsiaTheme="minorEastAsia" w:cstheme="minorBidi"/>
             <w:szCs w:val="22"/>
             <w:lang w:val="en-IN" w:eastAsia="en-IN"/>
           </w:rPr>
@@ -2257,12 +2257,12 @@
       <w:pPr>
         <w:pStyle w:val="TOC3"/>
         <w:rPr>
-          <w:rFonts w:asciiTheme="minorHAnsi" w:eastAsiaTheme="minorEastAsia" w:hAnsiTheme="minorHAnsi" w:cstheme="minorBidi"/>
+          <w:rFonts w:asciiTheme="minorHAnsi" w:hAnsiTheme="minorHAnsi" w:eastAsiaTheme="minorEastAsia" w:cstheme="minorBidi"/>
           <w:szCs w:val="22"/>
           <w:lang w:val="en-IN" w:eastAsia="en-IN"/>
         </w:rPr>
       </w:pPr>
-      <w:hyperlink w:anchor="_Toc40982068" w:history="1">
+      <w:hyperlink w:history="1" w:anchor="_Toc40982068">
         <w:r>
           <w:rPr>
             <w:rStyle w:val="Hyperlink"/>
@@ -2271,7 +2271,7 @@
         </w:r>
         <w:r>
           <w:rPr>
-            <w:rFonts w:asciiTheme="minorHAnsi" w:eastAsiaTheme="minorEastAsia" w:hAnsiTheme="minorHAnsi" w:cstheme="minorBidi"/>
+            <w:rFonts w:asciiTheme="minorHAnsi" w:hAnsiTheme="minorHAnsi" w:eastAsiaTheme="minorEastAsia" w:cstheme="minorBidi"/>
             <w:szCs w:val="22"/>
             <w:lang w:val="en-IN" w:eastAsia="en-IN"/>
           </w:rPr>
@@ -2330,12 +2330,12 @@
       <w:pPr>
         <w:pStyle w:val="TOC3"/>
         <w:rPr>
-          <w:rFonts w:asciiTheme="minorHAnsi" w:eastAsiaTheme="minorEastAsia" w:hAnsiTheme="minorHAnsi" w:cstheme="minorBidi"/>
+          <w:rFonts w:asciiTheme="minorHAnsi" w:hAnsiTheme="minorHAnsi" w:eastAsiaTheme="minorEastAsia" w:cstheme="minorBidi"/>
           <w:szCs w:val="22"/>
           <w:lang w:val="en-IN" w:eastAsia="en-IN"/>
         </w:rPr>
       </w:pPr>
-      <w:hyperlink w:anchor="_Toc40982069" w:history="1">
+      <w:hyperlink w:history="1" w:anchor="_Toc40982069">
         <w:r>
           <w:rPr>
             <w:rStyle w:val="Hyperlink"/>
@@ -2344,7 +2344,7 @@
         </w:r>
         <w:r>
           <w:rPr>
-            <w:rFonts w:asciiTheme="minorHAnsi" w:eastAsiaTheme="minorEastAsia" w:hAnsiTheme="minorHAnsi" w:cstheme="minorBidi"/>
+            <w:rFonts w:asciiTheme="minorHAnsi" w:hAnsiTheme="minorHAnsi" w:eastAsiaTheme="minorEastAsia" w:cstheme="minorBidi"/>
             <w:szCs w:val="22"/>
             <w:lang w:val="en-IN" w:eastAsia="en-IN"/>
           </w:rPr>
@@ -2406,13 +2406,13 @@
           <w:tab w:val="left" w:pos="960"/>
         </w:tabs>
         <w:rPr>
-          <w:rFonts w:asciiTheme="minorHAnsi" w:eastAsiaTheme="minorEastAsia" w:hAnsiTheme="minorHAnsi" w:cstheme="minorBidi"/>
+          <w:rFonts w:asciiTheme="minorHAnsi" w:hAnsiTheme="minorHAnsi" w:eastAsiaTheme="minorEastAsia" w:cstheme="minorBidi"/>
           <w:noProof/>
           <w:szCs w:val="22"/>
           <w:lang w:val="en-IN" w:eastAsia="en-IN"/>
         </w:rPr>
       </w:pPr>
-      <w:hyperlink w:anchor="_Toc40982070" w:history="1">
+      <w:hyperlink w:history="1" w:anchor="_Toc40982070">
         <w:r>
           <w:rPr>
             <w:rStyle w:val="Hyperlink"/>
@@ -2422,7 +2422,7 @@
         </w:r>
         <w:r>
           <w:rPr>
-            <w:rFonts w:asciiTheme="minorHAnsi" w:eastAsiaTheme="minorEastAsia" w:hAnsiTheme="minorHAnsi" w:cstheme="minorBidi"/>
+            <w:rFonts w:asciiTheme="minorHAnsi" w:hAnsiTheme="minorHAnsi" w:eastAsiaTheme="minorEastAsia" w:cstheme="minorBidi"/>
             <w:noProof/>
             <w:szCs w:val="22"/>
             <w:lang w:val="en-IN" w:eastAsia="en-IN"/>
@@ -2490,12 +2490,12 @@
       <w:pPr>
         <w:pStyle w:val="TOC3"/>
         <w:rPr>
-          <w:rFonts w:asciiTheme="minorHAnsi" w:eastAsiaTheme="minorEastAsia" w:hAnsiTheme="minorHAnsi" w:cstheme="minorBidi"/>
+          <w:rFonts w:asciiTheme="minorHAnsi" w:hAnsiTheme="minorHAnsi" w:eastAsiaTheme="minorEastAsia" w:cstheme="minorBidi"/>
           <w:szCs w:val="22"/>
           <w:lang w:val="en-IN" w:eastAsia="en-IN"/>
         </w:rPr>
       </w:pPr>
-      <w:hyperlink w:anchor="_Toc40982071" w:history="1">
+      <w:hyperlink w:history="1" w:anchor="_Toc40982071">
         <w:r>
           <w:rPr>
             <w:rStyle w:val="Hyperlink"/>
@@ -2504,7 +2504,7 @@
         </w:r>
         <w:r>
           <w:rPr>
-            <w:rFonts w:asciiTheme="minorHAnsi" w:eastAsiaTheme="minorEastAsia" w:hAnsiTheme="minorHAnsi" w:cstheme="minorBidi"/>
+            <w:rFonts w:asciiTheme="minorHAnsi" w:hAnsiTheme="minorHAnsi" w:eastAsiaTheme="minorEastAsia" w:cstheme="minorBidi"/>
             <w:szCs w:val="22"/>
             <w:lang w:val="en-IN" w:eastAsia="en-IN"/>
           </w:rPr>
@@ -2563,12 +2563,12 @@
       <w:pPr>
         <w:pStyle w:val="TOC3"/>
         <w:rPr>
-          <w:rFonts w:asciiTheme="minorHAnsi" w:eastAsiaTheme="minorEastAsia" w:hAnsiTheme="minorHAnsi" w:cstheme="minorBidi"/>
+          <w:rFonts w:asciiTheme="minorHAnsi" w:hAnsiTheme="minorHAnsi" w:eastAsiaTheme="minorEastAsia" w:cstheme="minorBidi"/>
           <w:szCs w:val="22"/>
           <w:lang w:val="en-IN" w:eastAsia="en-IN"/>
         </w:rPr>
       </w:pPr>
-      <w:hyperlink w:anchor="_Toc40982072" w:history="1">
+      <w:hyperlink w:history="1" w:anchor="_Toc40982072">
         <w:r>
           <w:rPr>
             <w:rStyle w:val="Hyperlink"/>
@@ -2577,7 +2577,7 @@
         </w:r>
         <w:r>
           <w:rPr>
-            <w:rFonts w:asciiTheme="minorHAnsi" w:eastAsiaTheme="minorEastAsia" w:hAnsiTheme="minorHAnsi" w:cstheme="minorBidi"/>
+            <w:rFonts w:asciiTheme="minorHAnsi" w:hAnsiTheme="minorHAnsi" w:eastAsiaTheme="minorEastAsia" w:cstheme="minorBidi"/>
             <w:szCs w:val="22"/>
             <w:lang w:val="en-IN" w:eastAsia="en-IN"/>
           </w:rPr>
@@ -2636,12 +2636,12 @@
       <w:pPr>
         <w:pStyle w:val="TOC3"/>
         <w:rPr>
-          <w:rFonts w:asciiTheme="minorHAnsi" w:eastAsiaTheme="minorEastAsia" w:hAnsiTheme="minorHAnsi" w:cstheme="minorBidi"/>
+          <w:rFonts w:asciiTheme="minorHAnsi" w:hAnsiTheme="minorHAnsi" w:eastAsiaTheme="minorEastAsia" w:cstheme="minorBidi"/>
           <w:szCs w:val="22"/>
           <w:lang w:val="en-IN" w:eastAsia="en-IN"/>
         </w:rPr>
       </w:pPr>
-      <w:hyperlink w:anchor="_Toc40982073" w:history="1">
+      <w:hyperlink w:history="1" w:anchor="_Toc40982073">
         <w:r>
           <w:rPr>
             <w:rStyle w:val="Hyperlink"/>
@@ -2650,7 +2650,7 @@
         </w:r>
         <w:r>
           <w:rPr>
-            <w:rFonts w:asciiTheme="minorHAnsi" w:eastAsiaTheme="minorEastAsia" w:hAnsiTheme="minorHAnsi" w:cstheme="minorBidi"/>
+            <w:rFonts w:asciiTheme="minorHAnsi" w:hAnsiTheme="minorHAnsi" w:eastAsiaTheme="minorEastAsia" w:cstheme="minorBidi"/>
             <w:szCs w:val="22"/>
             <w:lang w:val="en-IN" w:eastAsia="en-IN"/>
           </w:rPr>
@@ -2712,13 +2712,13 @@
           <w:tab w:val="left" w:pos="960"/>
         </w:tabs>
         <w:rPr>
-          <w:rFonts w:asciiTheme="minorHAnsi" w:eastAsiaTheme="minorEastAsia" w:hAnsiTheme="minorHAnsi" w:cstheme="minorBidi"/>
+          <w:rFonts w:asciiTheme="minorHAnsi" w:hAnsiTheme="minorHAnsi" w:eastAsiaTheme="minorEastAsia" w:cstheme="minorBidi"/>
           <w:noProof/>
           <w:szCs w:val="22"/>
           <w:lang w:val="en-IN" w:eastAsia="en-IN"/>
         </w:rPr>
       </w:pPr>
-      <w:hyperlink w:anchor="_Toc40982074" w:history="1">
+      <w:hyperlink w:history="1" w:anchor="_Toc40982074">
         <w:r>
           <w:rPr>
             <w:rStyle w:val="Hyperlink"/>
@@ -2728,7 +2728,7 @@
         </w:r>
         <w:r>
           <w:rPr>
-            <w:rFonts w:asciiTheme="minorHAnsi" w:eastAsiaTheme="minorEastAsia" w:hAnsiTheme="minorHAnsi" w:cstheme="minorBidi"/>
+            <w:rFonts w:asciiTheme="minorHAnsi" w:hAnsiTheme="minorHAnsi" w:eastAsiaTheme="minorEastAsia" w:cstheme="minorBidi"/>
             <w:noProof/>
             <w:szCs w:val="22"/>
             <w:lang w:val="en-IN" w:eastAsia="en-IN"/>
@@ -2796,12 +2796,12 @@
       <w:pPr>
         <w:pStyle w:val="TOC3"/>
         <w:rPr>
-          <w:rFonts w:asciiTheme="minorHAnsi" w:eastAsiaTheme="minorEastAsia" w:hAnsiTheme="minorHAnsi" w:cstheme="minorBidi"/>
+          <w:rFonts w:asciiTheme="minorHAnsi" w:hAnsiTheme="minorHAnsi" w:eastAsiaTheme="minorEastAsia" w:cstheme="minorBidi"/>
           <w:szCs w:val="22"/>
           <w:lang w:val="en-IN" w:eastAsia="en-IN"/>
         </w:rPr>
       </w:pPr>
-      <w:hyperlink w:anchor="_Toc40982075" w:history="1">
+      <w:hyperlink w:history="1" w:anchor="_Toc40982075">
         <w:r>
           <w:rPr>
             <w:rStyle w:val="Hyperlink"/>
@@ -2810,7 +2810,7 @@
         </w:r>
         <w:r>
           <w:rPr>
-            <w:rFonts w:asciiTheme="minorHAnsi" w:eastAsiaTheme="minorEastAsia" w:hAnsiTheme="minorHAnsi" w:cstheme="minorBidi"/>
+            <w:rFonts w:asciiTheme="minorHAnsi" w:hAnsiTheme="minorHAnsi" w:eastAsiaTheme="minorEastAsia" w:cstheme="minorBidi"/>
             <w:szCs w:val="22"/>
             <w:lang w:val="en-IN" w:eastAsia="en-IN"/>
           </w:rPr>
@@ -2869,12 +2869,12 @@
       <w:pPr>
         <w:pStyle w:val="TOC3"/>
         <w:rPr>
-          <w:rFonts w:asciiTheme="minorHAnsi" w:eastAsiaTheme="minorEastAsia" w:hAnsiTheme="minorHAnsi" w:cstheme="minorBidi"/>
+          <w:rFonts w:asciiTheme="minorHAnsi" w:hAnsiTheme="minorHAnsi" w:eastAsiaTheme="minorEastAsia" w:cstheme="minorBidi"/>
           <w:szCs w:val="22"/>
           <w:lang w:val="en-IN" w:eastAsia="en-IN"/>
         </w:rPr>
       </w:pPr>
-      <w:hyperlink w:anchor="_Toc40982076" w:history="1">
+      <w:hyperlink w:history="1" w:anchor="_Toc40982076">
         <w:r>
           <w:rPr>
             <w:rStyle w:val="Hyperlink"/>
@@ -2883,7 +2883,7 @@
         </w:r>
         <w:r>
           <w:rPr>
-            <w:rFonts w:asciiTheme="minorHAnsi" w:eastAsiaTheme="minorEastAsia" w:hAnsiTheme="minorHAnsi" w:cstheme="minorBidi"/>
+            <w:rFonts w:asciiTheme="minorHAnsi" w:hAnsiTheme="minorHAnsi" w:eastAsiaTheme="minorEastAsia" w:cstheme="minorBidi"/>
             <w:szCs w:val="22"/>
             <w:lang w:val="en-IN" w:eastAsia="en-IN"/>
           </w:rPr>
@@ -2942,12 +2942,12 @@
       <w:pPr>
         <w:pStyle w:val="TOC3"/>
         <w:rPr>
-          <w:rFonts w:asciiTheme="minorHAnsi" w:eastAsiaTheme="minorEastAsia" w:hAnsiTheme="minorHAnsi" w:cstheme="minorBidi"/>
+          <w:rFonts w:asciiTheme="minorHAnsi" w:hAnsiTheme="minorHAnsi" w:eastAsiaTheme="minorEastAsia" w:cstheme="minorBidi"/>
           <w:szCs w:val="22"/>
           <w:lang w:val="en-IN" w:eastAsia="en-IN"/>
         </w:rPr>
       </w:pPr>
-      <w:hyperlink w:anchor="_Toc40982077" w:history="1">
+      <w:hyperlink w:history="1" w:anchor="_Toc40982077">
         <w:r>
           <w:rPr>
             <w:rStyle w:val="Hyperlink"/>
@@ -2956,7 +2956,7 @@
         </w:r>
         <w:r>
           <w:rPr>
-            <w:rFonts w:asciiTheme="minorHAnsi" w:eastAsiaTheme="minorEastAsia" w:hAnsiTheme="minorHAnsi" w:cstheme="minorBidi"/>
+            <w:rFonts w:asciiTheme="minorHAnsi" w:hAnsiTheme="minorHAnsi" w:eastAsiaTheme="minorEastAsia" w:cstheme="minorBidi"/>
             <w:szCs w:val="22"/>
             <w:lang w:val="en-IN" w:eastAsia="en-IN"/>
           </w:rPr>
@@ -3052,7 +3052,7 @@
         <w:sectPr>
           <w:headerReference w:type="default" r:id="rId9"/>
           <w:footerReference w:type="default" r:id="rId10"/>
-          <w:pgSz w:w="12240" w:h="15840" w:code="1"/>
+          <w:pgSz w:w="12240" w:h="15840" w:orient="portrait" w:code="1"/>
           <w:pgMar w:top="1440" w:right="1440" w:bottom="1440" w:left="1440" w:header="720" w:footer="720" w:gutter="0"/>
           <w:pgNumType w:fmt="lowerRoman"/>
           <w:cols w:space="720"/>
@@ -3064,9 +3064,9 @@
         <w:pStyle w:val="Heading1"/>
         <w:jc w:val="both"/>
       </w:pPr>
-      <w:bookmarkStart w:id="6" w:name="_Toc439994665"/>
-      <w:bookmarkStart w:id="7" w:name="_Toc26969055"/>
-      <w:bookmarkStart w:id="8" w:name="_Toc40982041"/>
+      <w:bookmarkStart w:name="_Toc439994665" w:id="6"/>
+      <w:bookmarkStart w:name="_Toc26969055" w:id="7"/>
+      <w:bookmarkStart w:name="_Toc40982041" w:id="8"/>
       <w:r>
         <w:lastRenderedPageBreak/>
         <w:t>Introduction</w:t>
@@ -3080,9 +3080,9 @@
         <w:pStyle w:val="Heading2"/>
         <w:jc w:val="both"/>
       </w:pPr>
-      <w:bookmarkStart w:id="9" w:name="_Toc439994667"/>
-      <w:bookmarkStart w:id="10" w:name="_Toc26969056"/>
-      <w:bookmarkStart w:id="11" w:name="_Toc40982042"/>
+      <w:bookmarkStart w:name="_Toc439994667" w:id="9"/>
+      <w:bookmarkStart w:name="_Toc26969056" w:id="10"/>
+      <w:bookmarkStart w:name="_Toc40982042" w:id="11"/>
       <w:r>
         <w:t>Purpose</w:t>
       </w:r>
@@ -3109,9 +3109,9 @@
         <w:pStyle w:val="Heading2"/>
         <w:jc w:val="both"/>
       </w:pPr>
-      <w:bookmarkStart w:id="12" w:name="_Toc439994670"/>
-      <w:bookmarkStart w:id="13" w:name="_Toc26969059"/>
-      <w:bookmarkStart w:id="14" w:name="_Toc40982043"/>
+      <w:bookmarkStart w:name="_Toc439994670" w:id="12"/>
+      <w:bookmarkStart w:name="_Toc26969059" w:id="13"/>
+      <w:bookmarkStart w:name="_Toc40982043" w:id="14"/>
       <w:r>
         <w:t>Project Scope</w:t>
       </w:r>
@@ -3308,7 +3308,7 @@
       <w:pPr>
         <w:pStyle w:val="Heading2"/>
       </w:pPr>
-      <w:bookmarkStart w:id="15" w:name="_Toc40982044"/>
+      <w:bookmarkStart w:name="_Toc40982044" w:id="15"/>
       <w:r>
         <w:t>Legend</w:t>
       </w:r>
@@ -3342,22 +3342,22 @@
       <w:pPr>
         <w:pStyle w:val="Heading1"/>
       </w:pPr>
-      <w:bookmarkStart w:id="16" w:name="_Toc439994687"/>
-      <w:bookmarkStart w:id="17" w:name="_Toc26969069"/>
-      <w:bookmarkStart w:id="18" w:name="_Toc40982045"/>
-      <w:bookmarkStart w:id="19" w:name="_Toc439994682"/>
+      <w:bookmarkStart w:name="_Toc439994687" w:id="16"/>
+      <w:bookmarkStart w:name="_Toc26969069" w:id="17"/>
+      <w:bookmarkStart w:name="_Toc439994682" w:id="18"/>
+      <w:bookmarkStart w:name="_Toc40982045" w:id="19"/>
       <w:r>
         <w:t>System Features</w:t>
       </w:r>
       <w:bookmarkEnd w:id="16"/>
       <w:bookmarkEnd w:id="17"/>
-      <w:bookmarkEnd w:id="18"/>
+      <w:bookmarkEnd w:id="19"/>
     </w:p>
     <w:p>
       <w:pPr>
         <w:pStyle w:val="Heading2"/>
       </w:pPr>
-      <w:bookmarkStart w:id="20" w:name="_Toc40982046"/>
+      <w:bookmarkStart w:name="_Toc40982046" w:id="20"/>
       <w:r>
         <w:t>Hierarchy Management System</w:t>
       </w:r>
@@ -3370,7 +3370,7 @@
       <w:pPr>
         <w:pStyle w:val="Heading3"/>
       </w:pPr>
-      <w:bookmarkStart w:id="21" w:name="_Toc40982047"/>
+      <w:bookmarkStart w:name="_Toc40982047" w:id="21"/>
       <w:r>
         <w:t>Description and Priority</w:t>
       </w:r>
@@ -3378,7 +3378,10 @@
     </w:p>
     <w:p>
       <w:r>
-        <w:t xml:space="preserve">When client first receives our system, this will be the initial task to set-up. GUI Panel will show the Admin and his functions as well as the option to create new hierarchical levels. </w:t>
+        <w:t>When client first receives our system, this will be the initial task to set-up. GUI Panel will</w:t>
+      </w:r>
+      <w:r>
+        <w:t xml:space="preserve"> show the Admin and his functions as well as the option to create new hierarchical levels. </w:t>
       </w:r>
       <w:r>
         <w:t xml:space="preserve">Within each hierarchical level, Admin will be required to set permissions for the hierarchical level. They will also need to define the relationships between each level. </w:t>
@@ -3389,7 +3392,7 @@
       <w:pPr>
         <w:pStyle w:val="Heading3"/>
       </w:pPr>
-      <w:bookmarkStart w:id="22" w:name="_Toc40982048"/>
+      <w:bookmarkStart w:name="_Toc40982048" w:id="22"/>
       <w:r>
         <w:t>Stimulus/Response Sequences</w:t>
       </w:r>
@@ -3424,7 +3427,7 @@
       <w:pPr>
         <w:pStyle w:val="Heading3"/>
       </w:pPr>
-      <w:bookmarkStart w:id="23" w:name="_Toc40982049"/>
+      <w:bookmarkStart w:name="_Toc40982049" w:id="23"/>
       <w:r>
         <w:lastRenderedPageBreak/>
         <w:t>Functional Requirements</w:t>
@@ -3458,7 +3461,12 @@
         <w:jc w:val="both"/>
       </w:pPr>
       <w:r>
-        <w:t>REQ-3: Add Hierarchy Button</w:t>
+        <w:rPr/>
+        <w:t xml:space="preserve">REQ-3: Add Hierarchy </w:t>
+      </w:r>
+      <w:r>
+        <w:rPr/>
+        <w:t>Feature</w:t>
       </w:r>
     </w:p>
     <w:p>
@@ -3467,6 +3475,7 @@
         <w:jc w:val="both"/>
       </w:pPr>
       <w:r>
+        <w:rPr/>
         <w:t>REQ-4: Hierarchy Reorder System</w:t>
       </w:r>
     </w:p>
@@ -3476,25 +3485,24 @@
         <w:jc w:val="both"/>
       </w:pPr>
       <w:r>
-        <w:t>REQ-5: Hierarchy Creation Form</w:t>
-      </w:r>
-    </w:p>
-    <w:p>
-      <w:pPr>
-        <w:pStyle w:val="requirement"/>
-        <w:jc w:val="both"/>
-      </w:pPr>
-      <w:r>
-        <w:t>REQ-6: Save as Draft</w:t>
-      </w:r>
-    </w:p>
-    <w:p>
-      <w:pPr>
-        <w:pStyle w:val="requirement"/>
-        <w:jc w:val="both"/>
-      </w:pPr>
-      <w:r>
-        <w:t>REQ-7: Create Administration System</w:t>
+        <w:rPr/>
+        <w:t>REQ-</w:t>
+      </w:r>
+      <w:r>
+        <w:rPr/>
+        <w:t>5</w:t>
+      </w:r>
+      <w:r>
+        <w:rPr/>
+        <w:t xml:space="preserve">: </w:t>
+      </w:r>
+      <w:r>
+        <w:rPr/>
+        <w:t>View</w:t>
+      </w:r>
+      <w:r>
+        <w:rPr/>
+        <w:t xml:space="preserve"> Draft</w:t>
       </w:r>
     </w:p>
     <w:p/>
@@ -3503,7 +3511,7 @@
         <w:pStyle w:val="Heading2"/>
         <w:jc w:val="both"/>
       </w:pPr>
-      <w:bookmarkStart w:id="24" w:name="_Toc40982050"/>
+      <w:bookmarkStart w:name="_Toc40982050" w:id="24"/>
       <w:r>
         <w:t>Admin Control Panel</w:t>
       </w:r>
@@ -3513,7 +3521,7 @@
       <w:pPr>
         <w:pStyle w:val="Heading3"/>
       </w:pPr>
-      <w:bookmarkStart w:id="25" w:name="_Toc40982051"/>
+      <w:bookmarkStart w:name="_Toc40982051" w:id="25"/>
       <w:r>
         <w:t>Description and Priority</w:t>
       </w:r>
@@ -3537,7 +3545,7 @@
       <w:pPr>
         <w:pStyle w:val="Heading3"/>
       </w:pPr>
-      <w:bookmarkStart w:id="26" w:name="_Toc40982052"/>
+      <w:bookmarkStart w:name="_Toc40982052" w:id="26"/>
       <w:r>
         <w:t>Stimulus/Response Sequences</w:t>
       </w:r>
@@ -3625,7 +3633,29 @@
         </w:numPr>
       </w:pPr>
       <w:r>
-        <w:t xml:space="preserve">Type of User </w:t>
+        <w:t>Type of User</w:t>
+      </w:r>
+    </w:p>
+    <w:p>
+      <w:pPr>
+        <w:numPr>
+          <w:ilvl w:val="0"/>
+          <w:numId w:val="16"/>
+        </w:numPr>
+      </w:pPr>
+      <w:r>
+        <w:t>Define the Hierarchy (from XLSX)</w:t>
+      </w:r>
+    </w:p>
+    <w:p>
+      <w:pPr>
+        <w:numPr>
+          <w:ilvl w:val="0"/>
+          <w:numId w:val="16"/>
+        </w:numPr>
+      </w:pPr>
+      <w:r>
+        <w:t xml:space="preserve">Enable unlock of restricted features </w:t>
       </w:r>
     </w:p>
     <w:p>
@@ -3812,9 +3842,8 @@
       <w:pPr>
         <w:pStyle w:val="Heading3"/>
       </w:pPr>
-      <w:bookmarkStart w:id="27" w:name="_Toc40982053"/>
-      <w:r>
-        <w:lastRenderedPageBreak/>
+      <w:bookmarkStart w:name="_Toc40982053" w:id="27"/>
+      <w:r>
         <w:t>Functional Requirements</w:t>
       </w:r>
       <w:bookmarkEnd w:id="27"/>
@@ -3872,7 +3901,7 @@
         <w:pStyle w:val="Heading2"/>
         <w:jc w:val="both"/>
       </w:pPr>
-      <w:bookmarkStart w:id="28" w:name="_Toc40982054"/>
+      <w:bookmarkStart w:name="_Toc40982054" w:id="28"/>
       <w:r>
         <w:t>Login S</w:t>
       </w:r>
@@ -3885,7 +3914,7 @@
       <w:pPr>
         <w:pStyle w:val="Heading3"/>
       </w:pPr>
-      <w:bookmarkStart w:id="29" w:name="_Toc40982055"/>
+      <w:bookmarkStart w:name="_Toc40982055" w:id="29"/>
       <w:r>
         <w:t>Description and Priority</w:t>
       </w:r>
@@ -3908,7 +3937,7 @@
       <w:pPr>
         <w:pStyle w:val="Heading3"/>
       </w:pPr>
-      <w:bookmarkStart w:id="30" w:name="_Toc40982056"/>
+      <w:bookmarkStart w:name="_Toc40982056" w:id="30"/>
       <w:r>
         <w:t>Stimulus/Response Sequences</w:t>
       </w:r>
@@ -3927,7 +3956,7 @@
       <w:pPr>
         <w:pStyle w:val="Heading3"/>
       </w:pPr>
-      <w:bookmarkStart w:id="31" w:name="_Toc40982057"/>
+      <w:bookmarkStart w:name="_Toc40982057" w:id="31"/>
       <w:r>
         <w:t>Functional Requirements</w:t>
       </w:r>
@@ -3977,7 +4006,7 @@
         <w:pStyle w:val="Heading2"/>
         <w:jc w:val="both"/>
       </w:pPr>
-      <w:bookmarkStart w:id="32" w:name="_Toc40982058"/>
+      <w:bookmarkStart w:name="_Toc40982058" w:id="32"/>
       <w:r>
         <w:t>Time</w:t>
       </w:r>
@@ -3990,7 +4019,7 @@
       <w:pPr>
         <w:pStyle w:val="Heading3"/>
       </w:pPr>
-      <w:bookmarkStart w:id="33" w:name="_Toc40982059"/>
+      <w:bookmarkStart w:name="_Toc40982059" w:id="33"/>
       <w:r>
         <w:t>Description and Priority</w:t>
       </w:r>
@@ -4014,7 +4043,7 @@
       <w:pPr>
         <w:pStyle w:val="Heading3"/>
       </w:pPr>
-      <w:bookmarkStart w:id="34" w:name="_Toc40982060"/>
+      <w:bookmarkStart w:name="_Toc40982060" w:id="34"/>
       <w:r>
         <w:t>Stimulus/Response Sequence</w:t>
       </w:r>
@@ -4064,7 +4093,7 @@
       <w:pPr>
         <w:pStyle w:val="Heading3"/>
       </w:pPr>
-      <w:bookmarkStart w:id="35" w:name="_Toc40982061"/>
+      <w:bookmarkStart w:name="_Toc40982061" w:id="35"/>
       <w:r>
         <w:t>Functional Requirements</w:t>
       </w:r>
@@ -4106,6 +4135,7 @@
         <w:jc w:val="both"/>
       </w:pPr>
       <w:r>
+        <w:lastRenderedPageBreak/>
         <w:t>REQ-4: Text Area for Additional Comments</w:t>
       </w:r>
     </w:p>
@@ -4124,7 +4154,6 @@
         <w:jc w:val="both"/>
       </w:pPr>
       <w:r>
-        <w:lastRenderedPageBreak/>
         <w:t>REQ-6: Option to Submit for Approval</w:t>
       </w:r>
     </w:p>
@@ -4171,7 +4200,7 @@
         <w:pStyle w:val="Heading2"/>
         <w:jc w:val="both"/>
       </w:pPr>
-      <w:bookmarkStart w:id="36" w:name="_Toc40982062"/>
+      <w:bookmarkStart w:name="_Toc40982062" w:id="36"/>
       <w:proofErr w:type="spellStart"/>
       <w:r>
         <w:t>TimeSheet</w:t>
@@ -4189,7 +4218,7 @@
       <w:pPr>
         <w:pStyle w:val="Heading3"/>
       </w:pPr>
-      <w:bookmarkStart w:id="37" w:name="_Toc40982063"/>
+      <w:bookmarkStart w:name="_Toc40982063" w:id="37"/>
       <w:r>
         <w:t>Description and Priority</w:t>
       </w:r>
@@ -4238,7 +4267,7 @@
       <w:pPr>
         <w:pStyle w:val="Heading3"/>
       </w:pPr>
-      <w:bookmarkStart w:id="38" w:name="_Toc40982064"/>
+      <w:bookmarkStart w:name="_Toc40982064" w:id="38"/>
       <w:r>
         <w:t>Stimulus/Response Sequences</w:t>
       </w:r>
@@ -4332,7 +4361,7 @@
       <w:pPr>
         <w:pStyle w:val="Heading3"/>
       </w:pPr>
-      <w:bookmarkStart w:id="39" w:name="_Toc40982065"/>
+      <w:bookmarkStart w:name="_Toc40982065" w:id="39"/>
       <w:r>
         <w:t>Functional Requirements</w:t>
       </w:r>
@@ -4452,7 +4481,7 @@
         <w:pStyle w:val="Heading2"/>
         <w:jc w:val="both"/>
       </w:pPr>
-      <w:bookmarkStart w:id="40" w:name="_Toc40982066"/>
+      <w:bookmarkStart w:name="_Toc40982066" w:id="40"/>
       <w:r>
         <w:t>Leave System</w:t>
       </w:r>
@@ -4462,7 +4491,7 @@
       <w:pPr>
         <w:pStyle w:val="Heading3"/>
       </w:pPr>
-      <w:bookmarkStart w:id="41" w:name="_Toc40982067"/>
+      <w:bookmarkStart w:name="_Toc40982067" w:id="41"/>
       <w:r>
         <w:t>Description</w:t>
       </w:r>
@@ -4480,8 +4509,9 @@
       <w:pPr>
         <w:pStyle w:val="Heading3"/>
       </w:pPr>
-      <w:bookmarkStart w:id="42" w:name="_Toc40982068"/>
-      <w:r>
+      <w:bookmarkStart w:name="_Toc40982068" w:id="42"/>
+      <w:r>
+        <w:lastRenderedPageBreak/>
         <w:t>Stimulus/ Response Sequences</w:t>
       </w:r>
       <w:bookmarkEnd w:id="42"/>
@@ -4495,7 +4525,6 @@
         </w:numPr>
       </w:pPr>
       <w:r>
-        <w:lastRenderedPageBreak/>
         <w:t xml:space="preserve">GUI with choice between Apply </w:t>
       </w:r>
       <w:proofErr w:type="gramStart"/>
@@ -4540,7 +4569,7 @@
       <w:pPr>
         <w:pStyle w:val="Heading3"/>
       </w:pPr>
-      <w:bookmarkStart w:id="43" w:name="_Toc40982069"/>
+      <w:bookmarkStart w:name="_Toc40982069" w:id="43"/>
       <w:r>
         <w:t>Functional Requirements</w:t>
       </w:r>
@@ -4605,7 +4634,7 @@
         <w:pStyle w:val="Heading2"/>
         <w:jc w:val="both"/>
       </w:pPr>
-      <w:bookmarkStart w:id="44" w:name="_Toc40982070"/>
+      <w:bookmarkStart w:name="_Toc40982070" w:id="44"/>
       <w:r>
         <w:t>Notice Board</w:t>
       </w:r>
@@ -4615,7 +4644,7 @@
       <w:pPr>
         <w:pStyle w:val="Heading3"/>
       </w:pPr>
-      <w:bookmarkStart w:id="45" w:name="_Toc40982071"/>
+      <w:bookmarkStart w:name="_Toc40982071" w:id="45"/>
       <w:r>
         <w:t>Description and Priority</w:t>
       </w:r>
@@ -4641,7 +4670,7 @@
       <w:pPr>
         <w:pStyle w:val="Heading3"/>
       </w:pPr>
-      <w:bookmarkStart w:id="46" w:name="_Toc40982072"/>
+      <w:bookmarkStart w:name="_Toc40982072" w:id="46"/>
       <w:r>
         <w:t>Stimulus/Response Sequences</w:t>
       </w:r>
@@ -4712,7 +4741,7 @@
       <w:pPr>
         <w:pStyle w:val="Heading3"/>
       </w:pPr>
-      <w:bookmarkStart w:id="47" w:name="_Toc40982073"/>
+      <w:bookmarkStart w:name="_Toc40982073" w:id="47"/>
       <w:r>
         <w:t>Functional Requirements</w:t>
       </w:r>
@@ -4894,7 +4923,7 @@
       <w:pPr>
         <w:pStyle w:val="Heading2"/>
       </w:pPr>
-      <w:bookmarkStart w:id="48" w:name="_Toc40982074"/>
+      <w:bookmarkStart w:name="_Toc40982074" w:id="48"/>
       <w:r>
         <w:t>Data Analytics</w:t>
       </w:r>
@@ -4904,7 +4933,7 @@
       <w:pPr>
         <w:pStyle w:val="Heading3"/>
       </w:pPr>
-      <w:bookmarkStart w:id="49" w:name="_Toc40982075"/>
+      <w:bookmarkStart w:name="_Toc40982075" w:id="49"/>
       <w:r>
         <w:t>Description and Priority</w:t>
       </w:r>
@@ -4938,7 +4967,7 @@
       <w:pPr>
         <w:pStyle w:val="Heading3"/>
       </w:pPr>
-      <w:bookmarkStart w:id="50" w:name="_Toc40982076"/>
+      <w:bookmarkStart w:name="_Toc40982076" w:id="50"/>
       <w:r>
         <w:t>Stimulus/Response Sequences</w:t>
       </w:r>
@@ -4984,7 +5013,7 @@
       <w:pPr>
         <w:pStyle w:val="Heading3"/>
       </w:pPr>
-      <w:bookmarkStart w:id="51" w:name="_Toc40982077"/>
+      <w:bookmarkStart w:name="_Toc40982077" w:id="51"/>
       <w:r>
         <w:t>Functional Requirements</w:t>
       </w:r>
@@ -5037,11 +5066,11 @@
       <w:r>
         <w:t>: Prediction Algorithm for Deadline Completion (Previous)</w:t>
       </w:r>
-      <w:bookmarkEnd w:id="19"/>
+      <w:bookmarkEnd w:id="18"/>
     </w:p>
     <w:sectPr>
       <w:headerReference w:type="default" r:id="rId11"/>
-      <w:pgSz w:w="12240" w:h="15840" w:code="1"/>
+      <w:pgSz w:w="12240" w:h="15840" w:orient="portrait" w:code="1"/>
       <w:pgMar w:top="1440" w:right="1296" w:bottom="1440" w:left="1296" w:header="720" w:footer="720" w:gutter="0"/>
       <w:pgNumType w:start="1"/>
       <w:cols w:space="720"/>
@@ -5283,7 +5312,7 @@
         <w:ind w:left="720" w:hanging="360"/>
       </w:pPr>
       <w:rPr>
-        <w:rFonts w:ascii="Symbol" w:hAnsi="Symbol" w:hint="default"/>
+        <w:rFonts w:hint="default" w:ascii="Symbol" w:hAnsi="Symbol"/>
       </w:rPr>
     </w:lvl>
     <w:lvl w:ilvl="1" w:tplc="40090003" w:tentative="1">
@@ -5295,7 +5324,7 @@
         <w:ind w:left="1440" w:hanging="360"/>
       </w:pPr>
       <w:rPr>
-        <w:rFonts w:ascii="Courier New" w:hAnsi="Courier New" w:cs="Courier New" w:hint="default"/>
+        <w:rFonts w:hint="default" w:ascii="Courier New" w:hAnsi="Courier New" w:cs="Courier New"/>
       </w:rPr>
     </w:lvl>
     <w:lvl w:ilvl="2" w:tplc="40090005" w:tentative="1">
@@ -5307,7 +5336,7 @@
         <w:ind w:left="2160" w:hanging="360"/>
       </w:pPr>
       <w:rPr>
-        <w:rFonts w:ascii="Wingdings" w:hAnsi="Wingdings" w:hint="default"/>
+        <w:rFonts w:hint="default" w:ascii="Wingdings" w:hAnsi="Wingdings"/>
       </w:rPr>
     </w:lvl>
     <w:lvl w:ilvl="3" w:tplc="40090001" w:tentative="1">
@@ -5319,7 +5348,7 @@
         <w:ind w:left="2880" w:hanging="360"/>
       </w:pPr>
       <w:rPr>
-        <w:rFonts w:ascii="Symbol" w:hAnsi="Symbol" w:hint="default"/>
+        <w:rFonts w:hint="default" w:ascii="Symbol" w:hAnsi="Symbol"/>
       </w:rPr>
     </w:lvl>
     <w:lvl w:ilvl="4" w:tplc="40090003" w:tentative="1">
@@ -5331,7 +5360,7 @@
         <w:ind w:left="3600" w:hanging="360"/>
       </w:pPr>
       <w:rPr>
-        <w:rFonts w:ascii="Courier New" w:hAnsi="Courier New" w:cs="Courier New" w:hint="default"/>
+        <w:rFonts w:hint="default" w:ascii="Courier New" w:hAnsi="Courier New" w:cs="Courier New"/>
       </w:rPr>
     </w:lvl>
     <w:lvl w:ilvl="5" w:tplc="40090005" w:tentative="1">
@@ -5343,7 +5372,7 @@
         <w:ind w:left="4320" w:hanging="360"/>
       </w:pPr>
       <w:rPr>
-        <w:rFonts w:ascii="Wingdings" w:hAnsi="Wingdings" w:hint="default"/>
+        <w:rFonts w:hint="default" w:ascii="Wingdings" w:hAnsi="Wingdings"/>
       </w:rPr>
     </w:lvl>
     <w:lvl w:ilvl="6" w:tplc="40090001" w:tentative="1">
@@ -5355,7 +5384,7 @@
         <w:ind w:left="5040" w:hanging="360"/>
       </w:pPr>
       <w:rPr>
-        <w:rFonts w:ascii="Symbol" w:hAnsi="Symbol" w:hint="default"/>
+        <w:rFonts w:hint="default" w:ascii="Symbol" w:hAnsi="Symbol"/>
       </w:rPr>
     </w:lvl>
     <w:lvl w:ilvl="7" w:tplc="40090003" w:tentative="1">
@@ -5367,7 +5396,7 @@
         <w:ind w:left="5760" w:hanging="360"/>
       </w:pPr>
       <w:rPr>
-        <w:rFonts w:ascii="Courier New" w:hAnsi="Courier New" w:cs="Courier New" w:hint="default"/>
+        <w:rFonts w:hint="default" w:ascii="Courier New" w:hAnsi="Courier New" w:cs="Courier New"/>
       </w:rPr>
     </w:lvl>
     <w:lvl w:ilvl="8" w:tplc="40090005" w:tentative="1">
@@ -5379,7 +5408,7 @@
         <w:ind w:left="6480" w:hanging="360"/>
       </w:pPr>
       <w:rPr>
-        <w:rFonts w:ascii="Wingdings" w:hAnsi="Wingdings" w:hint="default"/>
+        <w:rFonts w:hint="default" w:ascii="Wingdings" w:hAnsi="Wingdings"/>
       </w:rPr>
     </w:lvl>
   </w:abstractNum>
@@ -5396,7 +5425,7 @@
         <w:ind w:left="1440" w:hanging="360"/>
       </w:pPr>
       <w:rPr>
-        <w:rFonts w:ascii="Symbol" w:hAnsi="Symbol" w:hint="default"/>
+        <w:rFonts w:hint="default" w:ascii="Symbol" w:hAnsi="Symbol"/>
       </w:rPr>
     </w:lvl>
     <w:lvl w:ilvl="1" w:tplc="40090003" w:tentative="1">
@@ -5408,7 +5437,7 @@
         <w:ind w:left="2160" w:hanging="360"/>
       </w:pPr>
       <w:rPr>
-        <w:rFonts w:ascii="Courier New" w:hAnsi="Courier New" w:cs="Courier New" w:hint="default"/>
+        <w:rFonts w:hint="default" w:ascii="Courier New" w:hAnsi="Courier New" w:cs="Courier New"/>
       </w:rPr>
     </w:lvl>
     <w:lvl w:ilvl="2" w:tplc="40090005" w:tentative="1">
@@ -5420,7 +5449,7 @@
         <w:ind w:left="2880" w:hanging="360"/>
       </w:pPr>
       <w:rPr>
-        <w:rFonts w:ascii="Wingdings" w:hAnsi="Wingdings" w:hint="default"/>
+        <w:rFonts w:hint="default" w:ascii="Wingdings" w:hAnsi="Wingdings"/>
       </w:rPr>
     </w:lvl>
     <w:lvl w:ilvl="3" w:tplc="40090001" w:tentative="1">
@@ -5432,7 +5461,7 @@
         <w:ind w:left="3600" w:hanging="360"/>
       </w:pPr>
       <w:rPr>
-        <w:rFonts w:ascii="Symbol" w:hAnsi="Symbol" w:hint="default"/>
+        <w:rFonts w:hint="default" w:ascii="Symbol" w:hAnsi="Symbol"/>
       </w:rPr>
     </w:lvl>
     <w:lvl w:ilvl="4" w:tplc="40090003" w:tentative="1">
@@ -5444,7 +5473,7 @@
         <w:ind w:left="4320" w:hanging="360"/>
       </w:pPr>
       <w:rPr>
-        <w:rFonts w:ascii="Courier New" w:hAnsi="Courier New" w:cs="Courier New" w:hint="default"/>
+        <w:rFonts w:hint="default" w:ascii="Courier New" w:hAnsi="Courier New" w:cs="Courier New"/>
       </w:rPr>
     </w:lvl>
     <w:lvl w:ilvl="5" w:tplc="40090005" w:tentative="1">
@@ -5456,7 +5485,7 @@
         <w:ind w:left="5040" w:hanging="360"/>
       </w:pPr>
       <w:rPr>
-        <w:rFonts w:ascii="Wingdings" w:hAnsi="Wingdings" w:hint="default"/>
+        <w:rFonts w:hint="default" w:ascii="Wingdings" w:hAnsi="Wingdings"/>
       </w:rPr>
     </w:lvl>
     <w:lvl w:ilvl="6" w:tplc="40090001" w:tentative="1">
@@ -5468,7 +5497,7 @@
         <w:ind w:left="5760" w:hanging="360"/>
       </w:pPr>
       <w:rPr>
-        <w:rFonts w:ascii="Symbol" w:hAnsi="Symbol" w:hint="default"/>
+        <w:rFonts w:hint="default" w:ascii="Symbol" w:hAnsi="Symbol"/>
       </w:rPr>
     </w:lvl>
     <w:lvl w:ilvl="7" w:tplc="40090003" w:tentative="1">
@@ -5480,7 +5509,7 @@
         <w:ind w:left="6480" w:hanging="360"/>
       </w:pPr>
       <w:rPr>
-        <w:rFonts w:ascii="Courier New" w:hAnsi="Courier New" w:cs="Courier New" w:hint="default"/>
+        <w:rFonts w:hint="default" w:ascii="Courier New" w:hAnsi="Courier New" w:cs="Courier New"/>
       </w:rPr>
     </w:lvl>
     <w:lvl w:ilvl="8" w:tplc="40090005" w:tentative="1">
@@ -5492,7 +5521,7 @@
         <w:ind w:left="7200" w:hanging="360"/>
       </w:pPr>
       <w:rPr>
-        <w:rFonts w:ascii="Wingdings" w:hAnsi="Wingdings" w:hint="default"/>
+        <w:rFonts w:hint="default" w:ascii="Wingdings" w:hAnsi="Wingdings"/>
       </w:rPr>
     </w:lvl>
   </w:abstractNum>
@@ -5509,7 +5538,7 @@
         <w:ind w:left="2160" w:hanging="360"/>
       </w:pPr>
       <w:rPr>
-        <w:rFonts w:ascii="Symbol" w:hAnsi="Symbol" w:hint="default"/>
+        <w:rFonts w:hint="default" w:ascii="Symbol" w:hAnsi="Symbol"/>
       </w:rPr>
     </w:lvl>
     <w:lvl w:ilvl="1" w:tplc="40090003" w:tentative="1">
@@ -5521,7 +5550,7 @@
         <w:ind w:left="2880" w:hanging="360"/>
       </w:pPr>
       <w:rPr>
-        <w:rFonts w:ascii="Courier New" w:hAnsi="Courier New" w:cs="Courier New" w:hint="default"/>
+        <w:rFonts w:hint="default" w:ascii="Courier New" w:hAnsi="Courier New" w:cs="Courier New"/>
       </w:rPr>
     </w:lvl>
     <w:lvl w:ilvl="2" w:tplc="40090005" w:tentative="1">
@@ -5533,7 +5562,7 @@
         <w:ind w:left="3600" w:hanging="360"/>
       </w:pPr>
       <w:rPr>
-        <w:rFonts w:ascii="Wingdings" w:hAnsi="Wingdings" w:hint="default"/>
+        <w:rFonts w:hint="default" w:ascii="Wingdings" w:hAnsi="Wingdings"/>
       </w:rPr>
     </w:lvl>
     <w:lvl w:ilvl="3" w:tplc="40090001" w:tentative="1">
@@ -5545,7 +5574,7 @@
         <w:ind w:left="4320" w:hanging="360"/>
       </w:pPr>
       <w:rPr>
-        <w:rFonts w:ascii="Symbol" w:hAnsi="Symbol" w:hint="default"/>
+        <w:rFonts w:hint="default" w:ascii="Symbol" w:hAnsi="Symbol"/>
       </w:rPr>
     </w:lvl>
     <w:lvl w:ilvl="4" w:tplc="40090003" w:tentative="1">
@@ -5557,7 +5586,7 @@
         <w:ind w:left="5040" w:hanging="360"/>
       </w:pPr>
       <w:rPr>
-        <w:rFonts w:ascii="Courier New" w:hAnsi="Courier New" w:cs="Courier New" w:hint="default"/>
+        <w:rFonts w:hint="default" w:ascii="Courier New" w:hAnsi="Courier New" w:cs="Courier New"/>
       </w:rPr>
     </w:lvl>
     <w:lvl w:ilvl="5" w:tplc="40090005" w:tentative="1">
@@ -5569,7 +5598,7 @@
         <w:ind w:left="5760" w:hanging="360"/>
       </w:pPr>
       <w:rPr>
-        <w:rFonts w:ascii="Wingdings" w:hAnsi="Wingdings" w:hint="default"/>
+        <w:rFonts w:hint="default" w:ascii="Wingdings" w:hAnsi="Wingdings"/>
       </w:rPr>
     </w:lvl>
     <w:lvl w:ilvl="6" w:tplc="40090001" w:tentative="1">
@@ -5581,7 +5610,7 @@
         <w:ind w:left="6480" w:hanging="360"/>
       </w:pPr>
       <w:rPr>
-        <w:rFonts w:ascii="Symbol" w:hAnsi="Symbol" w:hint="default"/>
+        <w:rFonts w:hint="default" w:ascii="Symbol" w:hAnsi="Symbol"/>
       </w:rPr>
     </w:lvl>
     <w:lvl w:ilvl="7" w:tplc="40090003" w:tentative="1">
@@ -5593,7 +5622,7 @@
         <w:ind w:left="7200" w:hanging="360"/>
       </w:pPr>
       <w:rPr>
-        <w:rFonts w:ascii="Courier New" w:hAnsi="Courier New" w:cs="Courier New" w:hint="default"/>
+        <w:rFonts w:hint="default" w:ascii="Courier New" w:hAnsi="Courier New" w:cs="Courier New"/>
       </w:rPr>
     </w:lvl>
     <w:lvl w:ilvl="8" w:tplc="40090005" w:tentative="1">
@@ -5605,7 +5634,7 @@
         <w:ind w:left="7920" w:hanging="360"/>
       </w:pPr>
       <w:rPr>
-        <w:rFonts w:ascii="Wingdings" w:hAnsi="Wingdings" w:hint="default"/>
+        <w:rFonts w:hint="default" w:ascii="Wingdings" w:hAnsi="Wingdings"/>
       </w:rPr>
     </w:lvl>
   </w:abstractNum>
@@ -5634,7 +5663,7 @@
         <w:ind w:left="1637" w:hanging="360"/>
       </w:pPr>
       <w:rPr>
-        <w:rFonts w:ascii="Courier New" w:hAnsi="Courier New" w:cs="Courier New" w:hint="default"/>
+        <w:rFonts w:hint="default" w:ascii="Courier New" w:hAnsi="Courier New" w:cs="Courier New"/>
       </w:rPr>
     </w:lvl>
     <w:lvl w:ilvl="2" w:tplc="40090005" w:tentative="1">
@@ -5646,7 +5675,7 @@
         <w:ind w:left="2357" w:hanging="360"/>
       </w:pPr>
       <w:rPr>
-        <w:rFonts w:ascii="Wingdings" w:hAnsi="Wingdings" w:cs="Wingdings" w:hint="default"/>
+        <w:rFonts w:hint="default" w:ascii="Wingdings" w:hAnsi="Wingdings" w:cs="Wingdings"/>
       </w:rPr>
     </w:lvl>
     <w:lvl w:ilvl="3" w:tplc="40090001" w:tentative="1">
@@ -5658,7 +5687,7 @@
         <w:ind w:left="3077" w:hanging="360"/>
       </w:pPr>
       <w:rPr>
-        <w:rFonts w:ascii="Symbol" w:hAnsi="Symbol" w:cs="Symbol" w:hint="default"/>
+        <w:rFonts w:hint="default" w:ascii="Symbol" w:hAnsi="Symbol" w:cs="Symbol"/>
       </w:rPr>
     </w:lvl>
     <w:lvl w:ilvl="4" w:tplc="40090003" w:tentative="1">
@@ -5670,7 +5699,7 @@
         <w:ind w:left="3797" w:hanging="360"/>
       </w:pPr>
       <w:rPr>
-        <w:rFonts w:ascii="Courier New" w:hAnsi="Courier New" w:cs="Courier New" w:hint="default"/>
+        <w:rFonts w:hint="default" w:ascii="Courier New" w:hAnsi="Courier New" w:cs="Courier New"/>
       </w:rPr>
     </w:lvl>
     <w:lvl w:ilvl="5" w:tplc="40090005" w:tentative="1">
@@ -5682,7 +5711,7 @@
         <w:ind w:left="4517" w:hanging="360"/>
       </w:pPr>
       <w:rPr>
-        <w:rFonts w:ascii="Wingdings" w:hAnsi="Wingdings" w:cs="Wingdings" w:hint="default"/>
+        <w:rFonts w:hint="default" w:ascii="Wingdings" w:hAnsi="Wingdings" w:cs="Wingdings"/>
       </w:rPr>
     </w:lvl>
     <w:lvl w:ilvl="6" w:tplc="40090001" w:tentative="1">
@@ -5694,7 +5723,7 @@
         <w:ind w:left="5237" w:hanging="360"/>
       </w:pPr>
       <w:rPr>
-        <w:rFonts w:ascii="Symbol" w:hAnsi="Symbol" w:cs="Symbol" w:hint="default"/>
+        <w:rFonts w:hint="default" w:ascii="Symbol" w:hAnsi="Symbol" w:cs="Symbol"/>
       </w:rPr>
     </w:lvl>
     <w:lvl w:ilvl="7" w:tplc="40090003" w:tentative="1">
@@ -5706,7 +5735,7 @@
         <w:ind w:left="5957" w:hanging="360"/>
       </w:pPr>
       <w:rPr>
-        <w:rFonts w:ascii="Courier New" w:hAnsi="Courier New" w:cs="Courier New" w:hint="default"/>
+        <w:rFonts w:hint="default" w:ascii="Courier New" w:hAnsi="Courier New" w:cs="Courier New"/>
       </w:rPr>
     </w:lvl>
     <w:lvl w:ilvl="8" w:tplc="40090005" w:tentative="1">
@@ -5718,7 +5747,7 @@
         <w:ind w:left="6677" w:hanging="360"/>
       </w:pPr>
       <w:rPr>
-        <w:rFonts w:ascii="Wingdings" w:hAnsi="Wingdings" w:cs="Wingdings" w:hint="default"/>
+        <w:rFonts w:hint="default" w:ascii="Wingdings" w:hAnsi="Wingdings" w:cs="Wingdings"/>
       </w:rPr>
     </w:lvl>
   </w:abstractNum>
@@ -5833,7 +5862,7 @@
         <w:ind w:left="2520" w:hanging="360"/>
       </w:pPr>
       <w:rPr>
-        <w:rFonts w:ascii="Courier New" w:hAnsi="Courier New" w:cs="Courier New" w:hint="default"/>
+        <w:rFonts w:hint="default" w:ascii="Courier New" w:hAnsi="Courier New" w:cs="Courier New"/>
       </w:rPr>
     </w:lvl>
     <w:lvl w:ilvl="2" w:tplc="40090005" w:tentative="1">
@@ -5845,7 +5874,7 @@
         <w:ind w:left="3240" w:hanging="360"/>
       </w:pPr>
       <w:rPr>
-        <w:rFonts w:ascii="Wingdings" w:hAnsi="Wingdings" w:cs="Wingdings" w:hint="default"/>
+        <w:rFonts w:hint="default" w:ascii="Wingdings" w:hAnsi="Wingdings" w:cs="Wingdings"/>
       </w:rPr>
     </w:lvl>
     <w:lvl w:ilvl="3" w:tplc="40090001" w:tentative="1">
@@ -5857,7 +5886,7 @@
         <w:ind w:left="3960" w:hanging="360"/>
       </w:pPr>
       <w:rPr>
-        <w:rFonts w:ascii="Symbol" w:hAnsi="Symbol" w:cs="Symbol" w:hint="default"/>
+        <w:rFonts w:hint="default" w:ascii="Symbol" w:hAnsi="Symbol" w:cs="Symbol"/>
       </w:rPr>
     </w:lvl>
     <w:lvl w:ilvl="4" w:tplc="40090003" w:tentative="1">
@@ -5869,7 +5898,7 @@
         <w:ind w:left="4680" w:hanging="360"/>
       </w:pPr>
       <w:rPr>
-        <w:rFonts w:ascii="Courier New" w:hAnsi="Courier New" w:cs="Courier New" w:hint="default"/>
+        <w:rFonts w:hint="default" w:ascii="Courier New" w:hAnsi="Courier New" w:cs="Courier New"/>
       </w:rPr>
     </w:lvl>
     <w:lvl w:ilvl="5" w:tplc="40090005" w:tentative="1">
@@ -5881,7 +5910,7 @@
         <w:ind w:left="5400" w:hanging="360"/>
       </w:pPr>
       <w:rPr>
-        <w:rFonts w:ascii="Wingdings" w:hAnsi="Wingdings" w:cs="Wingdings" w:hint="default"/>
+        <w:rFonts w:hint="default" w:ascii="Wingdings" w:hAnsi="Wingdings" w:cs="Wingdings"/>
       </w:rPr>
     </w:lvl>
     <w:lvl w:ilvl="6" w:tplc="40090001" w:tentative="1">
@@ -5893,7 +5922,7 @@
         <w:ind w:left="6120" w:hanging="360"/>
       </w:pPr>
       <w:rPr>
-        <w:rFonts w:ascii="Symbol" w:hAnsi="Symbol" w:cs="Symbol" w:hint="default"/>
+        <w:rFonts w:hint="default" w:ascii="Symbol" w:hAnsi="Symbol" w:cs="Symbol"/>
       </w:rPr>
     </w:lvl>
     <w:lvl w:ilvl="7" w:tplc="40090003" w:tentative="1">
@@ -5905,7 +5934,7 @@
         <w:ind w:left="6840" w:hanging="360"/>
       </w:pPr>
       <w:rPr>
-        <w:rFonts w:ascii="Courier New" w:hAnsi="Courier New" w:cs="Courier New" w:hint="default"/>
+        <w:rFonts w:hint="default" w:ascii="Courier New" w:hAnsi="Courier New" w:cs="Courier New"/>
       </w:rPr>
     </w:lvl>
     <w:lvl w:ilvl="8" w:tplc="40090005" w:tentative="1">
@@ -5917,7 +5946,7 @@
         <w:ind w:left="7560" w:hanging="360"/>
       </w:pPr>
       <w:rPr>
-        <w:rFonts w:ascii="Wingdings" w:hAnsi="Wingdings" w:cs="Wingdings" w:hint="default"/>
+        <w:rFonts w:hint="default" w:ascii="Wingdings" w:hAnsi="Wingdings" w:cs="Wingdings"/>
       </w:rPr>
     </w:lvl>
   </w:abstractNum>
@@ -6112,7 +6141,7 @@
         <w:ind w:left="1354" w:hanging="360"/>
       </w:pPr>
       <w:rPr>
-        <w:rFonts w:ascii="Symbol" w:hAnsi="Symbol" w:hint="default"/>
+        <w:rFonts w:hint="default" w:ascii="Symbol" w:hAnsi="Symbol"/>
       </w:rPr>
     </w:lvl>
     <w:lvl w:ilvl="1" w:tplc="40090003" w:tentative="1">
@@ -6124,7 +6153,7 @@
         <w:ind w:left="2074" w:hanging="360"/>
       </w:pPr>
       <w:rPr>
-        <w:rFonts w:ascii="Courier New" w:hAnsi="Courier New" w:cs="Courier New" w:hint="default"/>
+        <w:rFonts w:hint="default" w:ascii="Courier New" w:hAnsi="Courier New" w:cs="Courier New"/>
       </w:rPr>
     </w:lvl>
     <w:lvl w:ilvl="2" w:tplc="40090005" w:tentative="1">
@@ -6136,7 +6165,7 @@
         <w:ind w:left="2794" w:hanging="360"/>
       </w:pPr>
       <w:rPr>
-        <w:rFonts w:ascii="Wingdings" w:hAnsi="Wingdings" w:hint="default"/>
+        <w:rFonts w:hint="default" w:ascii="Wingdings" w:hAnsi="Wingdings"/>
       </w:rPr>
     </w:lvl>
     <w:lvl w:ilvl="3" w:tplc="40090001" w:tentative="1">
@@ -6148,7 +6177,7 @@
         <w:ind w:left="3514" w:hanging="360"/>
       </w:pPr>
       <w:rPr>
-        <w:rFonts w:ascii="Symbol" w:hAnsi="Symbol" w:hint="default"/>
+        <w:rFonts w:hint="default" w:ascii="Symbol" w:hAnsi="Symbol"/>
       </w:rPr>
     </w:lvl>
     <w:lvl w:ilvl="4" w:tplc="40090003" w:tentative="1">
@@ -6160,7 +6189,7 @@
         <w:ind w:left="4234" w:hanging="360"/>
       </w:pPr>
       <w:rPr>
-        <w:rFonts w:ascii="Courier New" w:hAnsi="Courier New" w:cs="Courier New" w:hint="default"/>
+        <w:rFonts w:hint="default" w:ascii="Courier New" w:hAnsi="Courier New" w:cs="Courier New"/>
       </w:rPr>
     </w:lvl>
     <w:lvl w:ilvl="5" w:tplc="40090005" w:tentative="1">
@@ -6172,7 +6201,7 @@
         <w:ind w:left="4954" w:hanging="360"/>
       </w:pPr>
       <w:rPr>
-        <w:rFonts w:ascii="Wingdings" w:hAnsi="Wingdings" w:hint="default"/>
+        <w:rFonts w:hint="default" w:ascii="Wingdings" w:hAnsi="Wingdings"/>
       </w:rPr>
     </w:lvl>
     <w:lvl w:ilvl="6" w:tplc="40090001" w:tentative="1">
@@ -6184,7 +6213,7 @@
         <w:ind w:left="5674" w:hanging="360"/>
       </w:pPr>
       <w:rPr>
-        <w:rFonts w:ascii="Symbol" w:hAnsi="Symbol" w:hint="default"/>
+        <w:rFonts w:hint="default" w:ascii="Symbol" w:hAnsi="Symbol"/>
       </w:rPr>
     </w:lvl>
     <w:lvl w:ilvl="7" w:tplc="40090003" w:tentative="1">
@@ -6196,7 +6225,7 @@
         <w:ind w:left="6394" w:hanging="360"/>
       </w:pPr>
       <w:rPr>
-        <w:rFonts w:ascii="Courier New" w:hAnsi="Courier New" w:cs="Courier New" w:hint="default"/>
+        <w:rFonts w:hint="default" w:ascii="Courier New" w:hAnsi="Courier New" w:cs="Courier New"/>
       </w:rPr>
     </w:lvl>
     <w:lvl w:ilvl="8" w:tplc="40090005" w:tentative="1">
@@ -6208,7 +6237,7 @@
         <w:ind w:left="7114" w:hanging="360"/>
       </w:pPr>
       <w:rPr>
-        <w:rFonts w:ascii="Wingdings" w:hAnsi="Wingdings" w:hint="default"/>
+        <w:rFonts w:hint="default" w:ascii="Wingdings" w:hAnsi="Wingdings"/>
       </w:rPr>
     </w:lvl>
   </w:abstractNum>
@@ -6225,7 +6254,7 @@
         <w:ind w:left="1080" w:hanging="360"/>
       </w:pPr>
       <w:rPr>
-        <w:rFonts w:ascii="Symbol" w:hAnsi="Symbol" w:hint="default"/>
+        <w:rFonts w:hint="default" w:ascii="Symbol" w:hAnsi="Symbol"/>
       </w:rPr>
     </w:lvl>
     <w:lvl w:ilvl="1" w:tplc="40090003" w:tentative="1">
@@ -6237,7 +6266,7 @@
         <w:ind w:left="1800" w:hanging="360"/>
       </w:pPr>
       <w:rPr>
-        <w:rFonts w:ascii="Courier New" w:hAnsi="Courier New" w:cs="Courier New" w:hint="default"/>
+        <w:rFonts w:hint="default" w:ascii="Courier New" w:hAnsi="Courier New" w:cs="Courier New"/>
       </w:rPr>
     </w:lvl>
     <w:lvl w:ilvl="2" w:tplc="40090005" w:tentative="1">
@@ -6249,7 +6278,7 @@
         <w:ind w:left="2520" w:hanging="360"/>
       </w:pPr>
       <w:rPr>
-        <w:rFonts w:ascii="Wingdings" w:hAnsi="Wingdings" w:hint="default"/>
+        <w:rFonts w:hint="default" w:ascii="Wingdings" w:hAnsi="Wingdings"/>
       </w:rPr>
     </w:lvl>
     <w:lvl w:ilvl="3" w:tplc="40090001" w:tentative="1">
@@ -6261,7 +6290,7 @@
         <w:ind w:left="3240" w:hanging="360"/>
       </w:pPr>
       <w:rPr>
-        <w:rFonts w:ascii="Symbol" w:hAnsi="Symbol" w:hint="default"/>
+        <w:rFonts w:hint="default" w:ascii="Symbol" w:hAnsi="Symbol"/>
       </w:rPr>
     </w:lvl>
     <w:lvl w:ilvl="4" w:tplc="40090003" w:tentative="1">
@@ -6273,7 +6302,7 @@
         <w:ind w:left="3960" w:hanging="360"/>
       </w:pPr>
       <w:rPr>
-        <w:rFonts w:ascii="Courier New" w:hAnsi="Courier New" w:cs="Courier New" w:hint="default"/>
+        <w:rFonts w:hint="default" w:ascii="Courier New" w:hAnsi="Courier New" w:cs="Courier New"/>
       </w:rPr>
     </w:lvl>
     <w:lvl w:ilvl="5" w:tplc="40090005" w:tentative="1">
@@ -6285,7 +6314,7 @@
         <w:ind w:left="4680" w:hanging="360"/>
       </w:pPr>
       <w:rPr>
-        <w:rFonts w:ascii="Wingdings" w:hAnsi="Wingdings" w:hint="default"/>
+        <w:rFonts w:hint="default" w:ascii="Wingdings" w:hAnsi="Wingdings"/>
       </w:rPr>
     </w:lvl>
     <w:lvl w:ilvl="6" w:tplc="40090001" w:tentative="1">
@@ -6297,7 +6326,7 @@
         <w:ind w:left="5400" w:hanging="360"/>
       </w:pPr>
       <w:rPr>
-        <w:rFonts w:ascii="Symbol" w:hAnsi="Symbol" w:hint="default"/>
+        <w:rFonts w:hint="default" w:ascii="Symbol" w:hAnsi="Symbol"/>
       </w:rPr>
     </w:lvl>
     <w:lvl w:ilvl="7" w:tplc="40090003" w:tentative="1">
@@ -6309,7 +6338,7 @@
         <w:ind w:left="6120" w:hanging="360"/>
       </w:pPr>
       <w:rPr>
-        <w:rFonts w:ascii="Courier New" w:hAnsi="Courier New" w:cs="Courier New" w:hint="default"/>
+        <w:rFonts w:hint="default" w:ascii="Courier New" w:hAnsi="Courier New" w:cs="Courier New"/>
       </w:rPr>
     </w:lvl>
     <w:lvl w:ilvl="8" w:tplc="40090005" w:tentative="1">
@@ -6321,7 +6350,7 @@
         <w:ind w:left="6840" w:hanging="360"/>
       </w:pPr>
       <w:rPr>
-        <w:rFonts w:ascii="Wingdings" w:hAnsi="Wingdings" w:hint="default"/>
+        <w:rFonts w:hint="default" w:ascii="Wingdings" w:hAnsi="Wingdings"/>
       </w:rPr>
     </w:lvl>
   </w:abstractNum>
@@ -6338,7 +6367,7 @@
         <w:ind w:left="720" w:hanging="360"/>
       </w:pPr>
       <w:rPr>
-        <w:rFonts w:ascii="Symbol" w:hAnsi="Symbol" w:hint="default"/>
+        <w:rFonts w:hint="default" w:ascii="Symbol" w:hAnsi="Symbol"/>
       </w:rPr>
     </w:lvl>
     <w:lvl w:ilvl="1" w:tplc="40090003" w:tentative="1">
@@ -6350,7 +6379,7 @@
         <w:ind w:left="1440" w:hanging="360"/>
       </w:pPr>
       <w:rPr>
-        <w:rFonts w:ascii="Courier New" w:hAnsi="Courier New" w:cs="Courier New" w:hint="default"/>
+        <w:rFonts w:hint="default" w:ascii="Courier New" w:hAnsi="Courier New" w:cs="Courier New"/>
       </w:rPr>
     </w:lvl>
     <w:lvl w:ilvl="2" w:tplc="40090005" w:tentative="1">
@@ -6362,7 +6391,7 @@
         <w:ind w:left="2160" w:hanging="360"/>
       </w:pPr>
       <w:rPr>
-        <w:rFonts w:ascii="Wingdings" w:hAnsi="Wingdings" w:hint="default"/>
+        <w:rFonts w:hint="default" w:ascii="Wingdings" w:hAnsi="Wingdings"/>
       </w:rPr>
     </w:lvl>
     <w:lvl w:ilvl="3" w:tplc="40090001" w:tentative="1">
@@ -6374,7 +6403,7 @@
         <w:ind w:left="2880" w:hanging="360"/>
       </w:pPr>
       <w:rPr>
-        <w:rFonts w:ascii="Symbol" w:hAnsi="Symbol" w:hint="default"/>
+        <w:rFonts w:hint="default" w:ascii="Symbol" w:hAnsi="Symbol"/>
       </w:rPr>
     </w:lvl>
     <w:lvl w:ilvl="4" w:tplc="40090003" w:tentative="1">
@@ -6386,7 +6415,7 @@
         <w:ind w:left="3600" w:hanging="360"/>
       </w:pPr>
       <w:rPr>
-        <w:rFonts w:ascii="Courier New" w:hAnsi="Courier New" w:cs="Courier New" w:hint="default"/>
+        <w:rFonts w:hint="default" w:ascii="Courier New" w:hAnsi="Courier New" w:cs="Courier New"/>
       </w:rPr>
     </w:lvl>
     <w:lvl w:ilvl="5" w:tplc="40090005" w:tentative="1">
@@ -6398,7 +6427,7 @@
         <w:ind w:left="4320" w:hanging="360"/>
       </w:pPr>
       <w:rPr>
-        <w:rFonts w:ascii="Wingdings" w:hAnsi="Wingdings" w:hint="default"/>
+        <w:rFonts w:hint="default" w:ascii="Wingdings" w:hAnsi="Wingdings"/>
       </w:rPr>
     </w:lvl>
     <w:lvl w:ilvl="6" w:tplc="40090001" w:tentative="1">
@@ -6410,7 +6439,7 @@
         <w:ind w:left="5040" w:hanging="360"/>
       </w:pPr>
       <w:rPr>
-        <w:rFonts w:ascii="Symbol" w:hAnsi="Symbol" w:hint="default"/>
+        <w:rFonts w:hint="default" w:ascii="Symbol" w:hAnsi="Symbol"/>
       </w:rPr>
     </w:lvl>
     <w:lvl w:ilvl="7" w:tplc="40090003" w:tentative="1">
@@ -6422,7 +6451,7 @@
         <w:ind w:left="5760" w:hanging="360"/>
       </w:pPr>
       <w:rPr>
-        <w:rFonts w:ascii="Courier New" w:hAnsi="Courier New" w:cs="Courier New" w:hint="default"/>
+        <w:rFonts w:hint="default" w:ascii="Courier New" w:hAnsi="Courier New" w:cs="Courier New"/>
       </w:rPr>
     </w:lvl>
     <w:lvl w:ilvl="8" w:tplc="40090005" w:tentative="1">
@@ -6434,7 +6463,7 @@
         <w:ind w:left="6480" w:hanging="360"/>
       </w:pPr>
       <w:rPr>
-        <w:rFonts w:ascii="Wingdings" w:hAnsi="Wingdings" w:hint="default"/>
+        <w:rFonts w:hint="default" w:ascii="Wingdings" w:hAnsi="Wingdings"/>
       </w:rPr>
     </w:lvl>
   </w:abstractNum>
@@ -6451,7 +6480,7 @@
         <w:ind w:left="720" w:hanging="360"/>
       </w:pPr>
       <w:rPr>
-        <w:rFonts w:ascii="Symbol" w:hAnsi="Symbol" w:hint="default"/>
+        <w:rFonts w:hint="default" w:ascii="Symbol" w:hAnsi="Symbol"/>
       </w:rPr>
     </w:lvl>
     <w:lvl w:ilvl="1" w:tplc="40090003">
@@ -6463,7 +6492,7 @@
         <w:ind w:left="1440" w:hanging="360"/>
       </w:pPr>
       <w:rPr>
-        <w:rFonts w:ascii="Courier New" w:hAnsi="Courier New" w:cs="Courier New" w:hint="default"/>
+        <w:rFonts w:hint="default" w:ascii="Courier New" w:hAnsi="Courier New" w:cs="Courier New"/>
       </w:rPr>
     </w:lvl>
     <w:lvl w:ilvl="2" w:tplc="40090005" w:tentative="1">
@@ -6475,7 +6504,7 @@
         <w:ind w:left="2160" w:hanging="360"/>
       </w:pPr>
       <w:rPr>
-        <w:rFonts w:ascii="Wingdings" w:hAnsi="Wingdings" w:hint="default"/>
+        <w:rFonts w:hint="default" w:ascii="Wingdings" w:hAnsi="Wingdings"/>
       </w:rPr>
     </w:lvl>
     <w:lvl w:ilvl="3" w:tplc="40090001" w:tentative="1">
@@ -6487,7 +6516,7 @@
         <w:ind w:left="2880" w:hanging="360"/>
       </w:pPr>
       <w:rPr>
-        <w:rFonts w:ascii="Symbol" w:hAnsi="Symbol" w:hint="default"/>
+        <w:rFonts w:hint="default" w:ascii="Symbol" w:hAnsi="Symbol"/>
       </w:rPr>
     </w:lvl>
     <w:lvl w:ilvl="4" w:tplc="40090003" w:tentative="1">
@@ -6499,7 +6528,7 @@
         <w:ind w:left="3600" w:hanging="360"/>
       </w:pPr>
       <w:rPr>
-        <w:rFonts w:ascii="Courier New" w:hAnsi="Courier New" w:cs="Courier New" w:hint="default"/>
+        <w:rFonts w:hint="default" w:ascii="Courier New" w:hAnsi="Courier New" w:cs="Courier New"/>
       </w:rPr>
     </w:lvl>
     <w:lvl w:ilvl="5" w:tplc="40090005" w:tentative="1">
@@ -6511,7 +6540,7 @@
         <w:ind w:left="4320" w:hanging="360"/>
       </w:pPr>
       <w:rPr>
-        <w:rFonts w:ascii="Wingdings" w:hAnsi="Wingdings" w:hint="default"/>
+        <w:rFonts w:hint="default" w:ascii="Wingdings" w:hAnsi="Wingdings"/>
       </w:rPr>
     </w:lvl>
     <w:lvl w:ilvl="6" w:tplc="40090001" w:tentative="1">
@@ -6523,7 +6552,7 @@
         <w:ind w:left="5040" w:hanging="360"/>
       </w:pPr>
       <w:rPr>
-        <w:rFonts w:ascii="Symbol" w:hAnsi="Symbol" w:hint="default"/>
+        <w:rFonts w:hint="default" w:ascii="Symbol" w:hAnsi="Symbol"/>
       </w:rPr>
     </w:lvl>
     <w:lvl w:ilvl="7" w:tplc="40090003" w:tentative="1">
@@ -6535,7 +6564,7 @@
         <w:ind w:left="5760" w:hanging="360"/>
       </w:pPr>
       <w:rPr>
-        <w:rFonts w:ascii="Courier New" w:hAnsi="Courier New" w:cs="Courier New" w:hint="default"/>
+        <w:rFonts w:hint="default" w:ascii="Courier New" w:hAnsi="Courier New" w:cs="Courier New"/>
       </w:rPr>
     </w:lvl>
     <w:lvl w:ilvl="8" w:tplc="40090005" w:tentative="1">
@@ -6547,7 +6576,7 @@
         <w:ind w:left="6480" w:hanging="360"/>
       </w:pPr>
       <w:rPr>
-        <w:rFonts w:ascii="Wingdings" w:hAnsi="Wingdings" w:hint="default"/>
+        <w:rFonts w:hint="default" w:ascii="Wingdings" w:hAnsi="Wingdings"/>
       </w:rPr>
     </w:lvl>
   </w:abstractNum>
@@ -6650,7 +6679,7 @@
         <w:ind w:left="1440" w:hanging="360"/>
       </w:pPr>
       <w:rPr>
-        <w:rFonts w:ascii="Symbol" w:hAnsi="Symbol" w:hint="default"/>
+        <w:rFonts w:hint="default" w:ascii="Symbol" w:hAnsi="Symbol"/>
       </w:rPr>
     </w:lvl>
     <w:lvl w:ilvl="1" w:tplc="40090003" w:tentative="1">
@@ -6662,7 +6691,7 @@
         <w:ind w:left="2160" w:hanging="360"/>
       </w:pPr>
       <w:rPr>
-        <w:rFonts w:ascii="Courier New" w:hAnsi="Courier New" w:cs="Courier New" w:hint="default"/>
+        <w:rFonts w:hint="default" w:ascii="Courier New" w:hAnsi="Courier New" w:cs="Courier New"/>
       </w:rPr>
     </w:lvl>
     <w:lvl w:ilvl="2" w:tplc="40090005" w:tentative="1">
@@ -6674,7 +6703,7 @@
         <w:ind w:left="2880" w:hanging="360"/>
       </w:pPr>
       <w:rPr>
-        <w:rFonts w:ascii="Wingdings" w:hAnsi="Wingdings" w:hint="default"/>
+        <w:rFonts w:hint="default" w:ascii="Wingdings" w:hAnsi="Wingdings"/>
       </w:rPr>
     </w:lvl>
     <w:lvl w:ilvl="3" w:tplc="40090001" w:tentative="1">
@@ -6686,7 +6715,7 @@
         <w:ind w:left="3600" w:hanging="360"/>
       </w:pPr>
       <w:rPr>
-        <w:rFonts w:ascii="Symbol" w:hAnsi="Symbol" w:hint="default"/>
+        <w:rFonts w:hint="default" w:ascii="Symbol" w:hAnsi="Symbol"/>
       </w:rPr>
     </w:lvl>
     <w:lvl w:ilvl="4" w:tplc="40090003" w:tentative="1">
@@ -6698,7 +6727,7 @@
         <w:ind w:left="4320" w:hanging="360"/>
       </w:pPr>
       <w:rPr>
-        <w:rFonts w:ascii="Courier New" w:hAnsi="Courier New" w:cs="Courier New" w:hint="default"/>
+        <w:rFonts w:hint="default" w:ascii="Courier New" w:hAnsi="Courier New" w:cs="Courier New"/>
       </w:rPr>
     </w:lvl>
     <w:lvl w:ilvl="5" w:tplc="40090005" w:tentative="1">
@@ -6710,7 +6739,7 @@
         <w:ind w:left="5040" w:hanging="360"/>
       </w:pPr>
       <w:rPr>
-        <w:rFonts w:ascii="Wingdings" w:hAnsi="Wingdings" w:hint="default"/>
+        <w:rFonts w:hint="default" w:ascii="Wingdings" w:hAnsi="Wingdings"/>
       </w:rPr>
     </w:lvl>
     <w:lvl w:ilvl="6" w:tplc="40090001" w:tentative="1">
@@ -6722,7 +6751,7 @@
         <w:ind w:left="5760" w:hanging="360"/>
       </w:pPr>
       <w:rPr>
-        <w:rFonts w:ascii="Symbol" w:hAnsi="Symbol" w:hint="default"/>
+        <w:rFonts w:hint="default" w:ascii="Symbol" w:hAnsi="Symbol"/>
       </w:rPr>
     </w:lvl>
     <w:lvl w:ilvl="7" w:tplc="40090003" w:tentative="1">
@@ -6734,7 +6763,7 @@
         <w:ind w:left="6480" w:hanging="360"/>
       </w:pPr>
       <w:rPr>
-        <w:rFonts w:ascii="Courier New" w:hAnsi="Courier New" w:cs="Courier New" w:hint="default"/>
+        <w:rFonts w:hint="default" w:ascii="Courier New" w:hAnsi="Courier New" w:cs="Courier New"/>
       </w:rPr>
     </w:lvl>
     <w:lvl w:ilvl="8" w:tplc="40090005" w:tentative="1">
@@ -6746,7 +6775,7 @@
         <w:ind w:left="7200" w:hanging="360"/>
       </w:pPr>
       <w:rPr>
-        <w:rFonts w:ascii="Wingdings" w:hAnsi="Wingdings" w:hint="default"/>
+        <w:rFonts w:hint="default" w:ascii="Wingdings" w:hAnsi="Wingdings"/>
       </w:rPr>
     </w:lvl>
   </w:abstractNum>
@@ -6763,7 +6792,7 @@
         <w:ind w:left="917" w:hanging="360"/>
       </w:pPr>
       <w:rPr>
-        <w:rFonts w:ascii="Times" w:eastAsia="Times New Roman" w:hAnsi="Times" w:cs="Times" w:hint="default"/>
+        <w:rFonts w:hint="default" w:ascii="Times" w:hAnsi="Times" w:eastAsia="Times New Roman" w:cs="Times"/>
       </w:rPr>
     </w:lvl>
     <w:lvl w:ilvl="1" w:tplc="40090003">
@@ -6775,7 +6804,7 @@
         <w:ind w:left="1637" w:hanging="360"/>
       </w:pPr>
       <w:rPr>
-        <w:rFonts w:ascii="Courier New" w:hAnsi="Courier New" w:cs="Courier New" w:hint="default"/>
+        <w:rFonts w:hint="default" w:ascii="Courier New" w:hAnsi="Courier New" w:cs="Courier New"/>
       </w:rPr>
     </w:lvl>
     <w:lvl w:ilvl="2" w:tplc="40090005" w:tentative="1">
@@ -6787,7 +6816,7 @@
         <w:ind w:left="2357" w:hanging="360"/>
       </w:pPr>
       <w:rPr>
-        <w:rFonts w:ascii="Wingdings" w:hAnsi="Wingdings" w:cs="Wingdings" w:hint="default"/>
+        <w:rFonts w:hint="default" w:ascii="Wingdings" w:hAnsi="Wingdings" w:cs="Wingdings"/>
       </w:rPr>
     </w:lvl>
     <w:lvl w:ilvl="3" w:tplc="40090001" w:tentative="1">
@@ -6799,7 +6828,7 @@
         <w:ind w:left="3077" w:hanging="360"/>
       </w:pPr>
       <w:rPr>
-        <w:rFonts w:ascii="Symbol" w:hAnsi="Symbol" w:cs="Symbol" w:hint="default"/>
+        <w:rFonts w:hint="default" w:ascii="Symbol" w:hAnsi="Symbol" w:cs="Symbol"/>
       </w:rPr>
     </w:lvl>
     <w:lvl w:ilvl="4" w:tplc="40090003" w:tentative="1">
@@ -6811,7 +6840,7 @@
         <w:ind w:left="3797" w:hanging="360"/>
       </w:pPr>
       <w:rPr>
-        <w:rFonts w:ascii="Courier New" w:hAnsi="Courier New" w:cs="Courier New" w:hint="default"/>
+        <w:rFonts w:hint="default" w:ascii="Courier New" w:hAnsi="Courier New" w:cs="Courier New"/>
       </w:rPr>
     </w:lvl>
     <w:lvl w:ilvl="5" w:tplc="40090005" w:tentative="1">
@@ -6823,7 +6852,7 @@
         <w:ind w:left="4517" w:hanging="360"/>
       </w:pPr>
       <w:rPr>
-        <w:rFonts w:ascii="Wingdings" w:hAnsi="Wingdings" w:cs="Wingdings" w:hint="default"/>
+        <w:rFonts w:hint="default" w:ascii="Wingdings" w:hAnsi="Wingdings" w:cs="Wingdings"/>
       </w:rPr>
     </w:lvl>
     <w:lvl w:ilvl="6" w:tplc="40090001" w:tentative="1">
@@ -6835,7 +6864,7 @@
         <w:ind w:left="5237" w:hanging="360"/>
       </w:pPr>
       <w:rPr>
-        <w:rFonts w:ascii="Symbol" w:hAnsi="Symbol" w:cs="Symbol" w:hint="default"/>
+        <w:rFonts w:hint="default" w:ascii="Symbol" w:hAnsi="Symbol" w:cs="Symbol"/>
       </w:rPr>
     </w:lvl>
     <w:lvl w:ilvl="7" w:tplc="40090003" w:tentative="1">
@@ -6847,7 +6876,7 @@
         <w:ind w:left="5957" w:hanging="360"/>
       </w:pPr>
       <w:rPr>
-        <w:rFonts w:ascii="Courier New" w:hAnsi="Courier New" w:cs="Courier New" w:hint="default"/>
+        <w:rFonts w:hint="default" w:ascii="Courier New" w:hAnsi="Courier New" w:cs="Courier New"/>
       </w:rPr>
     </w:lvl>
     <w:lvl w:ilvl="8" w:tplc="40090005" w:tentative="1">
@@ -6859,7 +6888,7 @@
         <w:ind w:left="6677" w:hanging="360"/>
       </w:pPr>
       <w:rPr>
-        <w:rFonts w:ascii="Wingdings" w:hAnsi="Wingdings" w:cs="Wingdings" w:hint="default"/>
+        <w:rFonts w:hint="default" w:ascii="Wingdings" w:hAnsi="Wingdings" w:cs="Wingdings"/>
       </w:rPr>
     </w:lvl>
   </w:abstractNum>
@@ -6919,7 +6948,7 @@
   <w:docDefaults>
     <w:rPrDefault>
       <w:rPr>
-        <w:rFonts w:ascii="Times New Roman" w:eastAsia="Times New Roman" w:hAnsi="Times New Roman" w:cs="Times New Roman"/>
+        <w:rFonts w:ascii="Times New Roman" w:hAnsi="Times New Roman" w:eastAsia="Times New Roman" w:cs="Times New Roman"/>
         <w:lang w:val="en-IN" w:eastAsia="en-IN" w:bidi="ar-SA"/>
       </w:rPr>
     </w:rPrDefault>
@@ -6945,22 +6974,22 @@
     <w:lsdException w:name="index 7" w:semiHidden="1" w:unhideWhenUsed="1"/>
     <w:lsdException w:name="index 8" w:semiHidden="1" w:unhideWhenUsed="1"/>
     <w:lsdException w:name="index 9" w:semiHidden="1" w:unhideWhenUsed="1"/>
-    <w:lsdException w:name="toc 1" w:semiHidden="1" w:uiPriority="39" w:unhideWhenUsed="1"/>
-    <w:lsdException w:name="toc 2" w:semiHidden="1" w:uiPriority="39" w:unhideWhenUsed="1"/>
-    <w:lsdException w:name="toc 3" w:semiHidden="1" w:uiPriority="39" w:unhideWhenUsed="1"/>
-    <w:lsdException w:name="toc 4" w:semiHidden="1" w:uiPriority="39" w:unhideWhenUsed="1"/>
-    <w:lsdException w:name="toc 5" w:semiHidden="1" w:uiPriority="39" w:unhideWhenUsed="1"/>
-    <w:lsdException w:name="toc 6" w:semiHidden="1" w:uiPriority="39" w:unhideWhenUsed="1"/>
-    <w:lsdException w:name="toc 7" w:semiHidden="1" w:uiPriority="39" w:unhideWhenUsed="1"/>
-    <w:lsdException w:name="toc 8" w:semiHidden="1" w:uiPriority="39" w:unhideWhenUsed="1"/>
-    <w:lsdException w:name="toc 9" w:semiHidden="1" w:uiPriority="39" w:unhideWhenUsed="1"/>
+    <w:lsdException w:name="toc 1" w:uiPriority="39" w:semiHidden="1" w:unhideWhenUsed="1"/>
+    <w:lsdException w:name="toc 2" w:uiPriority="39" w:semiHidden="1" w:unhideWhenUsed="1"/>
+    <w:lsdException w:name="toc 3" w:uiPriority="39" w:semiHidden="1" w:unhideWhenUsed="1"/>
+    <w:lsdException w:name="toc 4" w:uiPriority="39" w:semiHidden="1" w:unhideWhenUsed="1"/>
+    <w:lsdException w:name="toc 5" w:uiPriority="39" w:semiHidden="1" w:unhideWhenUsed="1"/>
+    <w:lsdException w:name="toc 6" w:uiPriority="39" w:semiHidden="1" w:unhideWhenUsed="1"/>
+    <w:lsdException w:name="toc 7" w:uiPriority="39" w:semiHidden="1" w:unhideWhenUsed="1"/>
+    <w:lsdException w:name="toc 8" w:uiPriority="39" w:semiHidden="1" w:unhideWhenUsed="1"/>
+    <w:lsdException w:name="toc 9" w:uiPriority="39" w:semiHidden="1" w:unhideWhenUsed="1"/>
     <w:lsdException w:name="Normal Indent" w:semiHidden="1" w:unhideWhenUsed="1"/>
     <w:lsdException w:name="footnote text" w:semiHidden="1" w:unhideWhenUsed="1"/>
     <w:lsdException w:name="annotation text" w:semiHidden="1" w:unhideWhenUsed="1"/>
     <w:lsdException w:name="header" w:semiHidden="1" w:unhideWhenUsed="1"/>
     <w:lsdException w:name="footer" w:semiHidden="1" w:unhideWhenUsed="1"/>
     <w:lsdException w:name="index heading" w:semiHidden="1" w:unhideWhenUsed="1"/>
-    <w:lsdException w:name="caption" w:semiHidden="1" w:uiPriority="35" w:unhideWhenUsed="1" w:qFormat="1"/>
+    <w:lsdException w:name="caption" w:uiPriority="35" w:semiHidden="1" w:unhideWhenUsed="1" w:qFormat="1"/>
     <w:lsdException w:name="table of figures" w:semiHidden="1" w:unhideWhenUsed="1"/>
     <w:lsdException w:name="envelope address" w:semiHidden="1" w:unhideWhenUsed="1"/>
     <w:lsdException w:name="envelope return" w:semiHidden="1" w:unhideWhenUsed="1"/>
@@ -6991,7 +7020,7 @@
     <w:lsdException w:name="Title" w:uiPriority="10" w:qFormat="1"/>
     <w:lsdException w:name="Closing" w:semiHidden="1" w:unhideWhenUsed="1"/>
     <w:lsdException w:name="Signature" w:semiHidden="1" w:unhideWhenUsed="1"/>
-    <w:lsdException w:name="Default Paragraph Font" w:semiHidden="1" w:uiPriority="1" w:unhideWhenUsed="1"/>
+    <w:lsdException w:name="Default Paragraph Font" w:uiPriority="1" w:semiHidden="1" w:unhideWhenUsed="1"/>
     <w:lsdException w:name="Body Text" w:semiHidden="1" w:unhideWhenUsed="1"/>
     <w:lsdException w:name="Body Text Indent" w:semiHidden="1" w:unhideWhenUsed="1"/>
     <w:lsdException w:name="List Continue" w:semiHidden="1" w:unhideWhenUsed="1"/>
@@ -7191,8 +7220,8 @@
     <w:lsdException w:name="Subtle Reference" w:uiPriority="31" w:qFormat="1"/>
     <w:lsdException w:name="Intense Reference" w:uiPriority="32" w:qFormat="1"/>
     <w:lsdException w:name="Book Title" w:uiPriority="33" w:qFormat="1"/>
-    <w:lsdException w:name="Bibliography" w:semiHidden="1" w:uiPriority="37" w:unhideWhenUsed="1"/>
-    <w:lsdException w:name="TOC Heading" w:semiHidden="1" w:uiPriority="39" w:unhideWhenUsed="1" w:qFormat="1"/>
+    <w:lsdException w:name="Bibliography" w:uiPriority="37" w:semiHidden="1" w:unhideWhenUsed="1"/>
+    <w:lsdException w:name="TOC Heading" w:uiPriority="39" w:semiHidden="1" w:unhideWhenUsed="1" w:qFormat="1"/>
     <w:lsdException w:name="Plain Table 1" w:uiPriority="41"/>
     <w:lsdException w:name="Plain Table 2" w:uiPriority="42"/>
     <w:lsdException w:name="Plain Table 3" w:uiPriority="43"/>
@@ -7303,7 +7332,7 @@
     <w:lsdException w:name="Unresolved Mention" w:semiHidden="1" w:unhideWhenUsed="1"/>
     <w:lsdException w:name="Smart Link" w:semiHidden="1" w:unhideWhenUsed="1"/>
   </w:latentStyles>
-  <w:style w:type="paragraph" w:default="1" w:styleId="Normal">
+  <w:style w:type="paragraph" w:styleId="Normal" w:default="1">
     <w:name w:val="Normal"/>
     <w:qFormat/>
     <w:rsid w:val="00965AD8"/>
@@ -7496,13 +7525,13 @@
       <w:sz w:val="18"/>
     </w:rPr>
   </w:style>
-  <w:style w:type="character" w:default="1" w:styleId="DefaultParagraphFont">
+  <w:style w:type="character" w:styleId="DefaultParagraphFont" w:default="1">
     <w:name w:val="Default Paragraph Font"/>
     <w:uiPriority w:val="1"/>
     <w:semiHidden/>
     <w:unhideWhenUsed/>
   </w:style>
-  <w:style w:type="table" w:default="1" w:styleId="TableNormal">
+  <w:style w:type="table" w:styleId="TableNormal" w:default="1">
     <w:name w:val="Normal Table"/>
     <w:uiPriority w:val="99"/>
     <w:semiHidden/>
@@ -7517,7 +7546,7 @@
       </w:tblCellMar>
     </w:tblPr>
   </w:style>
-  <w:style w:type="numbering" w:default="1" w:styleId="NoList">
+  <w:style w:type="numbering" w:styleId="NoList" w:default="1">
     <w:name w:val="No List"/>
     <w:uiPriority w:val="99"/>
     <w:semiHidden/>
@@ -7538,7 +7567,7 @@
       <w:sz w:val="20"/>
     </w:rPr>
   </w:style>
-  <w:style w:type="paragraph" w:customStyle="1" w:styleId="bullet">
+  <w:style w:type="paragraph" w:styleId="bullet" w:customStyle="1">
     <w:name w:val="bullet"/>
     <w:basedOn w:val="Normal"/>
     <w:rPr>
@@ -7561,7 +7590,7 @@
       <w:sz w:val="20"/>
     </w:rPr>
   </w:style>
-  <w:style w:type="paragraph" w:customStyle="1" w:styleId="heading10">
+  <w:style w:type="paragraph" w:styleId="heading10" w:customStyle="1">
     <w:name w:val="heading1"/>
     <w:basedOn w:val="Normal"/>
     <w:pPr>
@@ -7609,7 +7638,7 @@
       <w:sz w:val="22"/>
     </w:rPr>
   </w:style>
-  <w:style w:type="paragraph" w:customStyle="1" w:styleId="level4">
+  <w:style w:type="paragraph" w:styleId="level4" w:customStyle="1">
     <w:name w:val="level 4"/>
     <w:basedOn w:val="Normal"/>
     <w:pPr>
@@ -7617,7 +7646,7 @@
       <w:ind w:left="634"/>
     </w:pPr>
   </w:style>
-  <w:style w:type="paragraph" w:customStyle="1" w:styleId="level5">
+  <w:style w:type="paragraph" w:styleId="level5" w:customStyle="1">
     <w:name w:val="level 5"/>
     <w:basedOn w:val="Normal"/>
     <w:pPr>
@@ -7642,7 +7671,7 @@
       <w:sz w:val="64"/>
     </w:rPr>
   </w:style>
-  <w:style w:type="paragraph" w:customStyle="1" w:styleId="TOCEntry">
+  <w:style w:type="paragraph" w:styleId="TOCEntry" w:customStyle="1">
     <w:name w:val="TOCEntry"/>
     <w:basedOn w:val="Normal"/>
     <w:pPr>
@@ -7744,7 +7773,7 @@
       <w:ind w:left="1920"/>
     </w:pPr>
   </w:style>
-  <w:style w:type="paragraph" w:customStyle="1" w:styleId="template">
+  <w:style w:type="paragraph" w:styleId="template" w:customStyle="1">
     <w:name w:val="template"/>
     <w:basedOn w:val="Normal"/>
     <w:rPr>
@@ -7757,7 +7786,7 @@
     <w:name w:val="page number"/>
     <w:basedOn w:val="DefaultParagraphFont"/>
   </w:style>
-  <w:style w:type="paragraph" w:customStyle="1" w:styleId="level3text">
+  <w:style w:type="paragraph" w:styleId="level3text" w:customStyle="1">
     <w:name w:val="level 3 text"/>
     <w:basedOn w:val="Normal"/>
     <w:pPr>
@@ -7770,7 +7799,7 @@
       <w:sz w:val="22"/>
     </w:rPr>
   </w:style>
-  <w:style w:type="paragraph" w:customStyle="1" w:styleId="requirement">
+  <w:style w:type="paragraph" w:styleId="requirement" w:customStyle="1">
     <w:name w:val="requirement"/>
     <w:basedOn w:val="level4"/>
     <w:pPr>
@@ -7781,14 +7810,14 @@
       <w:rFonts w:ascii="Times New Roman" w:hAnsi="Times New Roman"/>
     </w:rPr>
   </w:style>
-  <w:style w:type="paragraph" w:customStyle="1" w:styleId="ByLine">
+  <w:style w:type="paragraph" w:styleId="ByLine" w:customStyle="1">
     <w:name w:val="ByLine"/>
     <w:basedOn w:val="Title"/>
     <w:rPr>
       <w:sz w:val="28"/>
     </w:rPr>
   </w:style>
-  <w:style w:type="paragraph" w:customStyle="1" w:styleId="ChangeHistoryTitle">
+  <w:style w:type="paragraph" w:styleId="ChangeHistoryTitle" w:customStyle="1">
     <w:name w:val="ChangeHistory Title"/>
     <w:basedOn w:val="Normal"/>
     <w:pPr>
@@ -7802,13 +7831,13 @@
       <w:sz w:val="36"/>
     </w:rPr>
   </w:style>
-  <w:style w:type="paragraph" w:customStyle="1" w:styleId="SuperTitle">
+  <w:style w:type="paragraph" w:styleId="SuperTitle" w:customStyle="1">
     <w:name w:val="SuperTitle"/>
     <w:basedOn w:val="Title"/>
     <w:next w:val="Normal"/>
     <w:pPr>
       <w:pBdr>
-        <w:top w:val="single" w:sz="48" w:space="1" w:color="auto"/>
+        <w:top w:val="single" w:color="auto" w:sz="48" w:space="1"/>
       </w:pBdr>
       <w:spacing w:before="960" w:after="0"/>
     </w:pPr>
@@ -7816,12 +7845,12 @@
       <w:sz w:val="28"/>
     </w:rPr>
   </w:style>
-  <w:style w:type="paragraph" w:customStyle="1" w:styleId="line">
+  <w:style w:type="paragraph" w:styleId="line" w:customStyle="1">
     <w:name w:val="line"/>
     <w:basedOn w:val="Title"/>
     <w:pPr>
       <w:pBdr>
-        <w:top w:val="single" w:sz="36" w:space="1" w:color="auto"/>
+        <w:top w:val="single" w:color="auto" w:sz="36" w:space="1"/>
       </w:pBdr>
       <w:spacing w:after="0"/>
     </w:pPr>
@@ -7844,7 +7873,7 @@
       <w:u w:val="single"/>
     </w:rPr>
   </w:style>
-  <w:style w:type="character" w:customStyle="1" w:styleId="Heading3Char">
+  <w:style w:type="character" w:styleId="Heading3Char" w:customStyle="1">
     <w:name w:val="Heading 3 Char"/>
     <w:link w:val="Heading3"/>
     <w:rsid w:val="00372D39"/>
@@ -7855,7 +7884,7 @@
       <w:lang w:val="en-US" w:eastAsia="en-US"/>
     </w:rPr>
   </w:style>
-  <w:style w:type="character" w:customStyle="1" w:styleId="Heading2Char">
+  <w:style w:type="character" w:styleId="Heading2Char" w:customStyle="1">
     <w:name w:val="Heading 2 Char"/>
     <w:link w:val="Heading2"/>
     <w:rsid w:val="00372D39"/>
@@ -7912,7 +7941,7 @@
       <w:contextualSpacing/>
     </w:pPr>
   </w:style>
-  <w:style w:type="character" w:customStyle="1" w:styleId="Heading4Char">
+  <w:style w:type="character" w:styleId="Heading4Char" w:customStyle="1">
     <w:name w:val="Heading 4 Char"/>
     <w:basedOn w:val="DefaultParagraphFont"/>
     <w:link w:val="Heading4"/>
@@ -8227,7 +8256,7 @@
 </file>
 
 <file path=customXml/itemProps1.xml><?xml version="1.0" encoding="utf-8"?>
-<ds:datastoreItem xmlns:ds="http://schemas.openxmlformats.org/officeDocument/2006/customXml" ds:itemID="{8971D7C8-56EB-4A69-96C1-4815FB316120}">
+<ds:datastoreItem xmlns:ds="http://schemas.openxmlformats.org/officeDocument/2006/customXml" ds:itemID="{AD866C27-F951-4719-949B-29804135A364}">
   <ds:schemaRefs>
     <ds:schemaRef ds:uri="http://schemas.openxmlformats.org/officeDocument/2006/bibliography"/>
   </ds:schemaRefs>
